--- a/chs/target/DIKO/DIKO DropZone Installation and User Guide.docx
+++ b/chs/target/DIKO/DIKO DropZone Installation and User Guide.docx
@@ -1,13 +1,13 @@
 
 <file path=word/document.xml><?xml version="1.0" encoding="utf-8"?>
-<w:document xmlns:ve="http://schemas.openxmlformats.org/markup-compatibility/2006" xmlns:o="urn:schemas-microsoft-com:office:office" xmlns:r="http://schemas.openxmlformats.org/officeDocument/2006/relationships" xmlns:m="http://schemas.openxmlformats.org/officeDocument/2006/math" xmlns:v="urn:schemas-microsoft-com:vml" xmlns:wp="http://schemas.openxmlformats.org/drawingml/2006/wordprocessingDrawing" xmlns:w10="urn:schemas-microsoft-com:office:word" xmlns:w="http://schemas.openxmlformats.org/wordprocessingml/2006/main" xmlns:wne="http://schemas.microsoft.com/office/word/2006/wordml">
+<w:document xmlns:wpc="http://schemas.microsoft.com/office/word/2010/wordprocessingCanvas" xmlns:cx="http://schemas.microsoft.com/office/drawing/2014/chartex" xmlns:cx1="http://schemas.microsoft.com/office/drawing/2015/9/8/chartex" xmlns:cx2="http://schemas.microsoft.com/office/drawing/2015/10/21/chartex" xmlns:cx3="http://schemas.microsoft.com/office/drawing/2016/5/9/chartex" xmlns:cx4="http://schemas.microsoft.com/office/drawing/2016/5/10/chartex" xmlns:cx5="http://schemas.microsoft.com/office/drawing/2016/5/11/chartex" xmlns:cx6="http://schemas.microsoft.com/office/drawing/2016/5/12/chartex" xmlns:cx7="http://schemas.microsoft.com/office/drawing/2016/5/13/chartex" xmlns:cx8="http://schemas.microsoft.com/office/drawing/2016/5/14/chartex" xmlns:mc="http://schemas.openxmlformats.org/markup-compatibility/2006" xmlns:aink="http://schemas.microsoft.com/office/drawing/2016/ink" xmlns:am3d="http://schemas.microsoft.com/office/drawing/2017/model3d" xmlns:o="urn:schemas-microsoft-com:office:office" xmlns:r="http://schemas.openxmlformats.org/officeDocument/2006/relationships" xmlns:m="http://schemas.openxmlformats.org/officeDocument/2006/math" xmlns:v="urn:schemas-microsoft-com:vml" xmlns:wp14="http://schemas.microsoft.com/office/word/2010/wordprocessingDrawing" xmlns:wp="http://schemas.openxmlformats.org/drawingml/2006/wordprocessingDrawing" xmlns:w10="urn:schemas-microsoft-com:office:word" xmlns:w="http://schemas.openxmlformats.org/wordprocessingml/2006/main" xmlns:w14="http://schemas.microsoft.com/office/word/2010/wordml" xmlns:w15="http://schemas.microsoft.com/office/word/2012/wordml" xmlns:w16cid="http://schemas.microsoft.com/office/word/2016/wordml/cid" xmlns:w16se="http://schemas.microsoft.com/office/word/2015/wordml/symex" xmlns:wpg="http://schemas.microsoft.com/office/word/2010/wordprocessingGroup" xmlns:wpi="http://schemas.microsoft.com/office/word/2010/wordprocessingInk" xmlns:wne="http://schemas.microsoft.com/office/word/2006/wordml" xmlns:wps="http://schemas.microsoft.com/office/word/2010/wordprocessingShape" mc:Ignorable="w14 w15 w16se w16cid wp14">
   <w:body>
     <w:p>
       <w:pPr>
-        <w:spacing w:afterLines="200"/>
+        <w:spacing w:afterLines="200" w:after="720"/>
         <w:jc w:val="center"/>
         <w:rPr>
-          <w:rFonts w:ascii="Calibri" w:eastAsia="SimSun" w:hAnsi="Calibri" w:cs="Calibri"/>
+          <w:rFonts w:eastAsia="SimSun" w:cs="Calibri"/>
           <w:color w:val="17365D"/>
           <w:kern w:val="0"/>
           <w:sz w:val="52"/>
@@ -17,7 +17,7 @@
       </w:pPr>
       <w:r>
         <w:rPr>
-          <w:rFonts w:ascii="Calibri" w:eastAsia="SimSun" w:hAnsi="Calibri" w:cs="Calibri" w:hint="eastAsia"/>
+          <w:rFonts w:eastAsia="SimSun" w:cs="Calibri"/>
           <w:color w:val="17365D"/>
           <w:kern w:val="0"/>
           <w:sz w:val="52"/>
@@ -29,7 +29,7 @@
       <w:proofErr w:type="spellStart"/>
       <w:r>
         <w:rPr>
-          <w:rFonts w:ascii="Calibri" w:eastAsia="SimSun" w:hAnsi="Calibri" w:cs="Calibri" w:hint="eastAsia"/>
+          <w:rFonts w:eastAsia="SimSun" w:cs="Calibri"/>
           <w:color w:val="17365D"/>
           <w:kern w:val="0"/>
           <w:sz w:val="52"/>
@@ -41,7 +41,7 @@
       <w:proofErr w:type="spellEnd"/>
       <w:r>
         <w:rPr>
-          <w:rFonts w:ascii="Calibri" w:eastAsia="SimSun" w:hAnsi="Calibri" w:cs="Calibri" w:hint="eastAsia"/>
+          <w:rFonts w:eastAsia="SimSun" w:cs="Calibri"/>
           <w:color w:val="17365D"/>
           <w:kern w:val="0"/>
           <w:sz w:val="52"/>
@@ -52,7 +52,7 @@
       </w:r>
       <w:r>
         <w:rPr>
-          <w:rFonts w:ascii="Calibri" w:eastAsia="SimSun" w:hAnsi="Calibri" w:cs="Calibri" w:hint="eastAsia"/>
+          <w:rFonts w:eastAsia="SimSun" w:cs="Calibri"/>
           <w:color w:val="17365D"/>
           <w:kern w:val="0"/>
           <w:sz w:val="52"/>
@@ -64,10 +64,10 @@
     </w:p>
     <w:p>
       <w:pPr>
-        <w:spacing w:afterLines="200"/>
+        <w:spacing w:afterLines="200" w:after="720"/>
         <w:jc w:val="center"/>
         <w:rPr>
-          <w:rFonts w:ascii="Calibri" w:hAnsi="Calibri" w:cs="Calibri"/>
+          <w:rFonts w:cs="Calibri"/>
           <w:color w:val="17365D"/>
           <w:kern w:val="0"/>
           <w:sz w:val="52"/>
@@ -77,10 +77,10 @@
     </w:p>
     <w:p>
       <w:pPr>
-        <w:spacing w:afterLines="200"/>
+        <w:spacing w:afterLines="200" w:after="720"/>
         <w:jc w:val="center"/>
         <w:rPr>
-          <w:rFonts w:ascii="Calibri" w:hAnsi="Calibri" w:cs="Calibri"/>
+          <w:rFonts w:cs="Calibri"/>
           <w:color w:val="17365D"/>
           <w:kern w:val="0"/>
           <w:sz w:val="52"/>
@@ -89,33 +89,29 @@
       </w:pPr>
       <w:r>
         <w:rPr>
-          <w:rFonts w:ascii="Calibri" w:hAnsi="Calibri" w:cs="Calibri" w:hint="eastAsia"/>
           <w:noProof/>
-          <w:color w:val="17365D"/>
-          <w:kern w:val="0"/>
-          <w:sz w:val="52"/>
-          <w:szCs w:val="52"/>
         </w:rPr>
         <w:drawing>
-          <wp:inline distT="0" distB="0" distL="0" distR="0">
-            <wp:extent cx="4164274" cy="3875087"/>
-            <wp:effectExtent l="0" t="0" r="7676" b="0"/>
-            <wp:docPr id="11" name="图片 1" descr="C:\Users\Admin\Desktop\Dropzone.png"/>
-            <wp:cNvGraphicFramePr>
-              <a:graphicFrameLocks xmlns:a="http://schemas.openxmlformats.org/drawingml/2006/main" noChangeAspect="1"/>
-            </wp:cNvGraphicFramePr>
+          <wp:inline distT="0" distB="0" distL="0" distR="0" wp14:anchorId="72D09C6F" wp14:editId="480E4157">
+            <wp:extent cx="5274310" cy="2427605"/>
+            <wp:effectExtent l="0" t="0" r="0" b="0"/>
+            <wp:docPr id="2" name="图片 1"/>
+            <wp:cNvGraphicFramePr/>
             <a:graphic xmlns:a="http://schemas.openxmlformats.org/drawingml/2006/main">
               <a:graphicData uri="http://schemas.openxmlformats.org/drawingml/2006/picture">
                 <pic:pic xmlns:pic="http://schemas.openxmlformats.org/drawingml/2006/picture">
                   <pic:nvPicPr>
-                    <pic:cNvPr id="0" name="Picture 1" descr="C:\Users\Admin\Desktop\Dropzone.png"/>
-                    <pic:cNvPicPr>
-                      <a:picLocks noChangeAspect="1" noChangeArrowheads="1"/>
-                    </pic:cNvPicPr>
+                    <pic:cNvPr id="13" name="图片 1"/>
+                    <pic:cNvPicPr/>
                   </pic:nvPicPr>
                   <pic:blipFill>
-                    <a:blip r:embed="rId8" cstate="print"/>
-                    <a:srcRect/>
+                    <a:blip r:embed="rId8">
+                      <a:extLst>
+                        <a:ext uri="{28A0092B-C50C-407E-A947-70E740481C1C}">
+                          <a14:useLocalDpi xmlns:a14="http://schemas.microsoft.com/office/drawing/2010/main" val="0"/>
+                        </a:ext>
+                      </a:extLst>
+                    </a:blip>
                     <a:stretch>
                       <a:fillRect/>
                     </a:stretch>
@@ -123,7 +119,7 @@
                   <pic:spPr bwMode="auto">
                     <a:xfrm>
                       <a:off x="0" y="0"/>
-                      <a:ext cx="4169193" cy="3879664"/>
+                      <a:ext cx="5274310" cy="2427605"/>
                     </a:xfrm>
                     <a:prstGeom prst="rect">
                       <a:avLst/>
@@ -145,10 +141,10 @@
     </w:p>
     <w:p>
       <w:pPr>
-        <w:spacing w:afterLines="200"/>
+        <w:spacing w:afterLines="200" w:after="720"/>
         <w:jc w:val="center"/>
         <w:rPr>
-          <w:rFonts w:ascii="Calibri" w:hAnsi="Calibri" w:cs="Calibri"/>
+          <w:rFonts w:cs="Calibri"/>
           <w:color w:val="17365D"/>
           <w:kern w:val="0"/>
           <w:sz w:val="52"/>
@@ -158,9 +154,9 @@
     </w:p>
     <w:p>
       <w:pPr>
-        <w:spacing w:afterLines="200"/>
-        <w:rPr>
-          <w:rFonts w:ascii="Calibri" w:hAnsi="Calibri" w:cs="Calibri"/>
+        <w:spacing w:afterLines="200" w:after="720"/>
+        <w:rPr>
+          <w:rFonts w:cs="Calibri"/>
           <w:color w:val="17365D"/>
           <w:kern w:val="0"/>
           <w:sz w:val="52"/>
@@ -170,9 +166,9 @@
     </w:p>
     <w:p>
       <w:pPr>
-        <w:spacing w:afterLines="200"/>
-        <w:rPr>
-          <w:rFonts w:ascii="Calibri" w:hAnsi="Calibri" w:cs="Calibri"/>
+        <w:spacing w:afterLines="200" w:after="720"/>
+        <w:rPr>
+          <w:rFonts w:cs="Calibri"/>
           <w:color w:val="17365D"/>
           <w:kern w:val="0"/>
           <w:sz w:val="52"/>
@@ -182,10 +178,9 @@
     </w:p>
     <w:p>
       <w:pPr>
-        <w:spacing w:afterLines="200"/>
-        <w:jc w:val="center"/>
-        <w:rPr>
-          <w:rFonts w:ascii="Calibri" w:hAnsi="Calibri" w:cs="Calibri"/>
+        <w:widowControl/>
+        <w:rPr>
+          <w:rFonts w:cs="Calibri"/>
           <w:color w:val="17365D"/>
           <w:kern w:val="0"/>
           <w:sz w:val="52"/>
@@ -194,22 +189,66 @@
       </w:pPr>
       <w:r>
         <w:rPr>
-          <w:rFonts w:ascii="Calibri" w:hAnsi="Calibri" w:cs="Calibri" w:hint="eastAsia"/>
+          <w:rFonts w:cs="Calibri"/>
           <w:color w:val="17365D"/>
           <w:kern w:val="0"/>
           <w:sz w:val="52"/>
           <w:szCs w:val="52"/>
         </w:rPr>
-        <w:t xml:space="preserve">目录</w:t>
+        <w:br w:type="page"/>
       </w:r>
     </w:p>
     <w:p>
       <w:pPr>
-        <w:pStyle w:val="10"/>
+        <w:spacing w:afterLines="200" w:after="720"/>
+        <w:jc w:val="center"/>
+        <w:rPr>
+          <w:rFonts w:cs="Calibri"/>
+          <w:color w:val="17365D"/>
+          <w:kern w:val="0"/>
+          <w:sz w:val="52"/>
+          <w:szCs w:val="52"/>
+        </w:rPr>
+      </w:pPr>
+      <w:r>
+        <w:rPr>
+          <w:rFonts w:cs="Calibri"/>
+          <w:color w:val="17365D"/>
+          <w:kern w:val="0"/>
+          <w:sz w:val="52"/>
+          <w:szCs w:val="52"/>
+        </w:rPr>
+        <w:lastRenderedPageBreak/>
+        <w:t xml:space="preserve"/>
+      </w:r>
+      <w:r>
+        <w:rPr>
+          <w:rFonts w:cs="Calibri"/>
+          <w:color w:val="17365D"/>
+          <w:kern w:val="0"/>
+          <w:sz w:val="52"/>
+          <w:szCs w:val="52"/>
+        </w:rPr>
+        <w:t xml:space="preserve">目录</w:t>
+      </w:r>
+      <w:r>
+        <w:rPr>
+          <w:rFonts w:cs="Calibri"/>
+          <w:color w:val="17365D"/>
+          <w:kern w:val="0"/>
+          <w:sz w:val="52"/>
+          <w:szCs w:val="52"/>
+        </w:rPr>
+        <w:t xml:space="preserve"/>
+      </w:r>
+    </w:p>
+    <w:p>
+      <w:pPr>
+        <w:pStyle w:val="11"/>
         <w:tabs>
           <w:tab w:val="right" w:leader="dot" w:pos="8296"/>
         </w:tabs>
-        <w:spacing w:beforeLines="200"/>
+        <w:spacing w:beforeLines="200" w:before="720"/>
         <w:rPr>
           <w:noProof/>
           <w:sz w:val="36"/>
@@ -218,7 +257,7 @@
       </w:pPr>
       <w:r>
         <w:rPr>
-          <w:rFonts w:ascii="Cambria-Bold" w:hAnsi="Cambria-Bold" w:cs="Cambria-Bold"/>
+          <w:rFonts w:cs="Cambria-Bold"/>
           <w:b/>
           <w:bCs/>
           <w:color w:val="365F92"/>
@@ -230,7 +269,7 @@
       </w:r>
       <w:r>
         <w:rPr>
-          <w:rFonts w:ascii="Cambria-Bold" w:hAnsi="Cambria-Bold" w:cs="Cambria-Bold"/>
+          <w:rFonts w:cs="Cambria-Bold"/>
           <w:b/>
           <w:bCs/>
           <w:color w:val="365F92"/>
@@ -238,11 +277,11 @@
           <w:sz w:val="36"/>
           <w:szCs w:val="36"/>
         </w:rPr>
-        <w:instrText xml:space="preserve"> </w:instrText>
+        <w:instrText xml:space="preserve"> TOC \o "1-3" \h \z \u </w:instrText>
       </w:r>
       <w:r>
         <w:rPr>
-          <w:rFonts w:ascii="Cambria-Bold" w:hAnsi="Cambria-Bold" w:cs="Cambria-Bold" w:hint="eastAsia"/>
+          <w:rFonts w:cs="Cambria-Bold"/>
           <w:b/>
           <w:bCs/>
           <w:color w:val="365F92"/>
@@ -250,36 +289,12 @@
           <w:sz w:val="36"/>
           <w:szCs w:val="36"/>
         </w:rPr>
-        <w:instrText>TOC \o "1-3" \h \z \u</w:instrText>
-      </w:r>
-      <w:r>
-        <w:rPr>
-          <w:rFonts w:ascii="Cambria-Bold" w:hAnsi="Cambria-Bold" w:cs="Cambria-Bold"/>
-          <w:b/>
-          <w:bCs/>
-          <w:color w:val="365F92"/>
-          <w:kern w:val="0"/>
-          <w:sz w:val="36"/>
-          <w:szCs w:val="36"/>
-        </w:rPr>
-        <w:instrText xml:space="preserve"> </w:instrText>
-      </w:r>
-      <w:r>
-        <w:rPr>
-          <w:rFonts w:ascii="Cambria-Bold" w:hAnsi="Cambria-Bold" w:cs="Cambria-Bold"/>
-          <w:b/>
-          <w:bCs/>
-          <w:color w:val="365F92"/>
-          <w:kern w:val="0"/>
-          <w:sz w:val="36"/>
-          <w:szCs w:val="36"/>
-        </w:rPr>
         <w:fldChar w:fldCharType="separate"/>
       </w:r>
       <w:hyperlink w:anchor="_Toc524019426" w:history="1">
         <w:r>
           <w:rPr>
-            <w:rStyle w:val="ab"/>
+            <w:rStyle w:val="af0"/>
             <w:noProof/>
             <w:kern w:val="0"/>
             <w:sz w:val="36"/>
@@ -289,8 +304,8 @@
         </w:r>
         <w:r>
           <w:rPr>
-            <w:rStyle w:val="ab"/>
-            <w:rFonts w:eastAsia="SimSun" w:hint="eastAsia"/>
+            <w:rStyle w:val="af0"/>
+            <w:rFonts w:eastAsia="SimSun"/>
             <w:noProof/>
             <w:kern w:val="0"/>
             <w:sz w:val="36"/>
@@ -365,11 +380,11 @@
     </w:p>
     <w:p>
       <w:pPr>
-        <w:pStyle w:val="10"/>
+        <w:pStyle w:val="11"/>
         <w:tabs>
           <w:tab w:val="right" w:leader="dot" w:pos="8296"/>
         </w:tabs>
-        <w:spacing w:beforeLines="200"/>
+        <w:spacing w:beforeLines="200" w:before="720"/>
         <w:rPr>
           <w:noProof/>
           <w:sz w:val="36"/>
@@ -379,7 +394,7 @@
       <w:hyperlink w:anchor="_Toc524019427" w:history="1">
         <w:r>
           <w:rPr>
-            <w:rStyle w:val="ab"/>
+            <w:rStyle w:val="af0"/>
             <w:noProof/>
             <w:kern w:val="0"/>
             <w:sz w:val="36"/>
@@ -389,8 +404,8 @@
         </w:r>
         <w:r>
           <w:rPr>
-            <w:rStyle w:val="ab"/>
-            <w:rFonts w:eastAsia="SimSun" w:hint="eastAsia"/>
+            <w:rStyle w:val="af0"/>
+            <w:rFonts w:eastAsia="SimSun"/>
             <w:noProof/>
             <w:kern w:val="0"/>
             <w:sz w:val="36"/>
@@ -401,7 +416,7 @@
         </w:r>
         <w:r>
           <w:rPr>
-            <w:rStyle w:val="ab"/>
+            <w:rStyle w:val="af0"/>
             <w:noProof/>
             <w:kern w:val="0"/>
             <w:sz w:val="36"/>
@@ -475,11 +490,11 @@
     </w:p>
     <w:p>
       <w:pPr>
-        <w:pStyle w:val="10"/>
+        <w:pStyle w:val="11"/>
         <w:tabs>
           <w:tab w:val="right" w:leader="dot" w:pos="8296"/>
         </w:tabs>
-        <w:spacing w:beforeLines="200"/>
+        <w:spacing w:beforeLines="200" w:before="720"/>
         <w:rPr>
           <w:noProof/>
           <w:sz w:val="36"/>
@@ -489,7 +504,7 @@
       <w:hyperlink w:anchor="_Toc524019428" w:history="1">
         <w:r>
           <w:rPr>
-            <w:rStyle w:val="ab"/>
+            <w:rStyle w:val="af0"/>
             <w:noProof/>
             <w:kern w:val="0"/>
             <w:sz w:val="36"/>
@@ -499,7 +514,7 @@
         </w:r>
         <w:r>
           <w:rPr>
-            <w:rStyle w:val="ab"/>
+            <w:rStyle w:val="af0"/>
             <w:noProof/>
             <w:kern w:val="0"/>
             <w:sz w:val="36"/>
@@ -509,8 +524,8 @@
         </w:r>
         <w:r>
           <w:rPr>
-            <w:rStyle w:val="ab"/>
-            <w:rFonts w:eastAsia="SimSun" w:hint="eastAsia"/>
+            <w:rStyle w:val="af0"/>
+            <w:rFonts w:eastAsia="SimSun"/>
             <w:noProof/>
             <w:kern w:val="0"/>
             <w:sz w:val="36"/>
@@ -521,7 +536,7 @@
         </w:r>
         <w:r>
           <w:rPr>
-            <w:rStyle w:val="ab"/>
+            <w:rStyle w:val="af0"/>
             <w:noProof/>
             <w:kern w:val="0"/>
             <w:sz w:val="36"/>
@@ -531,8 +546,8 @@
         </w:r>
         <w:r>
           <w:rPr>
-            <w:rStyle w:val="ab"/>
-            <w:rFonts w:eastAsia="SimSun" w:hint="eastAsia"/>
+            <w:rStyle w:val="af0"/>
+            <w:rFonts w:eastAsia="SimSun"/>
             <w:noProof/>
             <w:kern w:val="0"/>
             <w:sz w:val="36"/>
@@ -607,11 +622,11 @@
     </w:p>
     <w:p>
       <w:pPr>
-        <w:pStyle w:val="10"/>
+        <w:pStyle w:val="11"/>
         <w:tabs>
           <w:tab w:val="right" w:leader="dot" w:pos="8296"/>
         </w:tabs>
-        <w:spacing w:beforeLines="200"/>
+        <w:spacing w:beforeLines="200" w:before="720"/>
         <w:rPr>
           <w:noProof/>
           <w:sz w:val="36"/>
@@ -621,7 +636,7 @@
       <w:hyperlink w:anchor="_Toc524019429" w:history="1">
         <w:r>
           <w:rPr>
-            <w:rStyle w:val="ab"/>
+            <w:rStyle w:val="af0"/>
             <w:noProof/>
             <w:kern w:val="0"/>
             <w:sz w:val="36"/>
@@ -631,8 +646,8 @@
         </w:r>
         <w:r>
           <w:rPr>
-            <w:rStyle w:val="ab"/>
-            <w:rFonts w:eastAsia="SimSun" w:hint="eastAsia"/>
+            <w:rStyle w:val="af0"/>
+            <w:rFonts w:eastAsia="SimSun"/>
             <w:noProof/>
             <w:kern w:val="0"/>
             <w:sz w:val="36"/>
@@ -643,7 +658,7 @@
         </w:r>
         <w:r>
           <w:rPr>
-            <w:rStyle w:val="ab"/>
+            <w:rStyle w:val="af0"/>
             <w:noProof/>
             <w:kern w:val="0"/>
             <w:sz w:val="36"/>
@@ -653,8 +668,8 @@
         </w:r>
         <w:r>
           <w:rPr>
-            <w:rStyle w:val="ab"/>
-            <w:rFonts w:eastAsia="SimSun" w:hint="eastAsia"/>
+            <w:rStyle w:val="af0"/>
+            <w:rFonts w:eastAsia="SimSun"/>
             <w:noProof/>
             <w:kern w:val="0"/>
             <w:sz w:val="36"/>
@@ -729,11 +744,11 @@
     </w:p>
     <w:p>
       <w:pPr>
-        <w:pStyle w:val="10"/>
+        <w:pStyle w:val="11"/>
         <w:tabs>
           <w:tab w:val="right" w:leader="dot" w:pos="8296"/>
         </w:tabs>
-        <w:spacing w:beforeLines="200"/>
+        <w:spacing w:beforeLines="200" w:before="720"/>
         <w:rPr>
           <w:noProof/>
           <w:sz w:val="36"/>
@@ -743,7 +758,7 @@
       <w:hyperlink w:anchor="_Toc524019430" w:history="1">
         <w:r>
           <w:rPr>
-            <w:rStyle w:val="ab"/>
+            <w:rStyle w:val="af0"/>
             <w:noProof/>
             <w:sz w:val="36"/>
             <w:szCs w:val="36"/>
@@ -752,8 +767,8 @@
         </w:r>
         <w:r>
           <w:rPr>
-            <w:rStyle w:val="ab"/>
-            <w:rFonts w:eastAsia="SimSun" w:hint="eastAsia"/>
+            <w:rStyle w:val="af0"/>
+            <w:rFonts w:eastAsia="SimSun"/>
             <w:noProof/>
             <w:sz w:val="36"/>
             <w:szCs w:val="36"/>
@@ -763,8 +778,8 @@
         </w:r>
         <w:r>
           <w:rPr>
-            <w:rStyle w:val="ab"/>
-            <w:rFonts w:eastAsia="SimSun" w:hint="eastAsia"/>
+            <w:rStyle w:val="af0"/>
+            <w:rFonts w:eastAsia="SimSun"/>
             <w:noProof/>
             <w:sz w:val="36"/>
             <w:szCs w:val="36"/>
@@ -774,7 +789,7 @@
         </w:r>
         <w:r>
           <w:rPr>
-            <w:rStyle w:val="ab"/>
+            <w:rStyle w:val="af0"/>
             <w:noProof/>
             <w:sz w:val="36"/>
             <w:szCs w:val="36"/>
@@ -850,9 +865,9 @@
         <w:autoSpaceDE w:val="0"/>
         <w:autoSpaceDN w:val="0"/>
         <w:adjustRightInd w:val="0"/>
-        <w:spacing w:beforeLines="200"/>
-        <w:rPr>
-          <w:rFonts w:ascii="Cambria-Bold" w:hAnsi="Cambria-Bold" w:cs="Cambria-Bold"/>
+        <w:spacing w:beforeLines="200" w:before="720"/>
+        <w:rPr>
+          <w:rFonts w:cs="Cambria-Bold"/>
           <w:b/>
           <w:bCs/>
           <w:color w:val="365F92"/>
@@ -863,7 +878,7 @@
       </w:pPr>
       <w:r>
         <w:rPr>
-          <w:rFonts w:ascii="Cambria-Bold" w:hAnsi="Cambria-Bold" w:cs="Cambria-Bold"/>
+          <w:rFonts w:cs="Cambria-Bold"/>
           <w:b/>
           <w:bCs/>
           <w:color w:val="365F92"/>
@@ -880,7 +895,7 @@
         <w:autoSpaceDN w:val="0"/>
         <w:adjustRightInd w:val="0"/>
         <w:rPr>
-          <w:rFonts w:ascii="Cambria-Bold" w:hAnsi="Cambria-Bold" w:cs="Cambria-Bold"/>
+          <w:rFonts w:cs="Cambria-Bold"/>
           <w:b/>
           <w:bCs/>
           <w:color w:val="365F92"/>
@@ -896,7 +911,7 @@
         <w:autoSpaceDN w:val="0"/>
         <w:adjustRightInd w:val="0"/>
         <w:rPr>
-          <w:rFonts w:ascii="Cambria-Bold" w:hAnsi="Cambria-Bold" w:cs="Cambria-Bold"/>
+          <w:rFonts w:cs="Cambria-Bold"/>
           <w:b/>
           <w:bCs/>
           <w:color w:val="365F92"/>
@@ -912,7 +927,7 @@
         <w:autoSpaceDN w:val="0"/>
         <w:adjustRightInd w:val="0"/>
         <w:rPr>
-          <w:rFonts w:ascii="Cambria-Bold" w:hAnsi="Cambria-Bold" w:cs="Cambria-Bold"/>
+          <w:rFonts w:cs="Cambria-Bold"/>
           <w:b/>
           <w:bCs/>
           <w:color w:val="365F92"/>
@@ -928,7 +943,7 @@
         <w:autoSpaceDN w:val="0"/>
         <w:adjustRightInd w:val="0"/>
         <w:rPr>
-          <w:rFonts w:ascii="Cambria-Bold" w:hAnsi="Cambria-Bold" w:cs="Cambria-Bold"/>
+          <w:rFonts w:cs="Cambria-Bold"/>
           <w:b/>
           <w:bCs/>
           <w:color w:val="365F92"/>
@@ -944,7 +959,7 @@
         <w:autoSpaceDN w:val="0"/>
         <w:adjustRightInd w:val="0"/>
         <w:rPr>
-          <w:rFonts w:ascii="Cambria-Bold" w:hAnsi="Cambria-Bold" w:cs="Cambria-Bold"/>
+          <w:rFonts w:cs="Cambria-Bold"/>
           <w:b/>
           <w:bCs/>
           <w:color w:val="365F92"/>
@@ -960,7 +975,7 @@
         <w:autoSpaceDN w:val="0"/>
         <w:adjustRightInd w:val="0"/>
         <w:rPr>
-          <w:rFonts w:ascii="Cambria-Bold" w:hAnsi="Cambria-Bold" w:cs="Cambria-Bold"/>
+          <w:rFonts w:cs="Cambria-Bold"/>
           <w:b/>
           <w:bCs/>
           <w:color w:val="365F92"/>
@@ -974,7 +989,7 @@
       <w:pPr>
         <w:pStyle w:val="1"/>
         <w:rPr>
-          <w:rFonts w:eastAsia="SimSun"/>
+          <w:rFonts w:asciiTheme="minorHAnsi" w:eastAsia="SimSun" w:hAnsiTheme="minorHAnsi"/>
           <w:kern w:val="0"/>
           <w:lang w:eastAsia="zh-CN"/>
         </w:rPr>
@@ -982,7 +997,7 @@
       <w:bookmarkStart w:id="0" w:name="_Toc524019426"/>
       <w:r>
         <w:rPr>
-          <w:rFonts w:hint="eastAsia"/>
+          <w:rFonts w:asciiTheme="minorHAnsi" w:hAnsiTheme="minorHAnsi"/>
           <w:kern w:val="0"/>
         </w:rPr>
         <w:t xml:space="preserve">1.</w:t>
@@ -990,7 +1005,7 @@
       <w:bookmarkEnd w:id="0"/>
       <w:r>
         <w:rPr>
-          <w:rFonts w:eastAsia="SimSun" w:hint="eastAsia"/>
+          <w:rFonts w:asciiTheme="minorHAnsi" w:eastAsia="SimSun" w:hAnsiTheme="minorHAnsi"/>
           <w:kern w:val="0"/>
           <w:lang w:eastAsia="zh-CN"/>
         </w:rPr>
@@ -1003,7 +1018,7 @@
         <w:autoSpaceDN w:val="0"/>
         <w:adjustRightInd w:val="0"/>
         <w:rPr>
-          <w:rFonts w:asciiTheme="minorEastAsia" w:hAnsiTheme="minorEastAsia" w:cs="Calibri"/>
+          <w:rFonts w:cs="Calibri"/>
           <w:b/>
           <w:color w:val="000000"/>
           <w:kern w:val="0"/>
@@ -1018,7 +1033,7 @@
         <w:autoSpaceDN w:val="0"/>
         <w:adjustRightInd w:val="0"/>
         <w:rPr>
-          <w:rFonts w:asciiTheme="minorEastAsia" w:eastAsia="SimSun" w:hAnsiTheme="minorEastAsia" w:cs="Calibri"/>
+          <w:rFonts w:eastAsia="SimSun" w:cs="Calibri"/>
           <w:b/>
           <w:color w:val="000000"/>
           <w:kern w:val="0"/>
@@ -1029,7 +1044,7 @@
       </w:pPr>
       <w:r>
         <w:rPr>
-          <w:rFonts w:asciiTheme="minorEastAsia" w:eastAsia="SimSun" w:hAnsiTheme="minorEastAsia" w:cs="Calibri" w:hint="eastAsia"/>
+          <w:rFonts w:eastAsia="SimSun" w:cs="Calibri"/>
           <w:b/>
           <w:color w:val="000000"/>
           <w:kern w:val="0"/>
@@ -1046,7 +1061,7 @@
         <w:autoSpaceDN w:val="0"/>
         <w:adjustRightInd w:val="0"/>
         <w:rPr>
-          <w:rFonts w:asciiTheme="minorEastAsia" w:hAnsiTheme="minorEastAsia" w:cs="Calibri"/>
+          <w:rFonts w:cs="Calibri"/>
           <w:b/>
           <w:color w:val="000000"/>
           <w:kern w:val="0"/>
@@ -1056,7 +1071,7 @@
       </w:pPr>
       <w:r>
         <w:rPr>
-          <w:rFonts w:asciiTheme="minorEastAsia" w:hAnsiTheme="minorEastAsia" w:cs="Courier New"/>
+          <w:rFonts w:cs="Courier New"/>
           <w:b/>
           <w:color w:val="000000"/>
           <w:kern w:val="0"/>
@@ -1067,7 +1082,7 @@
       </w:r>
       <w:r>
         <w:rPr>
-          <w:rFonts w:asciiTheme="minorEastAsia" w:hAnsiTheme="minorEastAsia" w:cs="Calibri"/>
+          <w:rFonts w:cs="Calibri"/>
           <w:b/>
           <w:color w:val="000000"/>
           <w:kern w:val="0"/>
@@ -1083,7 +1098,7 @@
         <w:autoSpaceDN w:val="0"/>
         <w:adjustRightInd w:val="0"/>
         <w:rPr>
-          <w:rFonts w:asciiTheme="minorEastAsia" w:hAnsiTheme="minorEastAsia" w:cs="Calibri"/>
+          <w:rFonts w:cs="Calibri"/>
           <w:b/>
           <w:color w:val="000000"/>
           <w:kern w:val="0"/>
@@ -1098,7 +1113,7 @@
         <w:autoSpaceDN w:val="0"/>
         <w:adjustRightInd w:val="0"/>
         <w:rPr>
-          <w:rFonts w:asciiTheme="minorEastAsia" w:hAnsiTheme="minorEastAsia" w:cs="Calibri"/>
+          <w:rFonts w:cs="Calibri"/>
           <w:b/>
           <w:color w:val="000000"/>
           <w:kern w:val="0"/>
@@ -1113,7 +1128,7 @@
         <w:autoSpaceDN w:val="0"/>
         <w:adjustRightInd w:val="0"/>
         <w:rPr>
-          <w:rFonts w:asciiTheme="minorEastAsia" w:eastAsia="SimSun" w:hAnsiTheme="minorEastAsia" w:cs="Calibri"/>
+          <w:rFonts w:eastAsia="SimSun" w:cs="Calibri"/>
           <w:b/>
           <w:color w:val="000000"/>
           <w:kern w:val="0"/>
@@ -1124,7 +1139,7 @@
       </w:pPr>
       <w:r>
         <w:rPr>
-          <w:rFonts w:asciiTheme="minorEastAsia" w:eastAsia="SimSun" w:hAnsiTheme="minorEastAsia" w:cs="Calibri" w:hint="eastAsia"/>
+          <w:rFonts w:eastAsia="SimSun" w:cs="Calibri"/>
           <w:b/>
           <w:color w:val="000000"/>
           <w:kern w:val="0"/>
@@ -1143,7 +1158,7 @@
       </w:pPr>
       <w:r>
         <w:rPr>
-          <w:rFonts w:asciiTheme="minorEastAsia" w:hAnsiTheme="minorEastAsia" w:cs="Courier New"/>
+          <w:rFonts w:cs="Courier New"/>
           <w:b/>
           <w:color w:val="000000"/>
           <w:kern w:val="0"/>
@@ -1154,7 +1169,7 @@
       </w:r>
       <w:r>
         <w:rPr>
-          <w:rFonts w:asciiTheme="minorEastAsia" w:hAnsiTheme="minorEastAsia" w:cs="Calibri"/>
+          <w:rFonts w:cs="Calibri"/>
           <w:b/>
           <w:color w:val="000000"/>
           <w:kern w:val="0"/>
@@ -1262,7 +1277,7 @@
         <w:autoSpaceDN w:val="0"/>
         <w:adjustRightInd w:val="0"/>
         <w:rPr>
-          <w:rFonts w:ascii="Cambria-Bold" w:hAnsi="Cambria-Bold" w:cs="Cambria-Bold"/>
+          <w:rFonts w:cs="Cambria-Bold"/>
           <w:b/>
           <w:bCs/>
           <w:color w:val="365F92"/>
@@ -1275,24 +1290,21 @@
     <w:p>
       <w:pPr>
         <w:pStyle w:val="1"/>
+        <w:rPr>
+          <w:rFonts w:asciiTheme="minorHAnsi" w:hAnsiTheme="minorHAnsi"/>
+        </w:rPr>
       </w:pPr>
       <w:bookmarkStart w:id="1" w:name="_Toc524019427"/>
       <w:r>
         <w:rPr>
-          <w:rFonts w:hint="eastAsia"/>
+          <w:rFonts w:asciiTheme="minorHAnsi" w:hAnsiTheme="minorHAnsi"/>
           <w:kern w:val="0"/>
         </w:rPr>
-        <w:t xml:space="preserve">2</w:t>
+        <w:t xml:space="preserve">2. </w:t>
       </w:r>
       <w:r>
         <w:rPr>
-          <w:kern w:val="0"/>
-        </w:rPr>
-        <w:t xml:space="preserve">. </w:t>
-      </w:r>
-      <w:r>
-        <w:rPr>
-          <w:rFonts w:eastAsia="SimSun" w:hint="eastAsia"/>
+          <w:rFonts w:asciiTheme="minorHAnsi" w:eastAsia="SimSun" w:hAnsiTheme="minorHAnsi"/>
           <w:kern w:val="0"/>
           <w:lang w:eastAsia="zh-CN"/>
         </w:rPr>
@@ -1300,6 +1312,7 @@
       </w:r>
       <w:r>
         <w:rPr>
+          <w:rFonts w:asciiTheme="minorHAnsi" w:hAnsiTheme="minorHAnsi"/>
           <w:kern w:val="0"/>
         </w:rPr>
         <w:t xml:space="preserve"> Microsoft WSE 2.0 SP3</w:t>
@@ -1308,9 +1321,9 @@
     </w:p>
     <w:tbl>
       <w:tblPr>
-        <w:tblStyle w:val="a9"/>
+        <w:tblStyle w:val="ae"/>
         <w:tblW w:w="9566" w:type="dxa"/>
-        <w:tblLook w:val="04A0"/>
+        <w:tblLook w:val="04A0" w:firstRow="1" w:lastRow="0" w:firstColumn="1" w:lastColumn="0" w:noHBand="0" w:noVBand="1"/>
       </w:tblPr>
       <w:tblGrid>
         <w:gridCol w:w="4041"/>
@@ -1330,7 +1343,7 @@
               <w:autoSpaceDN w:val="0"/>
               <w:adjustRightInd w:val="0"/>
               <w:rPr>
-                <w:rFonts w:asciiTheme="minorEastAsia" w:hAnsiTheme="minorEastAsia" w:cs="Cambria-Bold"/>
+                <w:rFonts w:cs="Cambria-Bold"/>
                 <w:b/>
                 <w:bCs/>
                 <w:color w:val="365F92"/>
@@ -1340,7 +1353,7 @@
             </w:pPr>
             <w:r>
               <w:rPr>
-                <w:rFonts w:asciiTheme="minorEastAsia" w:hAnsiTheme="minorEastAsia" w:cs="Cambria-Bold" w:hint="eastAsia"/>
+                <w:rFonts w:cs="Cambria-Bold"/>
                 <w:b/>
                 <w:bCs/>
                 <w:kern w:val="0"/>
@@ -1359,14 +1372,14 @@
               <w:pStyle w:val="HTML"/>
               <w:shd w:val="clear" w:color="auto" w:fill="FFFFFF"/>
               <w:rPr>
-                <w:rFonts w:asciiTheme="minorEastAsia" w:eastAsiaTheme="minorEastAsia" w:hAnsiTheme="minorEastAsia"/>
+                <w:rFonts w:asciiTheme="minorHAnsi" w:eastAsiaTheme="minorEastAsia" w:hAnsiTheme="minorHAnsi"/>
                 <w:b/>
                 <w:color w:val="212121"/>
               </w:rPr>
             </w:pPr>
             <w:r>
               <w:rPr>
-                <w:rFonts w:asciiTheme="minorEastAsia" w:eastAsiaTheme="minorEastAsia" w:hAnsiTheme="minorEastAsia"/>
+                <w:rFonts w:asciiTheme="minorHAnsi" w:eastAsiaTheme="minorEastAsia" w:hAnsiTheme="minorHAnsi"/>
                 <w:b/>
               </w:rPr>
               <w:t xml:space="preserve">说明</w:t>
@@ -1388,7 +1401,7 @@
               <w:autoSpaceDN w:val="0"/>
               <w:adjustRightInd w:val="0"/>
               <w:rPr>
-                <w:rFonts w:asciiTheme="minorEastAsia" w:hAnsiTheme="minorEastAsia" w:cs="Cambria-Bold"/>
+                <w:rFonts w:cs="Cambria-Bold"/>
                 <w:b/>
                 <w:bCs/>
                 <w:color w:val="365F92"/>
@@ -1398,33 +1411,13 @@
             </w:pPr>
             <w:r>
               <w:rPr>
-                <w:rFonts w:asciiTheme="minorEastAsia" w:hAnsiTheme="minorEastAsia" w:cs="Cambria-Bold" w:hint="eastAsia"/>
-                <w:b/>
-                <w:bCs/>
-                <w:kern w:val="0"/>
-                <w:szCs w:val="24"/>
-              </w:rPr>
-              <w:t xml:space="preserve">2</w:t>
-            </w:r>
-            <w:r>
-              <w:rPr>
-                <w:rFonts w:asciiTheme="minorEastAsia" w:hAnsiTheme="minorEastAsia" w:cs="Cambria-Bold"/>
-                <w:b/>
-                <w:bCs/>
-                <w:kern w:val="0"/>
-                <w:szCs w:val="24"/>
-              </w:rPr>
-              <w:t xml:space="preserve">.</w:t>
-            </w:r>
-            <w:r>
-              <w:rPr>
-                <w:rFonts w:asciiTheme="minorEastAsia" w:hAnsiTheme="minorEastAsia" w:cs="Cambria-Bold" w:hint="eastAsia"/>
-                <w:b/>
-                <w:bCs/>
-                <w:kern w:val="0"/>
-                <w:szCs w:val="24"/>
-              </w:rPr>
-              <w:t xml:space="preserve">1</w:t>
+                <w:rFonts w:cs="Cambria-Bold"/>
+                <w:b/>
+                <w:bCs/>
+                <w:kern w:val="0"/>
+                <w:szCs w:val="24"/>
+              </w:rPr>
+              <w:t xml:space="preserve">2.1</w:t>
             </w:r>
           </w:p>
         </w:tc>
@@ -1438,14 +1431,14 @@
               <w:autoSpaceDN w:val="0"/>
               <w:adjustRightInd w:val="0"/>
               <w:rPr>
-                <w:rFonts w:asciiTheme="minorEastAsia" w:eastAsia="SimSun" w:hAnsiTheme="minorEastAsia"/>
+                <w:rFonts w:eastAsia="SimSun"/>
                 <w:szCs w:val="24"/>
                 <w:lang w:eastAsia="zh-CN"/>
               </w:rPr>
             </w:pPr>
             <w:r>
               <w:rPr>
-                <w:rFonts w:asciiTheme="minorEastAsia" w:eastAsia="SimSun" w:hAnsiTheme="minorEastAsia" w:cs="Calibri" w:hint="eastAsia"/>
+                <w:rFonts w:eastAsia="SimSun" w:cs="Calibri"/>
                 <w:kern w:val="0"/>
                 <w:szCs w:val="24"/>
                 <w:lang w:eastAsia="zh-CN"/>
@@ -1454,7 +1447,7 @@
             </w:r>
             <w:r>
               <w:rPr>
-                <w:rFonts w:asciiTheme="minorEastAsia" w:eastAsia="SimSun" w:hAnsiTheme="minorEastAsia" w:cs="Calibri"/>
+                <w:rFonts w:eastAsia="SimSun" w:cs="Calibri"/>
                 <w:kern w:val="0"/>
                 <w:szCs w:val="24"/>
                 <w:lang w:eastAsia="zh-CN"/>
@@ -1491,21 +1484,12 @@
             </w:r>
             <w:r>
               <w:rPr>
-                <w:rFonts w:cs="Calibri"/>
-                <w:b/>
-                <w:kern w:val="0"/>
-                <w:szCs w:val="24"/>
-              </w:rPr>
-              <w:t xml:space="preserve"/>
-            </w:r>
-            <w:r>
-              <w:rPr>
-                <w:rFonts w:asciiTheme="minorEastAsia" w:eastAsia="SimSun" w:hAnsiTheme="minorEastAsia" w:cs="Calibri" w:hint="eastAsia"/>
+                <w:rFonts w:eastAsia="SimSun" w:cs="Calibri"/>
                 <w:kern w:val="0"/>
                 <w:szCs w:val="24"/>
                 <w:lang w:eastAsia="zh-CN"/>
               </w:rPr>
-              <w:t xml:space="preserve"> 开始安装</w:t>
+              <w:t xml:space="preserve">开始安装</w:t>
             </w:r>
           </w:p>
         </w:tc>
@@ -1523,7 +1507,7 @@
             <w:left w:w="28" w:type="dxa"/>
             <w:right w:w="28" w:type="dxa"/>
           </w:tblCellMar>
-          <w:tblLook w:val="0000"/>
+          <w:tblLook w:val="0000" w:firstRow="0" w:lastRow="0" w:firstColumn="0" w:lastColumn="0" w:noHBand="0" w:noVBand="0"/>
         </w:tblPrEx>
         <w:trPr>
           <w:trHeight w:val="4745"/>
@@ -1546,7 +1530,7 @@
               <w:adjustRightInd w:val="0"/>
               <w:ind w:firstLineChars="950" w:firstLine="2663"/>
               <w:rPr>
-                <w:rFonts w:asciiTheme="minorEastAsia" w:hAnsiTheme="minorEastAsia" w:cs="Cambria-Bold"/>
+                <w:rFonts w:cs="Cambria-Bold"/>
                 <w:b/>
                 <w:bCs/>
                 <w:color w:val="365F92"/>
@@ -1557,7 +1541,7 @@
             </w:pPr>
             <w:r>
               <w:rPr>
-                <w:rFonts w:asciiTheme="minorEastAsia" w:hAnsiTheme="minorEastAsia" w:cs="Cambria-Bold"/>
+                <w:rFonts w:cs="Cambria-Bold"/>
                 <w:b/>
                 <w:bCs/>
                 <w:noProof/>
@@ -1633,7 +1617,6 @@
         <w:autoSpaceDN w:val="0"/>
         <w:adjustRightInd w:val="0"/>
         <w:rPr>
-          <w:rFonts w:asciiTheme="minorEastAsia" w:hAnsiTheme="minorEastAsia"/>
           <w:sz w:val="28"/>
           <w:szCs w:val="28"/>
         </w:rPr>
@@ -1641,9 +1624,9 @@
     </w:p>
     <w:tbl>
       <w:tblPr>
-        <w:tblStyle w:val="a9"/>
+        <w:tblStyle w:val="ae"/>
         <w:tblW w:w="9566" w:type="dxa"/>
-        <w:tblLook w:val="04A0"/>
+        <w:tblLook w:val="04A0" w:firstRow="1" w:lastRow="0" w:firstColumn="1" w:lastColumn="0" w:noHBand="0" w:noVBand="1"/>
       </w:tblPr>
       <w:tblGrid>
         <w:gridCol w:w="4041"/>
@@ -1663,7 +1646,7 @@
               <w:autoSpaceDN w:val="0"/>
               <w:adjustRightInd w:val="0"/>
               <w:rPr>
-                <w:rFonts w:asciiTheme="minorEastAsia" w:hAnsiTheme="minorEastAsia" w:cs="Cambria-Bold"/>
+                <w:rFonts w:cs="Cambria-Bold"/>
                 <w:b/>
                 <w:bCs/>
                 <w:color w:val="365F92"/>
@@ -1673,7 +1656,7 @@
             </w:pPr>
             <w:r>
               <w:rPr>
-                <w:rFonts w:asciiTheme="minorEastAsia" w:hAnsiTheme="minorEastAsia" w:cs="Cambria-Bold" w:hint="eastAsia"/>
+                <w:rFonts w:cs="Cambria-Bold"/>
                 <w:b/>
                 <w:bCs/>
                 <w:kern w:val="0"/>
@@ -1692,14 +1675,14 @@
               <w:pStyle w:val="HTML"/>
               <w:shd w:val="clear" w:color="auto" w:fill="FFFFFF"/>
               <w:rPr>
-                <w:rFonts w:asciiTheme="minorEastAsia" w:eastAsiaTheme="minorEastAsia" w:hAnsiTheme="minorEastAsia"/>
+                <w:rFonts w:asciiTheme="minorHAnsi" w:eastAsiaTheme="minorEastAsia" w:hAnsiTheme="minorHAnsi"/>
                 <w:b/>
                 <w:color w:val="212121"/>
               </w:rPr>
             </w:pPr>
             <w:r>
               <w:rPr>
-                <w:rFonts w:asciiTheme="minorEastAsia" w:eastAsiaTheme="minorEastAsia" w:hAnsiTheme="minorEastAsia"/>
+                <w:rFonts w:asciiTheme="minorHAnsi" w:eastAsiaTheme="minorEastAsia" w:hAnsiTheme="minorHAnsi"/>
                 <w:b/>
               </w:rPr>
               <w:t xml:space="preserve">说明</w:t>
@@ -1721,7 +1704,7 @@
               <w:autoSpaceDN w:val="0"/>
               <w:adjustRightInd w:val="0"/>
               <w:rPr>
-                <w:rFonts w:asciiTheme="minorEastAsia" w:hAnsiTheme="minorEastAsia" w:cs="Cambria-Bold"/>
+                <w:rFonts w:cs="Cambria-Bold"/>
                 <w:b/>
                 <w:bCs/>
                 <w:color w:val="365F92"/>
@@ -1731,33 +1714,13 @@
             </w:pPr>
             <w:r>
               <w:rPr>
-                <w:rFonts w:asciiTheme="minorEastAsia" w:hAnsiTheme="minorEastAsia" w:cs="Cambria-Bold" w:hint="eastAsia"/>
-                <w:b/>
-                <w:bCs/>
-                <w:kern w:val="0"/>
-                <w:szCs w:val="24"/>
-              </w:rPr>
-              <w:t xml:space="preserve">2</w:t>
-            </w:r>
-            <w:r>
-              <w:rPr>
-                <w:rFonts w:asciiTheme="minorEastAsia" w:hAnsiTheme="minorEastAsia" w:cs="Cambria-Bold"/>
-                <w:b/>
-                <w:bCs/>
-                <w:kern w:val="0"/>
-                <w:szCs w:val="24"/>
-              </w:rPr>
-              <w:t xml:space="preserve">.</w:t>
-            </w:r>
-            <w:r>
-              <w:rPr>
-                <w:rFonts w:asciiTheme="minorEastAsia" w:hAnsiTheme="minorEastAsia" w:cs="Cambria-Bold" w:hint="eastAsia"/>
-                <w:b/>
-                <w:bCs/>
-                <w:kern w:val="0"/>
-                <w:szCs w:val="24"/>
-              </w:rPr>
-              <w:t xml:space="preserve">2</w:t>
+                <w:rFonts w:cs="Cambria-Bold"/>
+                <w:b/>
+                <w:bCs/>
+                <w:kern w:val="0"/>
+                <w:szCs w:val="24"/>
+              </w:rPr>
+              <w:t xml:space="preserve">2.2</w:t>
             </w:r>
           </w:p>
         </w:tc>
@@ -1771,13 +1734,12 @@
               <w:autoSpaceDN w:val="0"/>
               <w:adjustRightInd w:val="0"/>
               <w:rPr>
-                <w:rFonts w:asciiTheme="minorEastAsia" w:hAnsiTheme="minorEastAsia"/>
-                <w:szCs w:val="24"/>
-              </w:rPr>
-            </w:pPr>
-            <w:r>
-              <w:rPr>
-                <w:rFonts w:asciiTheme="minorEastAsia" w:eastAsia="SimSun" w:hAnsiTheme="minorEastAsia" w:cs="Calibri" w:hint="eastAsia"/>
+                <w:szCs w:val="24"/>
+              </w:rPr>
+            </w:pPr>
+            <w:r>
+              <w:rPr>
+                <w:rFonts w:eastAsia="SimSun" w:cs="Calibri"/>
                 <w:kern w:val="0"/>
                 <w:szCs w:val="24"/>
                 <w:lang w:eastAsia="zh-CN"/>
@@ -1786,7 +1748,7 @@
             </w:r>
             <w:r>
               <w:rPr>
-                <w:rFonts w:asciiTheme="minorEastAsia" w:hAnsiTheme="minorEastAsia" w:cs="Calibri"/>
+                <w:rFonts w:cs="Calibri"/>
                 <w:kern w:val="0"/>
                 <w:szCs w:val="24"/>
               </w:rPr>
@@ -1799,25 +1761,7 @@
                 <w:kern w:val="0"/>
                 <w:szCs w:val="24"/>
               </w:rPr>
-              <w:t xml:space="preserve"> “</w:t>
-            </w:r>
-            <w:r>
-              <w:rPr>
-                <w:rFonts w:cs="Calibri"/>
-                <w:b/>
-                <w:kern w:val="0"/>
-                <w:szCs w:val="24"/>
-              </w:rPr>
-              <w:t xml:space="preserve">Next</w:t>
-            </w:r>
-            <w:r>
-              <w:rPr>
-                <w:rFonts w:cs="Calibri"/>
-                <w:b/>
-                <w:kern w:val="0"/>
-                <w:szCs w:val="24"/>
-              </w:rPr>
-              <w:t xml:space="preserve">”</w:t>
+              <w:t xml:space="preserve"> “Next”</w:t>
             </w:r>
           </w:p>
         </w:tc>
@@ -1835,7 +1779,7 @@
             <w:left w:w="28" w:type="dxa"/>
             <w:right w:w="28" w:type="dxa"/>
           </w:tblCellMar>
-          <w:tblLook w:val="0000"/>
+          <w:tblLook w:val="0000" w:firstRow="0" w:lastRow="0" w:firstColumn="0" w:lastColumn="0" w:noHBand="0" w:noVBand="0"/>
         </w:tblPrEx>
         <w:trPr>
           <w:trHeight w:val="4745"/>
@@ -1857,7 +1801,7 @@
               <w:autoSpaceDN w:val="0"/>
               <w:adjustRightInd w:val="0"/>
               <w:rPr>
-                <w:rFonts w:asciiTheme="minorEastAsia" w:hAnsiTheme="minorEastAsia" w:cs="Cambria-Bold"/>
+                <w:rFonts w:cs="Cambria-Bold"/>
                 <w:b/>
                 <w:bCs/>
                 <w:color w:val="365F92"/>
@@ -1868,7 +1812,7 @@
             </w:pPr>
             <w:r>
               <w:rPr>
-                <w:rFonts w:asciiTheme="minorEastAsia" w:hAnsiTheme="minorEastAsia" w:cs="Cambria-Bold"/>
+                <w:rFonts w:cs="Cambria-Bold"/>
                 <w:b/>
                 <w:bCs/>
                 <w:noProof/>
@@ -1877,14 +1821,13 @@
                 <w:sz w:val="28"/>
                 <w:szCs w:val="28"/>
               </w:rPr>
-              <w:lastRenderedPageBreak/>
               <w:pict>
                 <v:rect id="矩形 110" o:spid="_x0000_s1053" style="position:absolute;margin-left:287.1pt;margin-top:206.25pt;width:78.4pt;height:15.75pt;z-index:251726848;visibility:visible;mso-position-horizontal-relative:text;mso-position-vertical-relative:text;mso-width-relative:margin;mso-height-relative:margin;v-text-anchor:middle" o:gfxdata="UEsDBBQABgAIAAAAIQC2gziS/gAAAOEBAAATAAAAW0NvbnRlbnRfVHlwZXNdLnhtbJSRQU7DMBBF 90jcwfIWJU67QAgl6YK0S0CoHGBkTxKLZGx5TGhvj5O2G0SRWNoz/78nu9wcxkFMGNg6quQqL6RA 0s5Y6ir5vt9lD1JwBDIwOMJKHpHlpr69KfdHjyxSmriSfYz+USnWPY7AufNIadK6MEJMx9ApD/oD OlTrorhX2lFEilmcO2RdNtjC5xDF9pCuTyYBB5bi6bQ4syoJ3g9WQ0ymaiLzg5KdCXlKLjvcW893 SUOqXwnz5DrgnHtJTxOsQfEKIT7DmDSUCaxw7Rqn8787ZsmRM9e2VmPeBN4uqYvTtW7jvijg9N/y JsXecLq0q+WD6m8AAAD//wMAUEsDBBQABgAIAAAAIQA4/SH/1gAAAJQBAAALAAAAX3JlbHMvLnJl bHOkkMFqwzAMhu+DvYPRfXGawxijTi+j0GvpHsDYimMaW0Yy2fr2M4PBMnrbUb/Q94l/f/hMi1qR JVI2sOt6UJgd+ZiDgffL8ekFlFSbvV0oo4EbChzGx4f9GRdb25HMsYhqlCwG5lrLq9biZkxWOiqY 22YiTra2kYMu1l1tQD30/bPm3wwYN0x18gb45AdQl1tp5j/sFB2T0FQ7R0nTNEV3j6o9feQzro1i OWA14Fm+Q8a1a8+Bvu/d/dMb2JY5uiPbhG/ktn4cqGU/er3pcvwCAAD//wMAUEsDBBQABgAIAAAA IQBBRGWJpQIAAJAFAAAOAAAAZHJzL2Uyb0RvYy54bWysVM1u1DAQviPxDpbvNMmqS0vUbLVqtQip aiu2qGevY28iOR5je/94GSRuPASPg3gNxnaSrkrFAXFJPJ6Zbzzf/Fxc7jtFtsK6FnRFi5OcEqE5 1K1eV/TTw+LNOSXOM10zBVpU9CAcvZy9fnWxM6WYQAOqFpYgiHblzlS08d6UWeZ4IzrmTsAIjUoJ tmMeRbvOast2iN6pbJLnb7Md2NpY4MI5vL1OSjqL+FIK7u+kdMITVVF8m49fG7+r8M1mF6xcW2aa lvfPYP/wio61GoOOUNfMM7Kx7R9QXcstOJD+hEOXgZQtFzEHzKbIn2WzbJgRMRckx5mRJvf/YPnt 9t6StsbaFciPZh0W6dfX7z9/fCPhBvnZGVei2dLc215yeAzJ7qXtwh/TIPvI6WHkVOw94XhZ5JPz sxyhOeqwYvlkGkCzJ29jnX8voCPhUFGLNYtUsu2N88l0MAnBNCxapfCelUqTXUWnZ8U0jx4OVFsH bVA6u15dKUu2DEu/WGDkmA0GPjJDSWl8TcgxZRVP/qBECvBRSGQH85ikCKEvxQjLOBfaF0nVsFqk aNPjYINHzFlpBAzIEl85YvcAg2UCGbATA719cBWxrUfnPvW/OY8eMTJoPzp3rQb7UmYKs+ojJ/uB pERNYGkF9QF7x0IaKmf4osUK3jDn75nFKcKi42bwd/iRCrBS0J8oacB+eek+2GNzo5aSHU5lRd3n DbOCEvVBY9u/K05PwxhH4XR6NkHBHmtWxxq96a4Aq1/gDjI8HoO9V8NRWugecYHMQ1RUMc0xdkW5 t4Nw5dO2wBXExXwezXB0DfM3eml4AA+shg592D8ya/o29jgAtzBMMCufdXOyDZ4a5hsPso2t/sRr zzeOfWycfkWFvXIsR6unRTr7DQAA//8DAFBLAwQUAAYACAAAACEAEzxJ3d8AAAALAQAADwAAAGRy cy9kb3ducmV2LnhtbEyPy26DMBBF95XyD9ZE6q4xQQQQxUR9qB9QSKV25+AJoGCbYpO4/fpOV+1y 7hzdR7kPemQXnN1gjYDtJgKGprVqMJ2AQ/NylwNzXholR2tQwBc62Ferm1IWyl7NK15q3zEyMa6Q Anrvp4Jz1/aopdvYCQ39TnbW0tM5d1zN8krmeuRxFKVcy8FQQi8nfOqxPdeLFvBe97iEj0E9Nqfw mb8lzXN8/hbidh0e7oF5DP4Pht/6VB0q6nS0i1GOjQJ2aZoRKiBJIhpFRBbnpBxJybY74FXJ/2+o fgAAAP//AwBQSwECLQAUAAYACAAAACEAtoM4kv4AAADhAQAAEwAAAAAAAAAAAAAAAAAAAAAAW0Nv bnRlbnRfVHlwZXNdLnhtbFBLAQItABQABgAIAAAAIQA4/SH/1gAAAJQBAAALAAAAAAAAAAAAAAAA AC8BAABfcmVscy8ucmVsc1BLAQItABQABgAIAAAAIQBBRGWJpQIAAJAFAAAOAAAAAAAAAAAAAAAA AC4CAABkcnMvZTJvRG9jLnhtbFBLAQItABQABgAIAAAAIQATPEnd3wAAAAsBAAAPAAAAAAAAAAAA AAAAAP8EAABkcnMvZG93bnJldi54bWxQSwUGAAAAAAQABADzAAAACwYAAAAA " filled="f" strokecolor="red" strokeweight="4.5pt"/>
               </w:pict>
             </w:r>
             <w:r>
               <w:rPr>
-                <w:rFonts w:asciiTheme="minorEastAsia" w:hAnsiTheme="minorEastAsia" w:cs="Cambria-Bold" w:hint="eastAsia"/>
+                <w:rFonts w:cs="Cambria-Bold"/>
                 <w:b/>
                 <w:bCs/>
                 <w:noProof/>
@@ -1912,7 +1855,7 @@
                           <a:blip r:embed="rId10" cstate="print">
                             <a:extLst>
                               <a:ext uri="{28A0092B-C50C-407E-A947-70E740481C1C}">
-                                <a14:useLocalDpi xmlns="" xmlns:wpc="http://schemas.microsoft.com/office/word/2010/wordprocessingCanvas" xmlns:cx="http://schemas.microsoft.com/office/drawing/2014/chartex" xmlns:cx1="http://schemas.microsoft.com/office/drawing/2015/9/8/chartex" xmlns:cx2="http://schemas.microsoft.com/office/drawing/2015/10/21/chartex" xmlns:cx3="http://schemas.microsoft.com/office/drawing/2016/5/9/chartex" xmlns:cx4="http://schemas.microsoft.com/office/drawing/2016/5/10/chartex" xmlns:cx5="http://schemas.microsoft.com/office/drawing/2016/5/11/chartex" xmlns:cx6="http://schemas.microsoft.com/office/drawing/2016/5/12/chartex" xmlns:cx7="http://schemas.microsoft.com/office/drawing/2016/5/13/chartex" xmlns:cx8="http://schemas.microsoft.com/office/drawing/2016/5/14/chartex" xmlns:mc="http://schemas.openxmlformats.org/markup-compatibility/2006" xmlns:aink="http://schemas.microsoft.com/office/drawing/2016/ink" xmlns:am3d="http://schemas.microsoft.com/office/drawing/2017/model3d" xmlns:o="urn:schemas-microsoft-com:office:office" xmlns:v="urn:schemas-microsoft-com:vml" xmlns:wp14="http://schemas.microsoft.com/office/word/2010/wordprocessingDrawing" xmlns:w10="urn:schemas-microsoft-com:office:word" xmlns:w="http://schemas.openxmlformats.org/wordprocessingml/2006/main" xmlns:w14="http://schemas.microsoft.com/office/word/2010/wordml" xmlns:w15="http://schemas.microsoft.com/office/word/2012/wordml" xmlns:w16cid="http://schemas.microsoft.com/office/word/2016/wordml/cid" xmlns:w16se="http://schemas.microsoft.com/office/word/2015/wordml/symex" xmlns:wpg="http://schemas.microsoft.com/office/word/2010/wordprocessingGroup" xmlns:wpi="http://schemas.microsoft.com/office/word/2010/wordprocessingInk" xmlns:wps="http://schemas.microsoft.com/office/word/2010/wordprocessingShape" xmlns:a14="http://schemas.microsoft.com/office/drawing/2010/main" val="0"/>
+                                <a14:useLocalDpi xmlns:a14="http://schemas.microsoft.com/office/drawing/2010/main" val="0"/>
                               </a:ext>
                             </a:extLst>
                           </a:blip>
@@ -1945,7 +1888,6 @@
         <w:autoSpaceDN w:val="0"/>
         <w:adjustRightInd w:val="0"/>
         <w:rPr>
-          <w:rFonts w:asciiTheme="minorEastAsia" w:hAnsiTheme="minorEastAsia"/>
           <w:sz w:val="28"/>
           <w:szCs w:val="28"/>
         </w:rPr>
@@ -1953,13 +1895,13 @@
     </w:p>
     <w:tbl>
       <w:tblPr>
-        <w:tblStyle w:val="a9"/>
+        <w:tblStyle w:val="ae"/>
         <w:tblW w:w="9618" w:type="dxa"/>
-        <w:tblLook w:val="04A0"/>
+        <w:tblLook w:val="04A0" w:firstRow="1" w:lastRow="0" w:firstColumn="1" w:lastColumn="0" w:noHBand="0" w:noVBand="1"/>
       </w:tblPr>
       <w:tblGrid>
-        <w:gridCol w:w="3912"/>
-        <w:gridCol w:w="5714"/>
+        <w:gridCol w:w="3937"/>
+        <w:gridCol w:w="5689"/>
       </w:tblGrid>
       <w:tr>
         <w:trPr>
@@ -1975,7 +1917,7 @@
               <w:autoSpaceDN w:val="0"/>
               <w:adjustRightInd w:val="0"/>
               <w:rPr>
-                <w:rFonts w:asciiTheme="minorEastAsia" w:hAnsiTheme="minorEastAsia" w:cs="Cambria-Bold"/>
+                <w:rFonts w:cs="Cambria-Bold"/>
                 <w:b/>
                 <w:bCs/>
                 <w:color w:val="365F92"/>
@@ -1985,7 +1927,7 @@
             </w:pPr>
             <w:r>
               <w:rPr>
-                <w:rFonts w:asciiTheme="minorEastAsia" w:hAnsiTheme="minorEastAsia" w:cs="Cambria-Bold" w:hint="eastAsia"/>
+                <w:rFonts w:cs="Cambria-Bold"/>
                 <w:b/>
                 <w:bCs/>
                 <w:kern w:val="0"/>
@@ -2004,14 +1946,14 @@
               <w:pStyle w:val="HTML"/>
               <w:shd w:val="clear" w:color="auto" w:fill="FFFFFF"/>
               <w:rPr>
-                <w:rFonts w:asciiTheme="minorEastAsia" w:eastAsiaTheme="minorEastAsia" w:hAnsiTheme="minorEastAsia"/>
+                <w:rFonts w:asciiTheme="minorHAnsi" w:eastAsiaTheme="minorEastAsia" w:hAnsiTheme="minorHAnsi"/>
                 <w:b/>
                 <w:color w:val="212121"/>
               </w:rPr>
             </w:pPr>
             <w:r>
               <w:rPr>
-                <w:rFonts w:asciiTheme="minorEastAsia" w:eastAsiaTheme="minorEastAsia" w:hAnsiTheme="minorEastAsia"/>
+                <w:rFonts w:asciiTheme="minorHAnsi" w:eastAsiaTheme="minorEastAsia" w:hAnsiTheme="minorHAnsi"/>
                 <w:b/>
               </w:rPr>
               <w:t xml:space="preserve">说明</w:t>
@@ -2033,7 +1975,7 @@
               <w:autoSpaceDN w:val="0"/>
               <w:adjustRightInd w:val="0"/>
               <w:rPr>
-                <w:rFonts w:asciiTheme="minorEastAsia" w:hAnsiTheme="minorEastAsia" w:cs="Cambria-Bold"/>
+                <w:rFonts w:cs="Cambria-Bold"/>
                 <w:b/>
                 <w:bCs/>
                 <w:color w:val="365F92"/>
@@ -2043,33 +1985,13 @@
             </w:pPr>
             <w:r>
               <w:rPr>
-                <w:rFonts w:asciiTheme="minorEastAsia" w:hAnsiTheme="minorEastAsia" w:cs="Cambria-Bold" w:hint="eastAsia"/>
-                <w:b/>
-                <w:bCs/>
-                <w:kern w:val="0"/>
-                <w:szCs w:val="24"/>
-              </w:rPr>
-              <w:t xml:space="preserve">2</w:t>
-            </w:r>
-            <w:r>
-              <w:rPr>
-                <w:rFonts w:asciiTheme="minorEastAsia" w:hAnsiTheme="minorEastAsia" w:cs="Cambria-Bold"/>
-                <w:b/>
-                <w:bCs/>
-                <w:kern w:val="0"/>
-                <w:szCs w:val="24"/>
-              </w:rPr>
-              <w:t xml:space="preserve">.</w:t>
-            </w:r>
-            <w:r>
-              <w:rPr>
-                <w:rFonts w:asciiTheme="minorEastAsia" w:hAnsiTheme="minorEastAsia" w:cs="Cambria-Bold" w:hint="eastAsia"/>
-                <w:b/>
-                <w:bCs/>
-                <w:kern w:val="0"/>
-                <w:szCs w:val="24"/>
-              </w:rPr>
-              <w:t xml:space="preserve">3</w:t>
+                <w:rFonts w:cs="Cambria-Bold"/>
+                <w:b/>
+                <w:bCs/>
+                <w:kern w:val="0"/>
+                <w:szCs w:val="24"/>
+              </w:rPr>
+              <w:t xml:space="preserve">2.3</w:t>
             </w:r>
           </w:p>
         </w:tc>
@@ -2083,13 +2005,12 @@
               <w:autoSpaceDN w:val="0"/>
               <w:adjustRightInd w:val="0"/>
               <w:rPr>
-                <w:rFonts w:asciiTheme="minorEastAsia" w:hAnsiTheme="minorEastAsia"/>
-                <w:szCs w:val="24"/>
-              </w:rPr>
-            </w:pPr>
-            <w:r>
-              <w:rPr>
-                <w:rFonts w:asciiTheme="minorEastAsia" w:eastAsia="SimSun" w:hAnsiTheme="minorEastAsia" w:cs="Calibri" w:hint="eastAsia"/>
+                <w:szCs w:val="24"/>
+              </w:rPr>
+            </w:pPr>
+            <w:r>
+              <w:rPr>
+                <w:rFonts w:eastAsia="SimSun" w:cs="Calibri"/>
                 <w:kern w:val="0"/>
                 <w:szCs w:val="24"/>
                 <w:lang w:eastAsia="zh-CN"/>
@@ -2098,7 +2019,7 @@
             </w:r>
             <w:r>
               <w:rPr>
-                <w:rFonts w:asciiTheme="minorEastAsia" w:hAnsiTheme="minorEastAsia" w:cs="Calibri"/>
+                <w:rFonts w:cs="Calibri"/>
                 <w:kern w:val="0"/>
                 <w:szCs w:val="24"/>
               </w:rPr>
@@ -2111,29 +2032,28 @@
                 <w:kern w:val="0"/>
                 <w:szCs w:val="24"/>
               </w:rPr>
-              <w:t xml:space="preserve"> “</w:t>
-            </w:r>
-            <w:r>
-              <w:rPr>
-                <w:rFonts w:ascii="Calibri" w:hAnsi="Calibri" w:cs="Calibri"/>
-                <w:b/>
-                <w:kern w:val="0"/>
-                <w:szCs w:val="24"/>
-              </w:rPr>
-              <w:t xml:space="preserve">I accept the terms in the license agreement</w:t>
+              <w:t xml:space="preserve">“I accept the terms in the license agreement”</w:t>
             </w:r>
             <w:r>
               <w:rPr>
                 <w:rFonts w:cs="Calibri"/>
-                <w:b/>
-                <w:kern w:val="0"/>
-                <w:szCs w:val="24"/>
-              </w:rPr>
-              <w:t xml:space="preserve">”</w:t>
-            </w:r>
-            <w:r>
-              <w:rPr>
-                <w:rFonts w:asciiTheme="minorEastAsia" w:hAnsiTheme="minorEastAsia" w:cs="Calibri"/>
+                <w:kern w:val="0"/>
+                <w:szCs w:val="24"/>
+              </w:rPr>
+              <w:t xml:space="preserve">（我接受许可协议中的条款）</w:t>
+            </w:r>
+            <w:r>
+              <w:rPr>
+                <w:rFonts w:eastAsia="SimSun" w:cs="Calibri"/>
+                <w:kern w:val="0"/>
+                <w:szCs w:val="24"/>
+                <w:lang w:eastAsia="zh-CN"/>
+              </w:rPr>
+              <w:t xml:space="preserve">然后点选</w:t>
+            </w:r>
+            <w:r>
+              <w:rPr>
+                <w:rFonts w:cs="Calibri"/>
                 <w:kern w:val="0"/>
                 <w:szCs w:val="24"/>
               </w:rPr>
@@ -2141,48 +2061,12 @@
             </w:r>
             <w:r>
               <w:rPr>
-                <w:rFonts w:asciiTheme="minorEastAsia" w:eastAsia="SimSun" w:hAnsiTheme="minorEastAsia" w:cs="Calibri" w:hint="eastAsia"/>
-                <w:kern w:val="0"/>
-                <w:szCs w:val="24"/>
-                <w:lang w:eastAsia="zh-CN"/>
-              </w:rPr>
-              <w:t xml:space="preserve"> 然后点选</w:t>
-            </w:r>
-            <w:r>
-              <w:rPr>
-                <w:rFonts w:asciiTheme="minorEastAsia" w:hAnsiTheme="minorEastAsia" w:cs="Calibri"/>
-                <w:kern w:val="0"/>
-                <w:szCs w:val="24"/>
-              </w:rPr>
-              <w:t xml:space="preserve"/>
-            </w:r>
-            <w:r>
-              <w:rPr>
                 <w:rFonts w:cs="Calibri"/>
                 <w:b/>
                 <w:kern w:val="0"/>
                 <w:szCs w:val="24"/>
               </w:rPr>
-              <w:t xml:space="preserve"> “</w:t>
-            </w:r>
-            <w:r>
-              <w:rPr>
-                <w:rFonts w:cs="Calibri"/>
-                <w:b/>
-                <w:kern w:val="0"/>
-                <w:szCs w:val="24"/>
-              </w:rPr>
-              <w:t xml:space="preserve">Next</w:t>
-            </w:r>
-            <w:r>
-              <w:rPr>
-                <w:rFonts w:cs="Calibri"/>
-                <w:b/>
-                <w:kern w:val="0"/>
-                <w:szCs w:val="24"/>
-              </w:rPr>
-              <w:t xml:space="preserve">”
-</w:t>
+              <w:t xml:space="preserve">“Next”</w:t>
             </w:r>
           </w:p>
         </w:tc>
@@ -2200,7 +2084,7 @@
             <w:left w:w="28" w:type="dxa"/>
             <w:right w:w="28" w:type="dxa"/>
           </w:tblCellMar>
-          <w:tblLook w:val="0000"/>
+          <w:tblLook w:val="0000" w:firstRow="0" w:lastRow="0" w:firstColumn="0" w:lastColumn="0" w:noHBand="0" w:noVBand="0"/>
         </w:tblPrEx>
         <w:trPr>
           <w:trHeight w:val="3182"/>
@@ -2222,7 +2106,7 @@
               <w:autoSpaceDN w:val="0"/>
               <w:adjustRightInd w:val="0"/>
               <w:rPr>
-                <w:rFonts w:asciiTheme="minorEastAsia" w:hAnsiTheme="minorEastAsia" w:cs="Cambria-Bold"/>
+                <w:rFonts w:cs="Cambria-Bold"/>
                 <w:b/>
                 <w:bCs/>
                 <w:color w:val="365F92"/>
@@ -2233,7 +2117,7 @@
             </w:pPr>
             <w:r>
               <w:rPr>
-                <w:rFonts w:asciiTheme="minorEastAsia" w:hAnsiTheme="minorEastAsia" w:cs="Cambria-Bold"/>
+                <w:rFonts w:cs="Cambria-Bold"/>
                 <w:b/>
                 <w:bCs/>
                 <w:noProof/>
@@ -2248,7 +2132,7 @@
             </w:r>
             <w:r>
               <w:rPr>
-                <w:rFonts w:asciiTheme="minorEastAsia" w:hAnsiTheme="minorEastAsia" w:cs="Cambria-Bold"/>
+                <w:rFonts w:cs="Cambria-Bold"/>
                 <w:b/>
                 <w:bCs/>
                 <w:noProof/>
@@ -2263,7 +2147,7 @@
             </w:r>
             <w:r>
               <w:rPr>
-                <w:rFonts w:asciiTheme="minorEastAsia" w:hAnsiTheme="minorEastAsia" w:cs="Cambria-Bold" w:hint="eastAsia"/>
+                <w:rFonts w:cs="Cambria-Bold"/>
                 <w:b/>
                 <w:bCs/>
                 <w:noProof/>
@@ -2291,7 +2175,7 @@
                           <a:blip r:embed="rId11" cstate="print">
                             <a:extLst>
                               <a:ext uri="{28A0092B-C50C-407E-A947-70E740481C1C}">
-                                <a14:useLocalDpi xmlns="" xmlns:wpc="http://schemas.microsoft.com/office/word/2010/wordprocessingCanvas" xmlns:cx="http://schemas.microsoft.com/office/drawing/2014/chartex" xmlns:cx1="http://schemas.microsoft.com/office/drawing/2015/9/8/chartex" xmlns:cx2="http://schemas.microsoft.com/office/drawing/2015/10/21/chartex" xmlns:cx3="http://schemas.microsoft.com/office/drawing/2016/5/9/chartex" xmlns:cx4="http://schemas.microsoft.com/office/drawing/2016/5/10/chartex" xmlns:cx5="http://schemas.microsoft.com/office/drawing/2016/5/11/chartex" xmlns:cx6="http://schemas.microsoft.com/office/drawing/2016/5/12/chartex" xmlns:cx7="http://schemas.microsoft.com/office/drawing/2016/5/13/chartex" xmlns:cx8="http://schemas.microsoft.com/office/drawing/2016/5/14/chartex" xmlns:mc="http://schemas.openxmlformats.org/markup-compatibility/2006" xmlns:aink="http://schemas.microsoft.com/office/drawing/2016/ink" xmlns:am3d="http://schemas.microsoft.com/office/drawing/2017/model3d" xmlns:o="urn:schemas-microsoft-com:office:office" xmlns:v="urn:schemas-microsoft-com:vml" xmlns:wp14="http://schemas.microsoft.com/office/word/2010/wordprocessingDrawing" xmlns:w10="urn:schemas-microsoft-com:office:word" xmlns:w="http://schemas.openxmlformats.org/wordprocessingml/2006/main" xmlns:w14="http://schemas.microsoft.com/office/word/2010/wordml" xmlns:w15="http://schemas.microsoft.com/office/word/2012/wordml" xmlns:w16cid="http://schemas.microsoft.com/office/word/2016/wordml/cid" xmlns:w16se="http://schemas.microsoft.com/office/word/2015/wordml/symex" xmlns:wpg="http://schemas.microsoft.com/office/word/2010/wordprocessingGroup" xmlns:wpi="http://schemas.microsoft.com/office/word/2010/wordprocessingInk" xmlns:wps="http://schemas.microsoft.com/office/word/2010/wordprocessingShape" xmlns:a14="http://schemas.microsoft.com/office/drawing/2010/main" val="0"/>
+                                <a14:useLocalDpi xmlns:a14="http://schemas.microsoft.com/office/drawing/2010/main" val="0"/>
                               </a:ext>
                             </a:extLst>
                           </a:blip>
@@ -2321,7 +2205,7 @@
               <w:autoSpaceDN w:val="0"/>
               <w:adjustRightInd w:val="0"/>
               <w:rPr>
-                <w:rFonts w:asciiTheme="minorEastAsia" w:hAnsiTheme="minorEastAsia" w:cs="Cambria-Bold"/>
+                <w:rFonts w:cs="Cambria-Bold"/>
                 <w:b/>
                 <w:bCs/>
                 <w:color w:val="365F92"/>
@@ -2336,10 +2220,10 @@
     </w:tbl>
     <w:tbl>
       <w:tblPr>
-        <w:tblStyle w:val="a9"/>
+        <w:tblStyle w:val="ae"/>
         <w:tblpPr w:leftFromText="180" w:rightFromText="180" w:vertAnchor="text" w:horzAnchor="margin" w:tblpY="49"/>
         <w:tblW w:w="9684" w:type="dxa"/>
-        <w:tblLook w:val="04A0"/>
+        <w:tblLook w:val="04A0" w:firstRow="1" w:lastRow="0" w:firstColumn="1" w:lastColumn="0" w:noHBand="0" w:noVBand="1"/>
       </w:tblPr>
       <w:tblGrid>
         <w:gridCol w:w="4090"/>
@@ -2359,7 +2243,7 @@
               <w:autoSpaceDN w:val="0"/>
               <w:adjustRightInd w:val="0"/>
               <w:rPr>
-                <w:rFonts w:asciiTheme="minorEastAsia" w:hAnsiTheme="minorEastAsia" w:cs="Cambria-Bold"/>
+                <w:rFonts w:cs="Cambria-Bold"/>
                 <w:b/>
                 <w:bCs/>
                 <w:color w:val="365F92"/>
@@ -2369,7 +2253,7 @@
             </w:pPr>
             <w:r>
               <w:rPr>
-                <w:rFonts w:asciiTheme="minorEastAsia" w:hAnsiTheme="minorEastAsia" w:cs="Cambria-Bold" w:hint="eastAsia"/>
+                <w:rFonts w:cs="Cambria-Bold"/>
                 <w:b/>
                 <w:bCs/>
                 <w:kern w:val="0"/>
@@ -2388,14 +2272,14 @@
               <w:pStyle w:val="HTML"/>
               <w:shd w:val="clear" w:color="auto" w:fill="FFFFFF"/>
               <w:rPr>
-                <w:rFonts w:asciiTheme="minorEastAsia" w:eastAsiaTheme="minorEastAsia" w:hAnsiTheme="minorEastAsia"/>
+                <w:rFonts w:asciiTheme="minorHAnsi" w:eastAsiaTheme="minorEastAsia" w:hAnsiTheme="minorHAnsi"/>
                 <w:b/>
                 <w:color w:val="212121"/>
               </w:rPr>
             </w:pPr>
             <w:r>
               <w:rPr>
-                <w:rFonts w:asciiTheme="minorEastAsia" w:eastAsiaTheme="minorEastAsia" w:hAnsiTheme="minorEastAsia"/>
+                <w:rFonts w:asciiTheme="minorHAnsi" w:eastAsiaTheme="minorEastAsia" w:hAnsiTheme="minorHAnsi"/>
                 <w:b/>
               </w:rPr>
               <w:t xml:space="preserve">说明</w:t>
@@ -2417,7 +2301,7 @@
               <w:autoSpaceDN w:val="0"/>
               <w:adjustRightInd w:val="0"/>
               <w:rPr>
-                <w:rFonts w:asciiTheme="minorEastAsia" w:hAnsiTheme="minorEastAsia" w:cs="Cambria-Bold"/>
+                <w:rFonts w:cs="Cambria-Bold"/>
                 <w:b/>
                 <w:bCs/>
                 <w:color w:val="365F92"/>
@@ -2427,7 +2311,7 @@
             </w:pPr>
             <w:r>
               <w:rPr>
-                <w:rFonts w:asciiTheme="minorEastAsia" w:hAnsiTheme="minorEastAsia" w:cs="Cambria-Bold" w:hint="eastAsia"/>
+                <w:rFonts w:cs="Cambria-Bold"/>
                 <w:b/>
                 <w:bCs/>
                 <w:kern w:val="0"/>
@@ -2437,7 +2321,7 @@
             </w:r>
             <w:r>
               <w:rPr>
-                <w:rFonts w:asciiTheme="minorEastAsia" w:hAnsiTheme="minorEastAsia" w:cs="Cambria-Bold"/>
+                <w:rFonts w:cs="Cambria-Bold"/>
                 <w:b/>
                 <w:bCs/>
                 <w:kern w:val="0"/>
@@ -2447,7 +2331,7 @@
             </w:r>
             <w:r>
               <w:rPr>
-                <w:rFonts w:asciiTheme="minorEastAsia" w:hAnsiTheme="minorEastAsia" w:cs="Cambria-Bold" w:hint="eastAsia"/>
+                <w:rFonts w:cs="Cambria-Bold"/>
                 <w:b/>
                 <w:bCs/>
                 <w:kern w:val="0"/>
@@ -2467,14 +2351,14 @@
               <w:autoSpaceDN w:val="0"/>
               <w:adjustRightInd w:val="0"/>
               <w:rPr>
-                <w:rFonts w:ascii="Calibri" w:hAnsi="Calibri" w:cs="Calibri"/>
-                <w:kern w:val="0"/>
-                <w:szCs w:val="24"/>
-              </w:rPr>
-            </w:pPr>
-            <w:r>
-              <w:rPr>
-                <w:rFonts w:ascii="Calibri" w:eastAsia="SimSun" w:hAnsi="Calibri" w:cs="Calibri" w:hint="eastAsia"/>
+                <w:rFonts w:cs="Calibri"/>
+                <w:kern w:val="0"/>
+                <w:szCs w:val="24"/>
+              </w:rPr>
+            </w:pPr>
+            <w:r>
+              <w:rPr>
+                <w:rFonts w:eastAsia="SimSun" w:cs="Calibri"/>
                 <w:kern w:val="0"/>
                 <w:szCs w:val="24"/>
                 <w:lang w:eastAsia="zh-CN"/>
@@ -2483,7 +2367,7 @@
             </w:r>
             <w:r>
               <w:rPr>
-                <w:rFonts w:ascii="Calibri" w:hAnsi="Calibri" w:cs="Calibri"/>
+                <w:rFonts w:cs="Calibri"/>
                 <w:kern w:val="0"/>
                 <w:szCs w:val="24"/>
               </w:rPr>
@@ -2491,7 +2375,7 @@
             </w:r>
             <w:r>
               <w:rPr>
-                <w:rFonts w:ascii="Calibri" w:hAnsi="Calibri" w:cs="Calibri"/>
+                <w:rFonts w:cs="Calibri"/>
                 <w:b/>
                 <w:kern w:val="0"/>
                 <w:szCs w:val="24"/>
@@ -2500,7 +2384,7 @@
             </w:r>
             <w:r>
               <w:rPr>
-                <w:rFonts w:ascii="Calibri" w:hAnsi="Calibri" w:cs="Calibri"/>
+                <w:rFonts w:cs="Calibri"/>
                 <w:kern w:val="0"/>
                 <w:szCs w:val="24"/>
               </w:rPr>
@@ -2508,7 +2392,7 @@
             </w:r>
             <w:r>
               <w:rPr>
-                <w:rFonts w:ascii="Calibri" w:eastAsia="SimSun" w:hAnsi="Calibri" w:cs="Calibri" w:hint="eastAsia"/>
+                <w:rFonts w:eastAsia="SimSun" w:cs="Calibri"/>
                 <w:kern w:val="0"/>
                 <w:szCs w:val="24"/>
                 <w:lang w:eastAsia="zh-CN"/>
@@ -2517,7 +2401,7 @@
             </w:r>
             <w:r>
               <w:rPr>
-                <w:rFonts w:ascii="Calibri" w:hAnsi="Calibri" w:cs="Calibri"/>
+                <w:rFonts w:cs="Calibri"/>
                 <w:kern w:val="0"/>
                 <w:szCs w:val="24"/>
               </w:rPr>
@@ -2548,7 +2432,7 @@
             <w:left w:w="28" w:type="dxa"/>
             <w:right w:w="28" w:type="dxa"/>
           </w:tblCellMar>
-          <w:tblLook w:val="0000"/>
+          <w:tblLook w:val="0000" w:firstRow="0" w:lastRow="0" w:firstColumn="0" w:lastColumn="0" w:noHBand="0" w:noVBand="0"/>
         </w:tblPrEx>
         <w:trPr>
           <w:trHeight w:val="4639"/>
@@ -2570,7 +2454,7 @@
               <w:autoSpaceDN w:val="0"/>
               <w:adjustRightInd w:val="0"/>
               <w:rPr>
-                <w:rFonts w:asciiTheme="minorEastAsia" w:hAnsiTheme="minorEastAsia" w:cs="Cambria-Bold"/>
+                <w:rFonts w:cs="Cambria-Bold"/>
                 <w:b/>
                 <w:bCs/>
                 <w:color w:val="365F92"/>
@@ -2581,7 +2465,7 @@
             </w:pPr>
             <w:r>
               <w:rPr>
-                <w:rFonts w:asciiTheme="minorEastAsia" w:hAnsiTheme="minorEastAsia" w:cs="Cambria-Bold"/>
+                <w:rFonts w:cs="Cambria-Bold"/>
                 <w:b/>
                 <w:bCs/>
                 <w:noProof/>
@@ -2590,14 +2474,13 @@
                 <w:sz w:val="28"/>
                 <w:szCs w:val="28"/>
               </w:rPr>
-              <w:lastRenderedPageBreak/>
               <w:pict>
                 <v:rect id="矩形 126" o:spid="_x0000_s1057" style="position:absolute;margin-left:283.35pt;margin-top:203.7pt;width:81pt;height:15.75pt;z-index:251730944;visibility:visible;mso-position-horizontal-relative:text;mso-position-vertical-relative:text;mso-width-relative:margin;mso-height-relative:margin;v-text-anchor:middle" o:gfxdata="UEsDBBQABgAIAAAAIQC2gziS/gAAAOEBAAATAAAAW0NvbnRlbnRfVHlwZXNdLnhtbJSRQU7DMBBF 90jcwfIWJU67QAgl6YK0S0CoHGBkTxKLZGx5TGhvj5O2G0SRWNoz/78nu9wcxkFMGNg6quQqL6RA 0s5Y6ir5vt9lD1JwBDIwOMJKHpHlpr69KfdHjyxSmriSfYz+USnWPY7AufNIadK6MEJMx9ApD/oD OlTrorhX2lFEilmcO2RdNtjC5xDF9pCuTyYBB5bi6bQ4syoJ3g9WQ0ymaiLzg5KdCXlKLjvcW893 SUOqXwnz5DrgnHtJTxOsQfEKIT7DmDSUCaxw7Rqn8787ZsmRM9e2VmPeBN4uqYvTtW7jvijg9N/y JsXecLq0q+WD6m8AAAD//wMAUEsDBBQABgAIAAAAIQA4/SH/1gAAAJQBAAALAAAAX3JlbHMvLnJl bHOkkMFqwzAMhu+DvYPRfXGawxijTi+j0GvpHsDYimMaW0Yy2fr2M4PBMnrbUb/Q94l/f/hMi1qR JVI2sOt6UJgd+ZiDgffL8ekFlFSbvV0oo4EbChzGx4f9GRdb25HMsYhqlCwG5lrLq9biZkxWOiqY 22YiTra2kYMu1l1tQD30/bPm3wwYN0x18gb45AdQl1tp5j/sFB2T0FQ7R0nTNEV3j6o9feQzro1i OWA14Fm+Q8a1a8+Bvu/d/dMb2JY5uiPbhG/ktn4cqGU/er3pcvwCAAD//wMAUEsDBBQABgAIAAAA IQB52t3BpwIAAJAFAAAOAAAAZHJzL2Uyb0RvYy54bWysVM1q3DAQvhf6DkL3xj9kk9TEG5aELYWQ hCYlZ60srQ2yRpW0692+TKG3PkQep/Q1OpJ/sqShh9KLrdHMfKP55uf8YtcqshXWNaBLmh2llAjN oWr0uqSfH5bvzihxnumKKdCipHvh6MX87ZvzzhQihxpUJSxBEO2KzpS09t4USeJ4LVrmjsAIjUoJ tmUeRbtOKss6RG9VkqfpSdKBrYwFLpzD26teSecRX0rB/a2UTniiSopv8/Fr43cVvsn8nBVry0zd 8OEZ7B9e0bJGY9AJ6op5Rja2+QOqbbgFB9IfcWgTkLLhIuaA2WTpi2zua2ZEzAXJcWaiyf0/WH6z vbOkqbB2+QklmrVYpF/ffvx8+k7CDfLTGVeg2b25s4Pk8BiS3Unbhj+mQXaR0/3Eqdh5wvEyS/Oz 0xSp56jDiqX5LIAmz97GOv9BQEvCoaQWaxapZNtr53vT0SQE07BslMJ7VihNupLOTrNZGj0cqKYK 2qB0dr26VJZsGZZ+ucTIsdoY+MAMJaXxNSHHPqt48nsl+gCfhER2MI+8jxD6UkywjHOhfdaralaJ PtrsMNjoEXNWGgEDssRXTtgDwGjZg4zYPQODfXAVsa0n5yH1vzlPHjEyaD85t40G+1pmCrMaIvf2 I0k9NYGlFVR77B0L/VA5w5cNVvCaOX/HLE4RFh03g7/Fj1SAlYLhREkN9utr98Eemxu1lHQ4lSV1 XzbMCkrUR41t/z47Pg5jHIXj2WmOgj3UrA41etNeAlY/wx1keDwGe6/Go7TQPuICWYSoqGKaY+yS cm9H4dL32wJXEBeLRTTD0TXMX+t7wwN4YDV06MPukVkztLHHAbiBcYJZ8aKbe9vgqWGx8SCb2OrP vA5849jHxhlWVNgrh3K0el6k898AAAD//wMAUEsDBBQABgAIAAAAIQB6C5KF3wAAAAsBAAAPAAAA ZHJzL2Rvd25yZXYueG1sTI/NTsMwEITvSLyDtUjcqENUkjSNU/EjHoAEJLi58TaOGtshdlrD07Oc 4Dar+TQ7U+2iGdkJZz84K+B2lQBD2zk12F7Aa/t8UwDzQVolR2dRwBd62NWXF5UslTvbFzw1oWcU Yn0pBegQppJz32k00q/chJa8g5uNDHTOPVezPFO4GXmaJBk3crD0QcsJHzV2x2YxAt4bjUv8GNRD e4ifxdu6fUqP30JcX8X7LbCAMfzB8FufqkNNnfZuscqzUcBdluWECljnOQki8rQgsScr2aTA64r/ 31D/AAAA//8DAFBLAQItABQABgAIAAAAIQC2gziS/gAAAOEBAAATAAAAAAAAAAAAAAAAAAAAAABb Q29udGVudF9UeXBlc10ueG1sUEsBAi0AFAAGAAgAAAAhADj9If/WAAAAlAEAAAsAAAAAAAAAAAAA AAAALwEAAF9yZWxzLy5yZWxzUEsBAi0AFAAGAAgAAAAhAHna3cGnAgAAkAUAAA4AAAAAAAAAAAAA AAAALgIAAGRycy9lMm9Eb2MueG1sUEsBAi0AFAAGAAgAAAAhAHoLkoXfAAAACwEAAA8AAAAAAAAA AAAAAAAAAQUAAGRycy9kb3ducmV2LnhtbFBLBQYAAAAABAAEAPMAAAANBgAAAAA= " filled="f" strokecolor="red" strokeweight="4.5pt"/>
               </w:pict>
             </w:r>
             <w:r>
               <w:rPr>
-                <w:rFonts w:asciiTheme="minorEastAsia" w:hAnsiTheme="minorEastAsia" w:cs="Cambria-Bold"/>
+                <w:rFonts w:cs="Cambria-Bold"/>
                 <w:b/>
                 <w:bCs/>
                 <w:noProof/>
@@ -2612,7 +2495,7 @@
             </w:r>
             <w:r>
               <w:rPr>
-                <w:rFonts w:asciiTheme="minorEastAsia" w:hAnsiTheme="minorEastAsia" w:cs="Cambria-Bold"/>
+                <w:rFonts w:cs="Cambria-Bold"/>
                 <w:b/>
                 <w:bCs/>
                 <w:noProof/>
@@ -2639,7 +2522,7 @@
                           <a:blip r:embed="rId12" cstate="print">
                             <a:extLst>
                               <a:ext uri="{28A0092B-C50C-407E-A947-70E740481C1C}">
-                                <a14:useLocalDpi xmlns="" xmlns:wpc="http://schemas.microsoft.com/office/word/2010/wordprocessingCanvas" xmlns:cx="http://schemas.microsoft.com/office/drawing/2014/chartex" xmlns:cx1="http://schemas.microsoft.com/office/drawing/2015/9/8/chartex" xmlns:cx2="http://schemas.microsoft.com/office/drawing/2015/10/21/chartex" xmlns:cx3="http://schemas.microsoft.com/office/drawing/2016/5/9/chartex" xmlns:cx4="http://schemas.microsoft.com/office/drawing/2016/5/10/chartex" xmlns:cx5="http://schemas.microsoft.com/office/drawing/2016/5/11/chartex" xmlns:cx6="http://schemas.microsoft.com/office/drawing/2016/5/12/chartex" xmlns:cx7="http://schemas.microsoft.com/office/drawing/2016/5/13/chartex" xmlns:cx8="http://schemas.microsoft.com/office/drawing/2016/5/14/chartex" xmlns:mc="http://schemas.openxmlformats.org/markup-compatibility/2006" xmlns:aink="http://schemas.microsoft.com/office/drawing/2016/ink" xmlns:am3d="http://schemas.microsoft.com/office/drawing/2017/model3d" xmlns:o="urn:schemas-microsoft-com:office:office" xmlns:v="urn:schemas-microsoft-com:vml" xmlns:wp14="http://schemas.microsoft.com/office/word/2010/wordprocessingDrawing" xmlns:w10="urn:schemas-microsoft-com:office:word" xmlns:w="http://schemas.openxmlformats.org/wordprocessingml/2006/main" xmlns:w14="http://schemas.microsoft.com/office/word/2010/wordml" xmlns:w15="http://schemas.microsoft.com/office/word/2012/wordml" xmlns:w16cid="http://schemas.microsoft.com/office/word/2016/wordml/cid" xmlns:w16se="http://schemas.microsoft.com/office/word/2015/wordml/symex" xmlns:wpg="http://schemas.microsoft.com/office/word/2010/wordprocessingGroup" xmlns:wpi="http://schemas.microsoft.com/office/word/2010/wordprocessingInk" xmlns:wps="http://schemas.microsoft.com/office/word/2010/wordprocessingShape" xmlns:a14="http://schemas.microsoft.com/office/drawing/2010/main" val="0"/>
+                                <a14:useLocalDpi xmlns:a14="http://schemas.microsoft.com/office/drawing/2010/main" val="0"/>
                               </a:ext>
                             </a:extLst>
                           </a:blip>
@@ -2672,7 +2555,6 @@
         <w:autoSpaceDN w:val="0"/>
         <w:adjustRightInd w:val="0"/>
         <w:rPr>
-          <w:rFonts w:asciiTheme="minorEastAsia" w:hAnsiTheme="minorEastAsia"/>
           <w:sz w:val="28"/>
           <w:szCs w:val="28"/>
         </w:rPr>
@@ -2680,10 +2562,10 @@
     </w:p>
     <w:tbl>
       <w:tblPr>
-        <w:tblStyle w:val="a9"/>
+        <w:tblStyle w:val="ae"/>
         <w:tblpPr w:leftFromText="180" w:rightFromText="180" w:vertAnchor="text" w:horzAnchor="margin" w:tblpY="49"/>
         <w:tblW w:w="9684" w:type="dxa"/>
-        <w:tblLook w:val="04A0"/>
+        <w:tblLook w:val="04A0" w:firstRow="1" w:lastRow="0" w:firstColumn="1" w:lastColumn="0" w:noHBand="0" w:noVBand="1"/>
       </w:tblPr>
       <w:tblGrid>
         <w:gridCol w:w="4090"/>
@@ -2703,7 +2585,7 @@
               <w:autoSpaceDN w:val="0"/>
               <w:adjustRightInd w:val="0"/>
               <w:rPr>
-                <w:rFonts w:asciiTheme="minorEastAsia" w:hAnsiTheme="minorEastAsia" w:cs="Cambria-Bold"/>
+                <w:rFonts w:cs="Cambria-Bold"/>
                 <w:b/>
                 <w:bCs/>
                 <w:color w:val="365F92"/>
@@ -2713,7 +2595,7 @@
             </w:pPr>
             <w:r>
               <w:rPr>
-                <w:rFonts w:asciiTheme="minorEastAsia" w:hAnsiTheme="minorEastAsia" w:cs="Cambria-Bold" w:hint="eastAsia"/>
+                <w:rFonts w:cs="Cambria-Bold"/>
                 <w:b/>
                 <w:bCs/>
                 <w:kern w:val="0"/>
@@ -2732,14 +2614,14 @@
               <w:pStyle w:val="HTML"/>
               <w:shd w:val="clear" w:color="auto" w:fill="FFFFFF"/>
               <w:rPr>
-                <w:rFonts w:asciiTheme="minorEastAsia" w:eastAsiaTheme="minorEastAsia" w:hAnsiTheme="minorEastAsia"/>
+                <w:rFonts w:asciiTheme="minorHAnsi" w:eastAsiaTheme="minorEastAsia" w:hAnsiTheme="minorHAnsi"/>
                 <w:b/>
                 <w:color w:val="212121"/>
               </w:rPr>
             </w:pPr>
             <w:r>
               <w:rPr>
-                <w:rFonts w:asciiTheme="minorEastAsia" w:eastAsiaTheme="minorEastAsia" w:hAnsiTheme="minorEastAsia"/>
+                <w:rFonts w:asciiTheme="minorHAnsi" w:eastAsiaTheme="minorEastAsia" w:hAnsiTheme="minorHAnsi"/>
                 <w:b/>
               </w:rPr>
               <w:t xml:space="preserve">说明</w:t>
@@ -2761,7 +2643,7 @@
               <w:autoSpaceDN w:val="0"/>
               <w:adjustRightInd w:val="0"/>
               <w:rPr>
-                <w:rFonts w:asciiTheme="minorEastAsia" w:hAnsiTheme="minorEastAsia" w:cs="Cambria-Bold"/>
+                <w:rFonts w:cs="Cambria-Bold"/>
                 <w:b/>
                 <w:bCs/>
                 <w:color w:val="365F92"/>
@@ -2771,27 +2653,17 @@
             </w:pPr>
             <w:r>
               <w:rPr>
-                <w:rFonts w:asciiTheme="minorEastAsia" w:hAnsiTheme="minorEastAsia" w:cs="Cambria-Bold" w:hint="eastAsia"/>
-                <w:b/>
-                <w:bCs/>
-                <w:kern w:val="0"/>
-                <w:szCs w:val="24"/>
-              </w:rPr>
-              <w:t xml:space="preserve">2</w:t>
-            </w:r>
-            <w:r>
-              <w:rPr>
-                <w:rFonts w:asciiTheme="minorEastAsia" w:hAnsiTheme="minorEastAsia" w:cs="Cambria-Bold"/>
-                <w:b/>
-                <w:bCs/>
-                <w:kern w:val="0"/>
-                <w:szCs w:val="24"/>
-              </w:rPr>
-              <w:t xml:space="preserve">.</w:t>
-            </w:r>
-            <w:r>
-              <w:rPr>
-                <w:rFonts w:asciiTheme="minorEastAsia" w:hAnsiTheme="minorEastAsia" w:cs="Cambria-Bold" w:hint="eastAsia"/>
+                <w:rFonts w:cs="Cambria-Bold"/>
+                <w:b/>
+                <w:bCs/>
+                <w:kern w:val="0"/>
+                <w:szCs w:val="24"/>
+              </w:rPr>
+              <w:t xml:space="preserve">2.</w:t>
+            </w:r>
+            <w:r>
+              <w:rPr>
+                <w:rFonts w:cs="Cambria-Bold"/>
                 <w:b/>
                 <w:bCs/>
                 <w:kern w:val="0"/>
@@ -2811,14 +2683,15 @@
               <w:autoSpaceDN w:val="0"/>
               <w:adjustRightInd w:val="0"/>
               <w:rPr>
-                <w:rFonts w:ascii="Calibri" w:hAnsi="Calibri" w:cs="Calibri"/>
-                <w:kern w:val="0"/>
-                <w:szCs w:val="24"/>
-              </w:rPr>
-            </w:pPr>
-            <w:r>
-              <w:rPr>
-                <w:rFonts w:ascii="Calibri" w:eastAsia="SimSun" w:hAnsi="Calibri" w:cs="Calibri" w:hint="eastAsia"/>
+                <w:rFonts w:cs="Calibri"/>
+                <w:kern w:val="0"/>
+                <w:szCs w:val="24"/>
+              </w:rPr>
+            </w:pPr>
+            <w:proofErr w:type="gramStart"/>
+            <w:r>
+              <w:rPr>
+                <w:rFonts w:eastAsia="SimSun" w:cs="Calibri"/>
                 <w:kern w:val="0"/>
                 <w:szCs w:val="24"/>
                 <w:lang w:eastAsia="zh-CN"/>
@@ -2827,7 +2700,7 @@
             </w:r>
             <w:r>
               <w:rPr>
-                <w:rFonts w:ascii="Calibri" w:hAnsi="Calibri" w:cs="Calibri"/>
+                <w:rFonts w:cs="Calibri"/>
                 <w:kern w:val="0"/>
                 <w:szCs w:val="24"/>
               </w:rPr>
@@ -2842,6 +2715,7 @@
               </w:rPr>
               <w:t xml:space="preserve">“</w:t>
             </w:r>
+            <w:proofErr w:type="gramEnd"/>
             <w:r>
               <w:rPr>
                 <w:rFonts w:cs="Calibri"/>
@@ -2849,16 +2723,7 @@
                 <w:kern w:val="0"/>
                 <w:szCs w:val="24"/>
               </w:rPr>
-              <w:t xml:space="preserve">Install</w:t>
-            </w:r>
-            <w:r>
-              <w:rPr>
-                <w:rFonts w:cs="Calibri"/>
-                <w:b/>
-                <w:kern w:val="0"/>
-                <w:szCs w:val="24"/>
-              </w:rPr>
-              <w:t xml:space="preserve">”</w:t>
+              <w:t xml:space="preserve">Install”</w:t>
             </w:r>
           </w:p>
         </w:tc>
@@ -2876,7 +2741,7 @@
             <w:left w:w="28" w:type="dxa"/>
             <w:right w:w="28" w:type="dxa"/>
           </w:tblCellMar>
-          <w:tblLook w:val="0000"/>
+          <w:tblLook w:val="0000" w:firstRow="0" w:lastRow="0" w:firstColumn="0" w:lastColumn="0" w:noHBand="0" w:noVBand="0"/>
         </w:tblPrEx>
         <w:trPr>
           <w:trHeight w:val="4863"/>
@@ -2898,7 +2763,7 @@
               <w:autoSpaceDN w:val="0"/>
               <w:adjustRightInd w:val="0"/>
               <w:rPr>
-                <w:rFonts w:asciiTheme="minorEastAsia" w:hAnsiTheme="minorEastAsia" w:cs="Cambria-Bold"/>
+                <w:rFonts w:cs="Cambria-Bold"/>
                 <w:b/>
                 <w:bCs/>
                 <w:color w:val="365F92"/>
@@ -2909,7 +2774,7 @@
             </w:pPr>
             <w:r>
               <w:rPr>
-                <w:rFonts w:asciiTheme="minorEastAsia" w:hAnsiTheme="minorEastAsia" w:cs="Cambria-Bold"/>
+                <w:rFonts w:cs="Cambria-Bold"/>
                 <w:b/>
                 <w:bCs/>
                 <w:noProof/>
@@ -2924,7 +2789,6 @@
             </w:r>
             <w:r>
               <w:rPr>
-                <w:rFonts w:asciiTheme="minorEastAsia" w:hAnsiTheme="minorEastAsia" w:hint="eastAsia"/>
                 <w:noProof/>
                 <w:sz w:val="28"/>
                 <w:szCs w:val="28"/>
@@ -2948,7 +2812,7 @@
                           <a:blip r:embed="rId13" cstate="print">
                             <a:extLst>
                               <a:ext uri="{28A0092B-C50C-407E-A947-70E740481C1C}">
-                                <a14:useLocalDpi xmlns="" xmlns:wpc="http://schemas.microsoft.com/office/word/2010/wordprocessingCanvas" xmlns:cx="http://schemas.microsoft.com/office/drawing/2014/chartex" xmlns:cx1="http://schemas.microsoft.com/office/drawing/2015/9/8/chartex" xmlns:cx2="http://schemas.microsoft.com/office/drawing/2015/10/21/chartex" xmlns:cx3="http://schemas.microsoft.com/office/drawing/2016/5/9/chartex" xmlns:cx4="http://schemas.microsoft.com/office/drawing/2016/5/10/chartex" xmlns:cx5="http://schemas.microsoft.com/office/drawing/2016/5/11/chartex" xmlns:cx6="http://schemas.microsoft.com/office/drawing/2016/5/12/chartex" xmlns:cx7="http://schemas.microsoft.com/office/drawing/2016/5/13/chartex" xmlns:cx8="http://schemas.microsoft.com/office/drawing/2016/5/14/chartex" xmlns:mc="http://schemas.openxmlformats.org/markup-compatibility/2006" xmlns:aink="http://schemas.microsoft.com/office/drawing/2016/ink" xmlns:am3d="http://schemas.microsoft.com/office/drawing/2017/model3d" xmlns:o="urn:schemas-microsoft-com:office:office" xmlns:v="urn:schemas-microsoft-com:vml" xmlns:wp14="http://schemas.microsoft.com/office/word/2010/wordprocessingDrawing" xmlns:w10="urn:schemas-microsoft-com:office:word" xmlns:w="http://schemas.openxmlformats.org/wordprocessingml/2006/main" xmlns:w14="http://schemas.microsoft.com/office/word/2010/wordml" xmlns:w15="http://schemas.microsoft.com/office/word/2012/wordml" xmlns:w16cid="http://schemas.microsoft.com/office/word/2016/wordml/cid" xmlns:w16se="http://schemas.microsoft.com/office/word/2015/wordml/symex" xmlns:wpg="http://schemas.microsoft.com/office/word/2010/wordprocessingGroup" xmlns:wpi="http://schemas.microsoft.com/office/word/2010/wordprocessingInk" xmlns:wps="http://schemas.microsoft.com/office/word/2010/wordprocessingShape" xmlns:a14="http://schemas.microsoft.com/office/drawing/2010/main" val="0"/>
+                                <a14:useLocalDpi xmlns:a14="http://schemas.microsoft.com/office/drawing/2010/main" val="0"/>
                               </a:ext>
                             </a:extLst>
                           </a:blip>
@@ -2981,7 +2845,6 @@
         <w:autoSpaceDN w:val="0"/>
         <w:adjustRightInd w:val="0"/>
         <w:rPr>
-          <w:rFonts w:asciiTheme="minorEastAsia" w:hAnsiTheme="minorEastAsia"/>
           <w:sz w:val="28"/>
           <w:szCs w:val="28"/>
         </w:rPr>
@@ -2989,10 +2852,10 @@
     </w:p>
     <w:tbl>
       <w:tblPr>
-        <w:tblStyle w:val="a9"/>
+        <w:tblStyle w:val="ae"/>
         <w:tblpPr w:leftFromText="180" w:rightFromText="180" w:vertAnchor="text" w:horzAnchor="margin" w:tblpY="49"/>
         <w:tblW w:w="9684" w:type="dxa"/>
-        <w:tblLook w:val="04A0"/>
+        <w:tblLook w:val="04A0" w:firstRow="1" w:lastRow="0" w:firstColumn="1" w:lastColumn="0" w:noHBand="0" w:noVBand="1"/>
       </w:tblPr>
       <w:tblGrid>
         <w:gridCol w:w="4090"/>
@@ -3012,7 +2875,7 @@
               <w:autoSpaceDN w:val="0"/>
               <w:adjustRightInd w:val="0"/>
               <w:rPr>
-                <w:rFonts w:asciiTheme="minorEastAsia" w:hAnsiTheme="minorEastAsia" w:cs="Cambria-Bold"/>
+                <w:rFonts w:cs="Cambria-Bold"/>
                 <w:b/>
                 <w:bCs/>
                 <w:color w:val="365F92"/>
@@ -3022,7 +2885,7 @@
             </w:pPr>
             <w:r>
               <w:rPr>
-                <w:rFonts w:asciiTheme="minorEastAsia" w:hAnsiTheme="minorEastAsia" w:cs="Cambria-Bold" w:hint="eastAsia"/>
+                <w:rFonts w:cs="Cambria-Bold"/>
                 <w:b/>
                 <w:bCs/>
                 <w:kern w:val="0"/>
@@ -3041,14 +2904,14 @@
               <w:pStyle w:val="HTML"/>
               <w:shd w:val="clear" w:color="auto" w:fill="FFFFFF"/>
               <w:rPr>
-                <w:rFonts w:asciiTheme="minorEastAsia" w:eastAsiaTheme="minorEastAsia" w:hAnsiTheme="minorEastAsia"/>
+                <w:rFonts w:asciiTheme="minorHAnsi" w:eastAsiaTheme="minorEastAsia" w:hAnsiTheme="minorHAnsi"/>
                 <w:b/>
                 <w:color w:val="212121"/>
               </w:rPr>
             </w:pPr>
             <w:r>
               <w:rPr>
-                <w:rFonts w:asciiTheme="minorEastAsia" w:eastAsiaTheme="minorEastAsia" w:hAnsiTheme="minorEastAsia"/>
+                <w:rFonts w:asciiTheme="minorHAnsi" w:eastAsiaTheme="minorEastAsia" w:hAnsiTheme="minorHAnsi"/>
                 <w:b/>
               </w:rPr>
               <w:t xml:space="preserve">说明</w:t>
@@ -3070,7 +2933,7 @@
               <w:autoSpaceDN w:val="0"/>
               <w:adjustRightInd w:val="0"/>
               <w:rPr>
-                <w:rFonts w:asciiTheme="minorEastAsia" w:hAnsiTheme="minorEastAsia" w:cs="Cambria-Bold"/>
+                <w:rFonts w:cs="Cambria-Bold"/>
                 <w:b/>
                 <w:bCs/>
                 <w:color w:val="365F92"/>
@@ -3080,27 +2943,17 @@
             </w:pPr>
             <w:r>
               <w:rPr>
-                <w:rFonts w:asciiTheme="minorEastAsia" w:hAnsiTheme="minorEastAsia" w:cs="Cambria-Bold" w:hint="eastAsia"/>
-                <w:b/>
-                <w:bCs/>
-                <w:kern w:val="0"/>
-                <w:szCs w:val="24"/>
-              </w:rPr>
-              <w:t xml:space="preserve">2</w:t>
-            </w:r>
-            <w:r>
-              <w:rPr>
-                <w:rFonts w:asciiTheme="minorEastAsia" w:hAnsiTheme="minorEastAsia" w:cs="Cambria-Bold"/>
-                <w:b/>
-                <w:bCs/>
-                <w:kern w:val="0"/>
-                <w:szCs w:val="24"/>
-              </w:rPr>
-              <w:t xml:space="preserve">.</w:t>
-            </w:r>
-            <w:r>
-              <w:rPr>
-                <w:rFonts w:asciiTheme="minorEastAsia" w:hAnsiTheme="minorEastAsia" w:cs="Cambria-Bold" w:hint="eastAsia"/>
+                <w:rFonts w:cs="Cambria-Bold"/>
+                <w:b/>
+                <w:bCs/>
+                <w:kern w:val="0"/>
+                <w:szCs w:val="24"/>
+              </w:rPr>
+              <w:t xml:space="preserve">2.</w:t>
+            </w:r>
+            <w:r>
+              <w:rPr>
+                <w:rFonts w:cs="Cambria-Bold"/>
                 <w:b/>
                 <w:bCs/>
                 <w:kern w:val="0"/>
@@ -3120,14 +2973,14 @@
               <w:autoSpaceDN w:val="0"/>
               <w:adjustRightInd w:val="0"/>
               <w:rPr>
-                <w:rFonts w:asciiTheme="minorEastAsia" w:hAnsiTheme="minorEastAsia" w:cs="Calibri"/>
-                <w:kern w:val="0"/>
-                <w:szCs w:val="24"/>
-              </w:rPr>
-            </w:pPr>
-            <w:r>
-              <w:rPr>
-                <w:rFonts w:asciiTheme="minorEastAsia" w:eastAsia="SimSun" w:hAnsiTheme="minorEastAsia" w:cs="Calibri" w:hint="eastAsia"/>
+                <w:rFonts w:cs="Calibri"/>
+                <w:kern w:val="0"/>
+                <w:szCs w:val="24"/>
+              </w:rPr>
+            </w:pPr>
+            <w:r>
+              <w:rPr>
+                <w:rFonts w:eastAsia="SimSun" w:cs="Calibri"/>
                 <w:kern w:val="0"/>
                 <w:szCs w:val="24"/>
                 <w:lang w:eastAsia="zh-CN"/>
@@ -3136,7 +2989,7 @@
             </w:r>
             <w:r>
               <w:rPr>
-                <w:rFonts w:asciiTheme="minorEastAsia" w:hAnsiTheme="minorEastAsia" w:cs="Calibri"/>
+                <w:rFonts w:cs="Calibri"/>
                 <w:kern w:val="0"/>
                 <w:szCs w:val="24"/>
               </w:rPr>
@@ -3149,29 +3002,11 @@
                 <w:kern w:val="0"/>
                 <w:szCs w:val="24"/>
               </w:rPr>
-              <w:t xml:space="preserve">“</w:t>
+              <w:t xml:space="preserve">“Finish”</w:t>
             </w:r>
             <w:r>
               <w:rPr>
                 <w:rFonts w:cs="Calibri"/>
-                <w:b/>
-                <w:kern w:val="0"/>
-                <w:szCs w:val="24"/>
-              </w:rPr>
-              <w:t xml:space="preserve">Finish</w:t>
-            </w:r>
-            <w:r>
-              <w:rPr>
-                <w:rFonts w:cs="Calibri"/>
-                <w:b/>
-                <w:kern w:val="0"/>
-                <w:szCs w:val="24"/>
-              </w:rPr>
-              <w:t xml:space="preserve">”</w:t>
-            </w:r>
-            <w:r>
-              <w:rPr>
-                <w:rFonts w:asciiTheme="minorEastAsia" w:hAnsiTheme="minorEastAsia" w:cs="Calibri"/>
                 <w:kern w:val="0"/>
                 <w:szCs w:val="24"/>
               </w:rPr>
@@ -3193,7 +3028,7 @@
             <w:left w:w="28" w:type="dxa"/>
             <w:right w:w="28" w:type="dxa"/>
           </w:tblCellMar>
-          <w:tblLook w:val="0000"/>
+          <w:tblLook w:val="0000" w:firstRow="0" w:lastRow="0" w:firstColumn="0" w:lastColumn="0" w:noHBand="0" w:noVBand="0"/>
         </w:tblPrEx>
         <w:trPr>
           <w:trHeight w:val="4863"/>
@@ -3215,7 +3050,7 @@
               <w:autoSpaceDN w:val="0"/>
               <w:adjustRightInd w:val="0"/>
               <w:rPr>
-                <w:rFonts w:asciiTheme="minorEastAsia" w:hAnsiTheme="minorEastAsia" w:cs="Cambria-Bold"/>
+                <w:rFonts w:cs="Cambria-Bold"/>
                 <w:b/>
                 <w:bCs/>
                 <w:color w:val="365F92"/>
@@ -3226,7 +3061,7 @@
             </w:pPr>
             <w:r>
               <w:rPr>
-                <w:rFonts w:asciiTheme="minorEastAsia" w:hAnsiTheme="minorEastAsia" w:cs="Cambria-Bold"/>
+                <w:rFonts w:cs="Cambria-Bold"/>
                 <w:b/>
                 <w:bCs/>
                 <w:noProof/>
@@ -3235,14 +3070,13 @@
                 <w:sz w:val="28"/>
                 <w:szCs w:val="28"/>
               </w:rPr>
-              <w:lastRenderedPageBreak/>
               <w:pict>
                 <v:rect id="矩形 132" o:spid="_x0000_s1059" style="position:absolute;margin-left:288.6pt;margin-top:206.95pt;width:81.75pt;height:15pt;z-index:251732992;visibility:visible;mso-position-horizontal-relative:text;mso-position-vertical-relative:text;mso-width-relative:margin;mso-height-relative:margin;v-text-anchor:middle" o:gfxdata="UEsDBBQABgAIAAAAIQC2gziS/gAAAOEBAAATAAAAW0NvbnRlbnRfVHlwZXNdLnhtbJSRQU7DMBBF 90jcwfIWJU67QAgl6YK0S0CoHGBkTxKLZGx5TGhvj5O2G0SRWNoz/78nu9wcxkFMGNg6quQqL6RA 0s5Y6ir5vt9lD1JwBDIwOMJKHpHlpr69KfdHjyxSmriSfYz+USnWPY7AufNIadK6MEJMx9ApD/oD OlTrorhX2lFEilmcO2RdNtjC5xDF9pCuTyYBB5bi6bQ4syoJ3g9WQ0ymaiLzg5KdCXlKLjvcW893 SUOqXwnz5DrgnHtJTxOsQfEKIT7DmDSUCaxw7Rqn8787ZsmRM9e2VmPeBN4uqYvTtW7jvijg9N/y JsXecLq0q+WD6m8AAAD//wMAUEsDBBQABgAIAAAAIQA4/SH/1gAAAJQBAAALAAAAX3JlbHMvLnJl bHOkkMFqwzAMhu+DvYPRfXGawxijTi+j0GvpHsDYimMaW0Yy2fr2M4PBMnrbUb/Q94l/f/hMi1qR JVI2sOt6UJgd+ZiDgffL8ekFlFSbvV0oo4EbChzGx4f9GRdb25HMsYhqlCwG5lrLq9biZkxWOiqY 22YiTra2kYMu1l1tQD30/bPm3wwYN0x18gb45AdQl1tp5j/sFB2T0FQ7R0nTNEV3j6o9feQzro1i OWA14Fm+Q8a1a8+Bvu/d/dMb2JY5uiPbhG/ktn4cqGU/er3pcvwCAAD//wMAUEsDBBQABgAIAAAA IQCMtNNXqQIAAJAFAAAOAAAAZHJzL2Uyb0RvYy54bWysVM1qGzEQvhf6DkL3Zn8SN4nJOpgEl0JI QpOSs6yVvAtajSrJXrsvU+gtD9HHKX2NjrQ/NmnoodSHtUYz842++bu43DaKbIR1NeiCZkcpJUJz KGu9Kujnx8W7M0qcZ7pkCrQo6E44ejl7++aiNVORQwWqFJYgiHbT1hS08t5Mk8TxSjTMHYERGpUS bMM8inaVlJa1iN6oJE/T90kLtjQWuHAOb687JZ1FfCkF93dSOuGJKii+zcevjd9l+CazCzZdWWaq mvfPYP/wiobVGoOOUNfMM7K29R9QTc0tOJD+iEOTgJQ1F5EDssnSF2weKmZE5ILJcWZMk/t/sPx2 c29JXWLtjnNKNGuwSL++Pf/88Z2EG8xPa9wUzR7Mve0lh8dAdittE/6RBtnGnO7GnIqtJxwvs/T4 LM8nlHDUZefpJI1JT/bexjr/QUBDwqGgFmsWU8k2N85jRDQdTEIwDYtaqVg3pUlb0MlpNkmjhwNV l0Eb7JxdLa+UJRuGpV8sUvwFNoh2YIaS0ngZOHas4snvlAgYSn8SErODPPIuQuhLMcIyzoX2Waeq WCm6aMhxH2zwiKEjYECW+MoRuwcYLDuQAbt7c28fXEVs69G5p/4359EjRgbtR+em1mBfY6aQVR+5 sx+S1KUmZGkJ5Q57x0I3VM7wRY0VvGHO3zOLU4TzhpvB3+FHKsBKQX+ipAL79bX7YI/NjVpKWpzK grova2YFJeqjxrY/z05OwhhH4WRymqNgDzXLQ41eN1eA1c9wBxkej8Heq+EoLTRPuEDmISqqmOYY u6Dc20G48t22wBXExXwezXB0DfM3+sHwAB6yGjr0cfvErOnb2OMA3MIwwWz6ops72+CpYb72IOvY 6vu89vnGsY+N06+osFcO5Wi1X6Sz3wAAAP//AwBQSwMEFAAGAAgAAAAhAOTa+hrgAAAACwEAAA8A AABkcnMvZG93bnJldi54bWxMj8tOwzAQRfdI/IM1SOyo0xBICXEqHuIDSEBqd248jaPGdoid1vD1 TFewnDtHd86U62gGdsTJ984KWC4SYGhbp3rbCfho3m5WwHyQVsnBWRTwjR7W1eVFKQvlTvYdj3Xo GJVYX0gBOoSx4Ny3Go30Czeipd3eTUYGGqeOq0meqNwMPE2Se25kb+mCliO+aGwP9WwEbGqNc9z2 6rnZx6/VZ9a8pocfIa6v4tMjsIAx/MFw1id1qMhp52arPBsE3OV5SqiAbHn7AIyIPEtyYDtKMkp4 VfL/P1S/AAAA//8DAFBLAQItABQABgAIAAAAIQC2gziS/gAAAOEBAAATAAAAAAAAAAAAAAAAAAAA AABbQ29udGVudF9UeXBlc10ueG1sUEsBAi0AFAAGAAgAAAAhADj9If/WAAAAlAEAAAsAAAAAAAAA AAAAAAAALwEAAF9yZWxzLy5yZWxzUEsBAi0AFAAGAAgAAAAhAIy001epAgAAkAUAAA4AAAAAAAAA AAAAAAAALgIAAGRycy9lMm9Eb2MueG1sUEsBAi0AFAAGAAgAAAAhAOTa+hrgAAAACwEAAA8AAAAA AAAAAAAAAAAAAwUAAGRycy9kb3ducmV2LnhtbFBLBQYAAAAABAAEAPMAAAAQBgAAAAA= " filled="f" strokecolor="red" strokeweight="4.5pt"/>
               </w:pict>
             </w:r>
             <w:r>
               <w:rPr>
-                <w:rFonts w:asciiTheme="minorEastAsia" w:hAnsiTheme="minorEastAsia" w:cs="Cambria-Bold"/>
+                <w:rFonts w:cs="Cambria-Bold"/>
                 <w:b/>
                 <w:bCs/>
                 <w:noProof/>
@@ -3270,7 +3104,7 @@
                           <a:blip r:embed="rId14" cstate="print">
                             <a:extLst>
                               <a:ext uri="{28A0092B-C50C-407E-A947-70E740481C1C}">
-                                <a14:useLocalDpi xmlns="" xmlns:wpc="http://schemas.microsoft.com/office/word/2010/wordprocessingCanvas" xmlns:cx="http://schemas.microsoft.com/office/drawing/2014/chartex" xmlns:cx1="http://schemas.microsoft.com/office/drawing/2015/9/8/chartex" xmlns:cx2="http://schemas.microsoft.com/office/drawing/2015/10/21/chartex" xmlns:cx3="http://schemas.microsoft.com/office/drawing/2016/5/9/chartex" xmlns:cx4="http://schemas.microsoft.com/office/drawing/2016/5/10/chartex" xmlns:cx5="http://schemas.microsoft.com/office/drawing/2016/5/11/chartex" xmlns:cx6="http://schemas.microsoft.com/office/drawing/2016/5/12/chartex" xmlns:cx7="http://schemas.microsoft.com/office/drawing/2016/5/13/chartex" xmlns:cx8="http://schemas.microsoft.com/office/drawing/2016/5/14/chartex" xmlns:mc="http://schemas.openxmlformats.org/markup-compatibility/2006" xmlns:aink="http://schemas.microsoft.com/office/drawing/2016/ink" xmlns:am3d="http://schemas.microsoft.com/office/drawing/2017/model3d" xmlns:o="urn:schemas-microsoft-com:office:office" xmlns:v="urn:schemas-microsoft-com:vml" xmlns:wp14="http://schemas.microsoft.com/office/word/2010/wordprocessingDrawing" xmlns:w10="urn:schemas-microsoft-com:office:word" xmlns:w="http://schemas.openxmlformats.org/wordprocessingml/2006/main" xmlns:w14="http://schemas.microsoft.com/office/word/2010/wordml" xmlns:w15="http://schemas.microsoft.com/office/word/2012/wordml" xmlns:w16cid="http://schemas.microsoft.com/office/word/2016/wordml/cid" xmlns:w16se="http://schemas.microsoft.com/office/word/2015/wordml/symex" xmlns:wpg="http://schemas.microsoft.com/office/word/2010/wordprocessingGroup" xmlns:wpi="http://schemas.microsoft.com/office/word/2010/wordprocessingInk" xmlns:wps="http://schemas.microsoft.com/office/word/2010/wordprocessingShape" xmlns:a14="http://schemas.microsoft.com/office/drawing/2010/main" val="0"/>
+                                <a14:useLocalDpi xmlns:a14="http://schemas.microsoft.com/office/drawing/2010/main" val="0"/>
                               </a:ext>
                             </a:extLst>
                           </a:blip>
@@ -3301,7 +3135,7 @@
       <w:pPr>
         <w:pStyle w:val="1"/>
         <w:rPr>
-          <w:rFonts w:eastAsia="SimSun"/>
+          <w:rFonts w:asciiTheme="minorHAnsi" w:eastAsia="SimSun" w:hAnsiTheme="minorHAnsi"/>
           <w:kern w:val="0"/>
           <w:lang w:eastAsia="zh-CN"/>
         </w:rPr>
@@ -3309,26 +3143,28 @@
       <w:bookmarkStart w:id="2" w:name="_Toc524019428"/>
       <w:r>
         <w:rPr>
-          <w:rFonts w:hint="eastAsia"/>
+          <w:rFonts w:asciiTheme="minorHAnsi" w:hAnsiTheme="minorHAnsi"/>
           <w:kern w:val="0"/>
         </w:rPr>
         <w:t xml:space="preserve">3</w:t>
       </w:r>
       <w:r>
         <w:rPr>
+          <w:rFonts w:asciiTheme="minorHAnsi" w:hAnsiTheme="minorHAnsi"/>
           <w:kern w:val="0"/>
         </w:rPr>
         <w:t xml:space="preserve">.</w:t>
       </w:r>
       <w:r>
         <w:rPr>
+          <w:rFonts w:asciiTheme="minorHAnsi" w:hAnsiTheme="minorHAnsi"/>
           <w:kern w:val="0"/>
         </w:rPr>
         <w:t xml:space="preserve"> </w:t>
       </w:r>
       <w:r>
         <w:rPr>
-          <w:rFonts w:eastAsia="SimSun" w:hint="eastAsia"/>
+          <w:rFonts w:asciiTheme="minorHAnsi" w:eastAsia="SimSun" w:hAnsiTheme="minorHAnsi"/>
           <w:kern w:val="0"/>
           <w:lang w:eastAsia="zh-CN"/>
         </w:rPr>
@@ -3337,7 +3173,7 @@
       <w:proofErr w:type="spellStart"/>
       <w:r>
         <w:rPr>
-          <w:rFonts w:eastAsia="SimSun" w:hint="eastAsia"/>
+          <w:rFonts w:asciiTheme="minorHAnsi" w:eastAsia="SimSun" w:hAnsiTheme="minorHAnsi"/>
           <w:kern w:val="0"/>
           <w:lang w:eastAsia="zh-CN"/>
         </w:rPr>
@@ -3346,7 +3182,7 @@
       <w:proofErr w:type="spellEnd"/>
       <w:r>
         <w:rPr>
-          <w:rFonts w:eastAsia="SimSun" w:hint="eastAsia"/>
+          <w:rFonts w:asciiTheme="minorHAnsi" w:eastAsia="SimSun" w:hAnsiTheme="minorHAnsi"/>
           <w:kern w:val="0"/>
           <w:lang w:eastAsia="zh-CN"/>
         </w:rPr>
@@ -3354,6 +3190,7 @@
       </w:r>
       <w:r>
         <w:rPr>
+          <w:rFonts w:asciiTheme="minorHAnsi" w:hAnsiTheme="minorHAnsi"/>
           <w:kern w:val="0"/>
         </w:rPr>
         <w:t xml:space="preserve"> </w:t>
@@ -3370,9 +3207,9 @@
     </w:p>
     <w:tbl>
       <w:tblPr>
-        <w:tblStyle w:val="a9"/>
+        <w:tblStyle w:val="ae"/>
         <w:tblW w:w="9131" w:type="dxa"/>
-        <w:tblLook w:val="04A0"/>
+        <w:tblLook w:val="04A0" w:firstRow="1" w:lastRow="0" w:firstColumn="1" w:lastColumn="0" w:noHBand="0" w:noVBand="1"/>
       </w:tblPr>
       <w:tblGrid>
         <w:gridCol w:w="3712"/>
@@ -3392,7 +3229,7 @@
               <w:autoSpaceDN w:val="0"/>
               <w:adjustRightInd w:val="0"/>
               <w:rPr>
-                <w:rFonts w:asciiTheme="minorEastAsia" w:hAnsiTheme="minorEastAsia" w:cs="Cambria-Bold"/>
+                <w:rFonts w:cs="Cambria-Bold"/>
                 <w:b/>
                 <w:bCs/>
                 <w:color w:val="365F92"/>
@@ -3402,7 +3239,7 @@
             </w:pPr>
             <w:r>
               <w:rPr>
-                <w:rFonts w:asciiTheme="minorEastAsia" w:hAnsiTheme="minorEastAsia" w:cs="Cambria-Bold" w:hint="eastAsia"/>
+                <w:rFonts w:cs="Cambria-Bold"/>
                 <w:b/>
                 <w:bCs/>
                 <w:kern w:val="0"/>
@@ -3421,14 +3258,14 @@
               <w:pStyle w:val="HTML"/>
               <w:shd w:val="clear" w:color="auto" w:fill="FFFFFF"/>
               <w:rPr>
-                <w:rFonts w:asciiTheme="minorEastAsia" w:eastAsiaTheme="minorEastAsia" w:hAnsiTheme="minorEastAsia"/>
+                <w:rFonts w:asciiTheme="minorHAnsi" w:eastAsiaTheme="minorEastAsia" w:hAnsiTheme="minorHAnsi"/>
                 <w:b/>
                 <w:color w:val="212121"/>
               </w:rPr>
             </w:pPr>
             <w:r>
               <w:rPr>
-                <w:rFonts w:asciiTheme="minorEastAsia" w:eastAsiaTheme="minorEastAsia" w:hAnsiTheme="minorEastAsia"/>
+                <w:rFonts w:asciiTheme="minorHAnsi" w:eastAsiaTheme="minorEastAsia" w:hAnsiTheme="minorHAnsi"/>
                 <w:b/>
               </w:rPr>
               <w:t xml:space="preserve">说明</w:t>
@@ -3450,7 +3287,7 @@
               <w:autoSpaceDN w:val="0"/>
               <w:adjustRightInd w:val="0"/>
               <w:rPr>
-                <w:rFonts w:ascii="Cambria-Bold" w:hAnsi="Cambria-Bold" w:cs="Cambria-Bold"/>
+                <w:rFonts w:cs="Cambria-Bold"/>
                 <w:b/>
                 <w:bCs/>
                 <w:color w:val="365F92"/>
@@ -3460,7 +3297,7 @@
             </w:pPr>
             <w:r>
               <w:rPr>
-                <w:rFonts w:asciiTheme="minorEastAsia" w:hAnsiTheme="minorEastAsia" w:cs="Cambria-Bold" w:hint="eastAsia"/>
+                <w:rFonts w:cs="Cambria-Bold"/>
                 <w:b/>
                 <w:bCs/>
                 <w:kern w:val="0"/>
@@ -3470,7 +3307,7 @@
             </w:r>
             <w:r>
               <w:rPr>
-                <w:rFonts w:asciiTheme="minorEastAsia" w:hAnsiTheme="minorEastAsia" w:cs="Cambria-Bold"/>
+                <w:rFonts w:cs="Cambria-Bold"/>
                 <w:b/>
                 <w:bCs/>
                 <w:kern w:val="0"/>
@@ -3490,7 +3327,7 @@
               <w:autoSpaceDN w:val="0"/>
               <w:adjustRightInd w:val="0"/>
               <w:rPr>
-                <w:rFonts w:asciiTheme="minorEastAsia" w:eastAsia="SimSun" w:hAnsiTheme="minorEastAsia" w:cs="Cambria-Bold"/>
+                <w:rFonts w:eastAsia="SimSun" w:cs="Cambria-Bold"/>
                 <w:b/>
                 <w:bCs/>
                 <w:color w:val="365F92"/>
@@ -3501,7 +3338,7 @@
             </w:pPr>
             <w:r>
               <w:rPr>
-                <w:rFonts w:asciiTheme="minorEastAsia" w:eastAsia="SimSun" w:hAnsiTheme="minorEastAsia" w:cs="Cambria-Bold" w:hint="eastAsia"/>
+                <w:rFonts w:eastAsia="SimSun" w:cs="Cambria-Bold"/>
                 <w:bCs/>
                 <w:kern w:val="0"/>
                 <w:szCs w:val="24"/>
@@ -3511,7 +3348,7 @@
             </w:r>
             <w:r>
               <w:rPr>
-                <w:rFonts w:asciiTheme="minorEastAsia" w:hAnsiTheme="minorEastAsia" w:cs="Cambria-Bold"/>
+                <w:rFonts w:cs="Cambria-Bold"/>
                 <w:bCs/>
                 <w:kern w:val="0"/>
                 <w:szCs w:val="24"/>
@@ -3520,7 +3357,7 @@
             </w:r>
             <w:r>
               <w:rPr>
-                <w:rFonts w:ascii="Calibri" w:hAnsi="Calibri" w:cs="Calibri"/>
+                <w:rFonts w:cs="Calibri"/>
                 <w:b/>
                 <w:kern w:val="0"/>
                 <w:szCs w:val="24"/>
@@ -3529,7 +3366,7 @@
             </w:r>
             <w:r>
               <w:rPr>
-                <w:rFonts w:ascii="Calibri" w:eastAsia="SimSun" w:hAnsi="Calibri" w:cs="Calibri" w:hint="eastAsia"/>
+                <w:rFonts w:eastAsia="SimSun" w:cs="Calibri"/>
                 <w:b/>
                 <w:kern w:val="0"/>
                 <w:szCs w:val="24"/>
@@ -3540,7 +3377,7 @@
             <w:proofErr w:type="spellStart"/>
             <w:r>
               <w:rPr>
-                <w:rFonts w:ascii="Calibri" w:hAnsi="Calibri" w:cs="Calibri"/>
+                <w:rFonts w:cs="Calibri"/>
                 <w:b/>
                 <w:kern w:val="0"/>
                 <w:szCs w:val="24"/>
@@ -3550,7 +3387,7 @@
             <w:proofErr w:type="spellEnd"/>
             <w:r>
               <w:rPr>
-                <w:rFonts w:ascii="Calibri" w:hAnsi="Calibri" w:cs="Calibri"/>
+                <w:rFonts w:cs="Calibri"/>
                 <w:b/>
                 <w:kern w:val="0"/>
                 <w:szCs w:val="24"/>
@@ -3559,7 +3396,7 @@
             </w:r>
             <w:r>
               <w:rPr>
-                <w:rFonts w:ascii="Calibri" w:hAnsi="Calibri" w:cs="Calibri"/>
+                <w:rFonts w:cs="Calibri"/>
                 <w:kern w:val="0"/>
                 <w:szCs w:val="24"/>
               </w:rPr>
@@ -3567,7 +3404,7 @@
             </w:r>
             <w:r>
               <w:rPr>
-                <w:rFonts w:asciiTheme="minorEastAsia" w:eastAsia="SimSun" w:hAnsiTheme="minorEastAsia" w:cs="Calibri"/>
+                <w:rFonts w:eastAsia="SimSun" w:cs="Calibri"/>
                 <w:kern w:val="0"/>
                 <w:szCs w:val="24"/>
                 <w:lang w:eastAsia="zh-CN"/>
@@ -3583,7 +3420,7 @@
             <w:left w:w="28" w:type="dxa"/>
             <w:right w:w="28" w:type="dxa"/>
           </w:tblCellMar>
-          <w:tblLook w:val="0000"/>
+          <w:tblLook w:val="0000" w:firstRow="0" w:lastRow="0" w:firstColumn="0" w:lastColumn="0" w:noHBand="0" w:noVBand="0"/>
         </w:tblPrEx>
         <w:trPr>
           <w:trHeight w:val="4933"/>
@@ -3599,7 +3436,7 @@
             </w:pPr>
             <w:r>
               <w:rPr>
-                <w:rFonts w:asciiTheme="minorEastAsia" w:hAnsiTheme="minorEastAsia" w:cs="Cambria-Bold"/>
+                <w:rFonts w:cs="Cambria-Bold"/>
                 <w:b/>
                 <w:bCs/>
                 <w:noProof/>
@@ -3675,7 +3512,7 @@
         <w:autoSpaceDN w:val="0"/>
         <w:adjustRightInd w:val="0"/>
         <w:rPr>
-          <w:rFonts w:asciiTheme="minorEastAsia" w:hAnsiTheme="minorEastAsia" w:cs="Cambria-Bold"/>
+          <w:rFonts w:cs="Cambria-Bold"/>
           <w:b/>
           <w:bCs/>
           <w:color w:val="365F92"/>
@@ -3687,9 +3524,9 @@
     </w:p>
     <w:tbl>
       <w:tblPr>
-        <w:tblStyle w:val="a9"/>
+        <w:tblStyle w:val="ae"/>
         <w:tblW w:w="9291" w:type="dxa"/>
-        <w:tblLook w:val="04A0"/>
+        <w:tblLook w:val="04A0" w:firstRow="1" w:lastRow="0" w:firstColumn="1" w:lastColumn="0" w:noHBand="0" w:noVBand="1"/>
       </w:tblPr>
       <w:tblGrid>
         <w:gridCol w:w="4121"/>
@@ -3709,7 +3546,7 @@
               <w:autoSpaceDN w:val="0"/>
               <w:adjustRightInd w:val="0"/>
               <w:rPr>
-                <w:rFonts w:asciiTheme="minorEastAsia" w:hAnsiTheme="minorEastAsia" w:cs="Cambria-Bold"/>
+                <w:rFonts w:cs="Cambria-Bold"/>
                 <w:b/>
                 <w:bCs/>
                 <w:color w:val="365F92"/>
@@ -3719,7 +3556,7 @@
             </w:pPr>
             <w:r>
               <w:rPr>
-                <w:rFonts w:asciiTheme="minorEastAsia" w:hAnsiTheme="minorEastAsia" w:cs="Cambria-Bold" w:hint="eastAsia"/>
+                <w:rFonts w:cs="Cambria-Bold"/>
                 <w:b/>
                 <w:bCs/>
                 <w:kern w:val="0"/>
@@ -3738,14 +3575,14 @@
               <w:pStyle w:val="HTML"/>
               <w:shd w:val="clear" w:color="auto" w:fill="FFFFFF"/>
               <w:rPr>
-                <w:rFonts w:asciiTheme="minorEastAsia" w:eastAsiaTheme="minorEastAsia" w:hAnsiTheme="minorEastAsia"/>
+                <w:rFonts w:asciiTheme="minorHAnsi" w:eastAsiaTheme="minorEastAsia" w:hAnsiTheme="minorHAnsi"/>
                 <w:b/>
                 <w:color w:val="212121"/>
               </w:rPr>
             </w:pPr>
             <w:r>
               <w:rPr>
-                <w:rFonts w:asciiTheme="minorEastAsia" w:eastAsiaTheme="minorEastAsia" w:hAnsiTheme="minorEastAsia"/>
+                <w:rFonts w:asciiTheme="minorHAnsi" w:eastAsiaTheme="minorEastAsia" w:hAnsiTheme="minorHAnsi"/>
                 <w:b/>
               </w:rPr>
               <w:t xml:space="preserve">说明</w:t>
@@ -3767,7 +3604,7 @@
               <w:autoSpaceDN w:val="0"/>
               <w:adjustRightInd w:val="0"/>
               <w:rPr>
-                <w:rFonts w:ascii="Cambria-Bold" w:hAnsi="Cambria-Bold" w:cs="Cambria-Bold"/>
+                <w:rFonts w:cs="Cambria-Bold"/>
                 <w:b/>
                 <w:bCs/>
                 <w:color w:val="365F92"/>
@@ -3777,7 +3614,7 @@
             </w:pPr>
             <w:r>
               <w:rPr>
-                <w:rFonts w:asciiTheme="minorEastAsia" w:hAnsiTheme="minorEastAsia" w:cs="Calibri" w:hint="eastAsia"/>
+                <w:rFonts w:cs="Calibri"/>
                 <w:b/>
                 <w:kern w:val="0"/>
                 <w:szCs w:val="24"/>
@@ -3786,7 +3623,7 @@
             </w:r>
             <w:r>
               <w:rPr>
-                <w:rFonts w:asciiTheme="minorEastAsia" w:hAnsiTheme="minorEastAsia" w:cs="Calibri"/>
+                <w:rFonts w:cs="Calibri"/>
                 <w:b/>
                 <w:kern w:val="0"/>
                 <w:szCs w:val="24"/>
@@ -3805,7 +3642,7 @@
               <w:autoSpaceDN w:val="0"/>
               <w:adjustRightInd w:val="0"/>
               <w:rPr>
-                <w:rFonts w:asciiTheme="minorEastAsia" w:hAnsiTheme="minorEastAsia" w:cs="Cambria-Bold"/>
+                <w:rFonts w:cs="Cambria-Bold"/>
                 <w:b/>
                 <w:bCs/>
                 <w:color w:val="365F92"/>
@@ -3815,7 +3652,7 @@
             </w:pPr>
             <w:r>
               <w:rPr>
-                <w:rFonts w:asciiTheme="minorEastAsia" w:eastAsia="SimSun" w:hAnsiTheme="minorEastAsia" w:cs="Calibri"/>
+                <w:rFonts w:eastAsia="SimSun" w:cs="Calibri"/>
                 <w:kern w:val="0"/>
                 <w:szCs w:val="24"/>
                 <w:lang w:eastAsia="zh-CN"/>
@@ -3824,7 +3661,7 @@
             </w:r>
             <w:r>
               <w:rPr>
-                <w:rFonts w:asciiTheme="minorEastAsia" w:hAnsiTheme="minorEastAsia" w:cs="Calibri"/>
+                <w:rFonts w:cs="Calibri"/>
                 <w:kern w:val="0"/>
                 <w:szCs w:val="24"/>
               </w:rPr>
@@ -3832,7 +3669,7 @@
             </w:r>
             <w:r>
               <w:rPr>
-                <w:rFonts w:ascii="Calibri" w:hAnsi="Calibri" w:cs="Calibri"/>
+                <w:rFonts w:cs="Calibri"/>
                 <w:b/>
                 <w:kern w:val="0"/>
                 <w:szCs w:val="24"/>
@@ -3855,7 +3692,7 @@
             <w:left w:w="28" w:type="dxa"/>
             <w:right w:w="28" w:type="dxa"/>
           </w:tblCellMar>
-          <w:tblLook w:val="0000"/>
+          <w:tblLook w:val="0000" w:firstRow="0" w:lastRow="0" w:firstColumn="0" w:lastColumn="0" w:noHBand="0" w:noVBand="0"/>
         </w:tblPrEx>
         <w:trPr>
           <w:trHeight w:val="4745"/>
@@ -3877,7 +3714,7 @@
               <w:autoSpaceDN w:val="0"/>
               <w:adjustRightInd w:val="0"/>
               <w:rPr>
-                <w:rFonts w:asciiTheme="minorEastAsia" w:hAnsiTheme="minorEastAsia" w:cs="Cambria-Bold"/>
+                <w:rFonts w:cs="Cambria-Bold"/>
                 <w:b/>
                 <w:bCs/>
                 <w:color w:val="365F92"/>
@@ -3888,7 +3725,7 @@
             </w:pPr>
             <w:r>
               <w:rPr>
-                <w:rFonts w:asciiTheme="minorEastAsia" w:hAnsiTheme="minorEastAsia" w:cs="Cambria-Bold"/>
+                <w:rFonts w:cs="Cambria-Bold"/>
                 <w:b/>
                 <w:bCs/>
                 <w:noProof/>
@@ -3964,7 +3801,7 @@
         <w:autoSpaceDN w:val="0"/>
         <w:adjustRightInd w:val="0"/>
         <w:rPr>
-          <w:rFonts w:ascii="Calibri" w:hAnsi="Calibri" w:cs="Calibri"/>
+          <w:rFonts w:cs="Calibri"/>
           <w:b/>
           <w:kern w:val="0"/>
           <w:sz w:val="28"/>
@@ -3974,9 +3811,9 @@
     </w:p>
     <w:tbl>
       <w:tblPr>
-        <w:tblStyle w:val="a9"/>
+        <w:tblStyle w:val="ae"/>
         <w:tblW w:w="9291" w:type="dxa"/>
-        <w:tblLook w:val="04A0"/>
+        <w:tblLook w:val="04A0" w:firstRow="1" w:lastRow="0" w:firstColumn="1" w:lastColumn="0" w:noHBand="0" w:noVBand="1"/>
       </w:tblPr>
       <w:tblGrid>
         <w:gridCol w:w="4121"/>
@@ -3996,7 +3833,7 @@
               <w:autoSpaceDN w:val="0"/>
               <w:adjustRightInd w:val="0"/>
               <w:rPr>
-                <w:rFonts w:asciiTheme="minorEastAsia" w:hAnsiTheme="minorEastAsia" w:cs="Cambria-Bold"/>
+                <w:rFonts w:cs="Cambria-Bold"/>
                 <w:b/>
                 <w:bCs/>
                 <w:color w:val="365F92"/>
@@ -4006,7 +3843,7 @@
             </w:pPr>
             <w:r>
               <w:rPr>
-                <w:rFonts w:asciiTheme="minorEastAsia" w:hAnsiTheme="minorEastAsia" w:cs="Cambria-Bold" w:hint="eastAsia"/>
+                <w:rFonts w:cs="Cambria-Bold"/>
                 <w:b/>
                 <w:bCs/>
                 <w:kern w:val="0"/>
@@ -4025,14 +3862,14 @@
               <w:pStyle w:val="HTML"/>
               <w:shd w:val="clear" w:color="auto" w:fill="FFFFFF"/>
               <w:rPr>
-                <w:rFonts w:asciiTheme="minorEastAsia" w:eastAsiaTheme="minorEastAsia" w:hAnsiTheme="minorEastAsia"/>
+                <w:rFonts w:asciiTheme="minorHAnsi" w:eastAsiaTheme="minorEastAsia" w:hAnsiTheme="minorHAnsi"/>
                 <w:b/>
                 <w:color w:val="212121"/>
               </w:rPr>
             </w:pPr>
             <w:r>
               <w:rPr>
-                <w:rFonts w:asciiTheme="minorEastAsia" w:eastAsiaTheme="minorEastAsia" w:hAnsiTheme="minorEastAsia"/>
+                <w:rFonts w:asciiTheme="minorHAnsi" w:eastAsiaTheme="minorEastAsia" w:hAnsiTheme="minorHAnsi"/>
                 <w:b/>
               </w:rPr>
               <w:t xml:space="preserve">说明</w:t>
@@ -4054,7 +3891,7 @@
               <w:autoSpaceDN w:val="0"/>
               <w:adjustRightInd w:val="0"/>
               <w:rPr>
-                <w:rFonts w:ascii="Cambria-Bold" w:hAnsi="Cambria-Bold" w:cs="Cambria-Bold"/>
+                <w:rFonts w:cs="Cambria-Bold"/>
                 <w:b/>
                 <w:bCs/>
                 <w:color w:val="365F92"/>
@@ -4064,7 +3901,7 @@
             </w:pPr>
             <w:r>
               <w:rPr>
-                <w:rFonts w:asciiTheme="minorEastAsia" w:hAnsiTheme="minorEastAsia" w:cs="Calibri" w:hint="eastAsia"/>
+                <w:rFonts w:cs="Calibri"/>
                 <w:b/>
                 <w:kern w:val="0"/>
                 <w:szCs w:val="24"/>
@@ -4073,7 +3910,7 @@
             </w:r>
             <w:r>
               <w:rPr>
-                <w:rFonts w:asciiTheme="minorEastAsia" w:hAnsiTheme="minorEastAsia" w:cs="Calibri"/>
+                <w:rFonts w:cs="Calibri"/>
                 <w:b/>
                 <w:kern w:val="0"/>
                 <w:szCs w:val="24"/>
@@ -4092,15 +3929,15 @@
               <w:autoSpaceDN w:val="0"/>
               <w:adjustRightInd w:val="0"/>
               <w:rPr>
-                <w:rFonts w:ascii="Calibri" w:hAnsi="Calibri" w:cs="Calibri"/>
-                <w:b/>
-                <w:kern w:val="0"/>
-                <w:szCs w:val="24"/>
-              </w:rPr>
-            </w:pPr>
-            <w:r>
-              <w:rPr>
-                <w:rFonts w:asciiTheme="minorEastAsia" w:eastAsia="SimSun" w:hAnsiTheme="minorEastAsia" w:cs="Calibri"/>
+                <w:rFonts w:cs="Calibri"/>
+                <w:b/>
+                <w:kern w:val="0"/>
+                <w:szCs w:val="24"/>
+              </w:rPr>
+            </w:pPr>
+            <w:r>
+              <w:rPr>
+                <w:rFonts w:eastAsia="SimSun" w:cs="Calibri"/>
                 <w:kern w:val="0"/>
                 <w:szCs w:val="24"/>
                 <w:lang w:eastAsia="zh-CN"/>
@@ -4109,7 +3946,7 @@
             </w:r>
             <w:r>
               <w:rPr>
-                <w:rFonts w:asciiTheme="minorEastAsia" w:hAnsiTheme="minorEastAsia" w:cs="Calibri"/>
+                <w:rFonts w:cs="Calibri"/>
                 <w:kern w:val="0"/>
                 <w:szCs w:val="24"/>
               </w:rPr>
@@ -4117,7 +3954,7 @@
             </w:r>
             <w:r>
               <w:rPr>
-                <w:rFonts w:ascii="Calibri" w:hAnsi="Calibri" w:cs="Calibri"/>
+                <w:rFonts w:cs="Calibri"/>
                 <w:b/>
                 <w:kern w:val="0"/>
                 <w:szCs w:val="24"/>
@@ -4140,7 +3977,7 @@
             <w:left w:w="28" w:type="dxa"/>
             <w:right w:w="28" w:type="dxa"/>
           </w:tblCellMar>
-          <w:tblLook w:val="0000"/>
+          <w:tblLook w:val="0000" w:firstRow="0" w:lastRow="0" w:firstColumn="0" w:lastColumn="0" w:noHBand="0" w:noVBand="0"/>
         </w:tblPrEx>
         <w:trPr>
           <w:trHeight w:val="4745"/>
@@ -4162,7 +3999,7 @@
               <w:autoSpaceDN w:val="0"/>
               <w:adjustRightInd w:val="0"/>
               <w:rPr>
-                <w:rFonts w:asciiTheme="minorEastAsia" w:hAnsiTheme="minorEastAsia" w:cs="Cambria-Bold"/>
+                <w:rFonts w:cs="Cambria-Bold"/>
                 <w:b/>
                 <w:bCs/>
                 <w:color w:val="365F92"/>
@@ -4173,7 +4010,7 @@
             </w:pPr>
             <w:r>
               <w:rPr>
-                <w:rFonts w:asciiTheme="minorEastAsia" w:hAnsiTheme="minorEastAsia" w:cs="Cambria-Bold"/>
+                <w:rFonts w:cs="Cambria-Bold"/>
                 <w:b/>
                 <w:bCs/>
                 <w:noProof/>
@@ -4182,7 +4019,6 @@
                 <w:sz w:val="28"/>
                 <w:szCs w:val="28"/>
               </w:rPr>
-              <w:lastRenderedPageBreak/>
               <w:pict>
                 <v:rect id="矩形 22" o:spid="_x0000_s1048" style="position:absolute;margin-left:243.6pt;margin-top:272.85pt;width:71.65pt;height:14.25pt;z-index:251677696;visibility:visible;mso-position-horizontal-relative:text;mso-position-vertical-relative:text;mso-width-relative:margin;mso-height-relative:margin;v-text-anchor:middle" o:gfxdata="UEsDBBQABgAIAAAAIQC2gziS/gAAAOEBAAATAAAAW0NvbnRlbnRfVHlwZXNdLnhtbJSRQU7DMBBF 90jcwfIWJU67QAgl6YK0S0CoHGBkTxKLZGx5TGhvj5O2G0SRWNoz/78nu9wcxkFMGNg6quQqL6RA 0s5Y6ir5vt9lD1JwBDIwOMJKHpHlpr69KfdHjyxSmriSfYz+USnWPY7AufNIadK6MEJMx9ApD/oD OlTrorhX2lFEilmcO2RdNtjC5xDF9pCuTyYBB5bi6bQ4syoJ3g9WQ0ymaiLzg5KdCXlKLjvcW893 SUOqXwnz5DrgnHtJTxOsQfEKIT7DmDSUCaxw7Rqn8787ZsmRM9e2VmPeBN4uqYvTtW7jvijg9N/y JsXecLq0q+WD6m8AAAD//wMAUEsDBBQABgAIAAAAIQA4/SH/1gAAAJQBAAALAAAAX3JlbHMvLnJl bHOkkMFqwzAMhu+DvYPRfXGawxijTi+j0GvpHsDYimMaW0Yy2fr2M4PBMnrbUb/Q94l/f/hMi1qR JVI2sOt6UJgd+ZiDgffL8ekFlFSbvV0oo4EbChzGx4f9GRdb25HMsYhqlCwG5lrLq9biZkxWOiqY 22YiTra2kYMu1l1tQD30/bPm3wwYN0x18gb45AdQl1tp5j/sFB2T0FQ7R0nTNEV3j6o9feQzro1i OWA14Fm+Q8a1a8+Bvu/d/dMb2JY5uiPbhG/ktn4cqGU/er3pcvwCAAD//wMAUEsDBBQABgAIAAAA IQDlKGyxpgIAAI0FAAAOAAAAZHJzL2Uyb0RvYy54bWysVM1q3DAQvhf6DkL3xvaSzY+JNywJWwoh CU1KzlpZWhtkjSpp//oyhd76EH2c0tfoSLKdJQ09lF5sjWbmG803PxeXu06RjbCuBV3R4iinRGgO datXFf30uHh3RonzTNdMgRYV3QtHL2dv31xsTSkm0ICqhSUIol25NRVtvDdlljneiI65IzBCo1KC 7ZhH0a6y2rItoncqm+T5SbYFWxsLXDiHt9dJSWcRX0rB/Z2UTniiKopv8/Fr43cZvtnsgpUry0zT 8v4Z7B9e0bFWY9AR6pp5Rta2/QOqa7kFB9IfcegykLLlIuaA2RT5i2weGmZEzAXJcWakyf0/WH67 ubekrSs6mVCiWYc1+vX1+88f3wheIDtb40o0ejD3tpccHkOqO2m78MckyC4yuh8ZFTtPOF6e5Hl+ OqWEo6o4y8/xjCjZs7Oxzr8X0JFwqKjFgkUe2ebG+WQ6mIRYGhatUnjPSqXJtqLT02KaRw8Hqq2D NiidXS2vlCUbhnVfLPAVsdQY+MAMJaXxNSHFlFQ8+b0SKcBHIZEaTGOSIoSmFCMs41xoXyRVw2qR ok0Pgw0eMWelETAgS3zliN0DDJYJZMBODPT2wVXEnh6d+9T/5jx6xMig/ejctRrsa5kpzKqPnOwH khI1gaUl1HtsHAtpopzhixYreMOcv2cWRwiHDdeCv8OPVICVgv5ESQP2y2v3wR47G7WUbHEkK+o+ r5kVlKgPGnv+vDg+DjMchePp6QQFe6hZHmr0ursCrH6BC8jweAz2Xg1HaaF7wu0xD1FRxTTH2BXl 3g7ClU+rAvcPF/N5NMO5Nczf6AfDA3hgNXTo4+6JWdO3scf+v4VhfFn5opuTbfDUMF97kG1s9Wde e75x5mPj9PspLJVDOVo9b9HZbwAAAP//AwBQSwMEFAAGAAgAAAAhAP6I05PgAAAACwEAAA8AAABk cnMvZG93bnJldi54bWxMj8tOwzAQRfdI/IM1SOyokyiPKsSpeIgPICkS7Nx4mkSN7RA7reHrGVaw nJmjO+dWu6AndsbFjdYIiDcRMDSdVaPpBezbl7stMOelUXKyBgV8oYNdfX1VyVLZi3nFc+N7RiHG lVLA4P1ccu66AbV0GzujodvRLlp6Gpeeq0VeKFxPPIminGs5GvowyBmfBuxOzaoFvDcDruFjVI/t MXxu39L2OTl9C3F7Ex7ugXkM/g+GX31Sh5qcDnY1yrFJQJYVBaEC0jTOgRGRZ0kC7ECbIoqB1xX/ 36H+AQAA//8DAFBLAQItABQABgAIAAAAIQC2gziS/gAAAOEBAAATAAAAAAAAAAAAAAAAAAAAAABb Q29udGVudF9UeXBlc10ueG1sUEsBAi0AFAAGAAgAAAAhADj9If/WAAAAlAEAAAsAAAAAAAAAAAAA AAAALwEAAF9yZWxzLy5yZWxzUEsBAi0AFAAGAAgAAAAhAOUobLGmAgAAjQUAAA4AAAAAAAAAAAAA AAAALgIAAGRycy9lMm9Eb2MueG1sUEsBAi0AFAAGAAgAAAAhAP6I05PgAAAACwEAAA8AAAAAAAAA AAAAAAAAAAUAAGRycy9kb3ducmV2LnhtbFBLBQYAAAAABAAEAPMAAAANBgAAAAA= " filled="f" strokecolor="red" strokeweight="4.5pt"/>
               </w:pict>
@@ -4250,7 +4086,7 @@
         <w:autoSpaceDN w:val="0"/>
         <w:adjustRightInd w:val="0"/>
         <w:rPr>
-          <w:rFonts w:ascii="Calibri" w:hAnsi="Calibri" w:cs="Calibri"/>
+          <w:rFonts w:cs="Calibri"/>
           <w:b/>
           <w:kern w:val="0"/>
           <w:sz w:val="28"/>
@@ -4260,9 +4096,9 @@
     </w:p>
     <w:tbl>
       <w:tblPr>
-        <w:tblStyle w:val="a9"/>
+        <w:tblStyle w:val="ae"/>
         <w:tblW w:w="9291" w:type="dxa"/>
-        <w:tblLook w:val="04A0"/>
+        <w:tblLook w:val="04A0" w:firstRow="1" w:lastRow="0" w:firstColumn="1" w:lastColumn="0" w:noHBand="0" w:noVBand="1"/>
       </w:tblPr>
       <w:tblGrid>
         <w:gridCol w:w="4121"/>
@@ -4282,7 +4118,7 @@
               <w:autoSpaceDN w:val="0"/>
               <w:adjustRightInd w:val="0"/>
               <w:rPr>
-                <w:rFonts w:asciiTheme="minorEastAsia" w:hAnsiTheme="minorEastAsia" w:cs="Cambria-Bold"/>
+                <w:rFonts w:cs="Cambria-Bold"/>
                 <w:b/>
                 <w:bCs/>
                 <w:color w:val="365F92"/>
@@ -4292,7 +4128,7 @@
             </w:pPr>
             <w:r>
               <w:rPr>
-                <w:rFonts w:asciiTheme="minorEastAsia" w:hAnsiTheme="minorEastAsia" w:cs="Cambria-Bold" w:hint="eastAsia"/>
+                <w:rFonts w:cs="Cambria-Bold"/>
                 <w:b/>
                 <w:bCs/>
                 <w:kern w:val="0"/>
@@ -4311,14 +4147,14 @@
               <w:pStyle w:val="HTML"/>
               <w:shd w:val="clear" w:color="auto" w:fill="FFFFFF"/>
               <w:rPr>
-                <w:rFonts w:asciiTheme="minorEastAsia" w:eastAsiaTheme="minorEastAsia" w:hAnsiTheme="minorEastAsia"/>
+                <w:rFonts w:asciiTheme="minorHAnsi" w:eastAsiaTheme="minorEastAsia" w:hAnsiTheme="minorHAnsi"/>
                 <w:b/>
                 <w:color w:val="212121"/>
               </w:rPr>
             </w:pPr>
             <w:r>
               <w:rPr>
-                <w:rFonts w:asciiTheme="minorEastAsia" w:eastAsiaTheme="minorEastAsia" w:hAnsiTheme="minorEastAsia"/>
+                <w:rFonts w:asciiTheme="minorHAnsi" w:eastAsiaTheme="minorEastAsia" w:hAnsiTheme="minorHAnsi"/>
                 <w:b/>
               </w:rPr>
               <w:t xml:space="preserve">说明</w:t>
@@ -4340,7 +4176,7 @@
               <w:autoSpaceDN w:val="0"/>
               <w:adjustRightInd w:val="0"/>
               <w:rPr>
-                <w:rFonts w:ascii="Cambria-Bold" w:hAnsi="Cambria-Bold" w:cs="Cambria-Bold"/>
+                <w:rFonts w:cs="Cambria-Bold"/>
                 <w:b/>
                 <w:bCs/>
                 <w:color w:val="365F92"/>
@@ -4350,7 +4186,7 @@
             </w:pPr>
             <w:r>
               <w:rPr>
-                <w:rFonts w:asciiTheme="minorEastAsia" w:hAnsiTheme="minorEastAsia" w:cs="Calibri" w:hint="eastAsia"/>
+                <w:rFonts w:cs="Calibri"/>
                 <w:b/>
                 <w:kern w:val="0"/>
                 <w:szCs w:val="24"/>
@@ -4359,7 +4195,7 @@
             </w:r>
             <w:r>
               <w:rPr>
-                <w:rFonts w:asciiTheme="minorEastAsia" w:hAnsiTheme="minorEastAsia" w:cs="Calibri"/>
+                <w:rFonts w:cs="Calibri"/>
                 <w:b/>
                 <w:kern w:val="0"/>
                 <w:szCs w:val="24"/>
@@ -4378,15 +4214,15 @@
               <w:autoSpaceDN w:val="0"/>
               <w:adjustRightInd w:val="0"/>
               <w:rPr>
-                <w:rFonts w:ascii="Calibri" w:hAnsi="Calibri" w:cs="Calibri"/>
-                <w:b/>
-                <w:kern w:val="0"/>
-                <w:szCs w:val="24"/>
-              </w:rPr>
-            </w:pPr>
-            <w:r>
-              <w:rPr>
-                <w:rFonts w:asciiTheme="minorEastAsia" w:eastAsia="SimSun" w:hAnsiTheme="minorEastAsia" w:cs="Calibri"/>
+                <w:rFonts w:cs="Calibri"/>
+                <w:b/>
+                <w:kern w:val="0"/>
+                <w:szCs w:val="24"/>
+              </w:rPr>
+            </w:pPr>
+            <w:r>
+              <w:rPr>
+                <w:rFonts w:eastAsia="SimSun" w:cs="Calibri"/>
                 <w:kern w:val="0"/>
                 <w:szCs w:val="24"/>
                 <w:lang w:eastAsia="zh-CN"/>
@@ -4395,7 +4231,7 @@
             </w:r>
             <w:r>
               <w:rPr>
-                <w:rFonts w:asciiTheme="minorEastAsia" w:hAnsiTheme="minorEastAsia" w:cs="Calibri"/>
+                <w:rFonts w:cs="Calibri"/>
                 <w:kern w:val="0"/>
                 <w:szCs w:val="24"/>
               </w:rPr>
@@ -4403,30 +4239,12 @@
             </w:r>
             <w:r>
               <w:rPr>
-                <w:rFonts w:ascii="Calibri" w:hAnsi="Calibri" w:cs="Calibri"/>
-                <w:b/>
-                <w:kern w:val="0"/>
-                <w:szCs w:val="24"/>
-              </w:rPr>
-              <w:t xml:space="preserve">“</w:t>
-            </w:r>
-            <w:r>
-              <w:rPr>
-                <w:rFonts w:ascii="Calibri" w:hAnsi="Calibri" w:cs="Calibri"/>
-                <w:b/>
-                <w:kern w:val="0"/>
-                <w:szCs w:val="24"/>
-              </w:rPr>
-              <w:t xml:space="preserve">Install</w:t>
-            </w:r>
-            <w:r>
-              <w:rPr>
-                <w:rFonts w:ascii="Calibri" w:hAnsi="Calibri" w:cs="Calibri"/>
-                <w:b/>
-                <w:kern w:val="0"/>
-                <w:szCs w:val="24"/>
-              </w:rPr>
-              <w:t xml:space="preserve">”</w:t>
+                <w:rFonts w:cs="Calibri"/>
+                <w:b/>
+                <w:kern w:val="0"/>
+                <w:szCs w:val="24"/>
+              </w:rPr>
+              <w:t xml:space="preserve">“Install”</w:t>
             </w:r>
           </w:p>
         </w:tc>
@@ -4444,7 +4262,7 @@
             <w:left w:w="28" w:type="dxa"/>
             <w:right w:w="28" w:type="dxa"/>
           </w:tblCellMar>
-          <w:tblLook w:val="0000"/>
+          <w:tblLook w:val="0000" w:firstRow="0" w:lastRow="0" w:firstColumn="0" w:lastColumn="0" w:noHBand="0" w:noVBand="0"/>
         </w:tblPrEx>
         <w:trPr>
           <w:trHeight w:val="4745"/>
@@ -4466,7 +4284,7 @@
               <w:autoSpaceDN w:val="0"/>
               <w:adjustRightInd w:val="0"/>
               <w:rPr>
-                <w:rFonts w:asciiTheme="minorEastAsia" w:hAnsiTheme="minorEastAsia" w:cs="Cambria-Bold"/>
+                <w:rFonts w:cs="Cambria-Bold"/>
                 <w:b/>
                 <w:bCs/>
                 <w:color w:val="365F92"/>
@@ -4477,7 +4295,7 @@
             </w:pPr>
             <w:r>
               <w:rPr>
-                <w:rFonts w:asciiTheme="minorEastAsia" w:hAnsiTheme="minorEastAsia" w:cs="Cambria-Bold"/>
+                <w:rFonts w:cs="Cambria-Bold"/>
                 <w:b/>
                 <w:bCs/>
                 <w:noProof/>
@@ -4553,7 +4371,7 @@
         <w:autoSpaceDN w:val="0"/>
         <w:adjustRightInd w:val="0"/>
         <w:rPr>
-          <w:rFonts w:asciiTheme="minorEastAsia" w:hAnsiTheme="minorEastAsia" w:cs="Cambria-Bold"/>
+          <w:rFonts w:cs="Cambria-Bold"/>
           <w:b/>
           <w:bCs/>
           <w:color w:val="365F92"/>
@@ -4565,9 +4383,9 @@
     </w:p>
     <w:tbl>
       <w:tblPr>
-        <w:tblStyle w:val="a9"/>
+        <w:tblStyle w:val="ae"/>
         <w:tblW w:w="9291" w:type="dxa"/>
-        <w:tblLook w:val="04A0"/>
+        <w:tblLook w:val="04A0" w:firstRow="1" w:lastRow="0" w:firstColumn="1" w:lastColumn="0" w:noHBand="0" w:noVBand="1"/>
       </w:tblPr>
       <w:tblGrid>
         <w:gridCol w:w="4121"/>
@@ -4587,7 +4405,7 @@
               <w:autoSpaceDN w:val="0"/>
               <w:adjustRightInd w:val="0"/>
               <w:rPr>
-                <w:rFonts w:asciiTheme="minorEastAsia" w:hAnsiTheme="minorEastAsia" w:cs="Cambria-Bold"/>
+                <w:rFonts w:cs="Cambria-Bold"/>
                 <w:b/>
                 <w:bCs/>
                 <w:color w:val="365F92"/>
@@ -4597,7 +4415,7 @@
             </w:pPr>
             <w:r>
               <w:rPr>
-                <w:rFonts w:asciiTheme="minorEastAsia" w:hAnsiTheme="minorEastAsia" w:cs="Cambria-Bold" w:hint="eastAsia"/>
+                <w:rFonts w:cs="Cambria-Bold"/>
                 <w:b/>
                 <w:bCs/>
                 <w:kern w:val="0"/>
@@ -4616,14 +4434,14 @@
               <w:pStyle w:val="HTML"/>
               <w:shd w:val="clear" w:color="auto" w:fill="FFFFFF"/>
               <w:rPr>
-                <w:rFonts w:asciiTheme="minorEastAsia" w:eastAsiaTheme="minorEastAsia" w:hAnsiTheme="minorEastAsia"/>
+                <w:rFonts w:asciiTheme="minorHAnsi" w:eastAsiaTheme="minorEastAsia" w:hAnsiTheme="minorHAnsi"/>
                 <w:b/>
                 <w:color w:val="212121"/>
               </w:rPr>
             </w:pPr>
             <w:r>
               <w:rPr>
-                <w:rFonts w:asciiTheme="minorEastAsia" w:eastAsiaTheme="minorEastAsia" w:hAnsiTheme="minorEastAsia"/>
+                <w:rFonts w:asciiTheme="minorHAnsi" w:eastAsiaTheme="minorEastAsia" w:hAnsiTheme="minorHAnsi"/>
                 <w:b/>
               </w:rPr>
               <w:t xml:space="preserve">说明</w:t>
@@ -4644,50 +4462,36 @@
               <w:pStyle w:val="HTML"/>
               <w:shd w:val="clear" w:color="auto" w:fill="FFFFFF"/>
               <w:rPr>
-                <w:rFonts w:asciiTheme="minorEastAsia" w:eastAsiaTheme="minorEastAsia" w:hAnsiTheme="minorEastAsia"/>
-                <w:b/>
-              </w:rPr>
-            </w:pPr>
-            <w:r>
-              <w:rPr>
-                <w:rFonts w:asciiTheme="minorEastAsia" w:hAnsiTheme="minorEastAsia" w:cs="Calibri" w:hint="eastAsia"/>
-                <w:b/>
-              </w:rPr>
-              <w:t xml:space="preserve">3</w:t>
-            </w:r>
-            <w:r>
-              <w:rPr>
-                <w:rFonts w:asciiTheme="minorEastAsia" w:hAnsiTheme="minorEastAsia" w:cs="Calibri"/>
-                <w:b/>
-              </w:rPr>
-              <w:t xml:space="preserve">.</w:t>
-            </w:r>
-            <w:r>
-              <w:rPr>
-                <w:rFonts w:asciiTheme="minorEastAsia" w:hAnsiTheme="minorEastAsia" w:cs="Calibri" w:hint="eastAsia"/>
-                <w:b/>
-              </w:rPr>
-              <w:t xml:space="preserve">5</w:t>
-            </w:r>
-            <w:r>
-              <w:rPr>
-                <w:rFonts w:asciiTheme="minorEastAsia" w:hAnsiTheme="minorEastAsia" w:cs="Calibri" w:hint="eastAsia"/>
-              </w:rPr>
-              <w:t xml:space="preserve">(</w:t>
-            </w:r>
-            <w:r>
-              <w:rPr>
-                <w:rFonts w:asciiTheme="minorEastAsia" w:eastAsia="SimSun" w:hAnsiTheme="minorEastAsia" w:cs="Arial"/>
+                <w:rFonts w:asciiTheme="minorHAnsi" w:eastAsiaTheme="minorEastAsia" w:hAnsiTheme="minorHAnsi"/>
+                <w:b/>
+              </w:rPr>
+            </w:pPr>
+            <w:r>
+              <w:rPr>
+                <w:rFonts w:asciiTheme="minorHAnsi" w:hAnsiTheme="minorHAnsi" w:cs="Calibri"/>
+                <w:b/>
+              </w:rPr>
+              <w:t xml:space="preserve">3.5</w:t>
+            </w:r>
+            <w:r>
+              <w:rPr>
+                <w:rFonts w:asciiTheme="minorHAnsi" w:hAnsiTheme="minorHAnsi" w:cs="Calibri"/>
+              </w:rPr>
+              <w:t xml:space="preserve">（</w:t>
+            </w:r>
+            <w:r>
+              <w:rPr>
+                <w:rFonts w:asciiTheme="minorHAnsi" w:eastAsia="SimSun" w:hAnsiTheme="minorHAnsi" w:cs="Arial"/>
                 <w:b/>
                 <w:shd w:val="clear" w:color="auto" w:fill="FFFFFF"/>
               </w:rPr>
-              <w:t xml:space="preserve">如果有以下的图片出现，点击此处</w:t>
-            </w:r>
-            <w:r>
-              <w:rPr>
-                <w:rFonts w:asciiTheme="minorEastAsia" w:hAnsiTheme="minorEastAsia" w:cs="Calibri" w:hint="eastAsia"/>
-              </w:rPr>
-              <w:t xml:space="preserve">)</w:t>
+              <w:t xml:space="preserve">如果出现以下图像，请选择下载并安装</w:t>
+            </w:r>
+            <w:r>
+              <w:rPr>
+                <w:rFonts w:asciiTheme="minorHAnsi" w:hAnsiTheme="minorHAnsi" w:cs="Calibri"/>
+              </w:rPr>
+              <w:t xml:space="preserve">）</w:t>
             </w:r>
           </w:p>
         </w:tc>
@@ -4701,16 +4505,17 @@
               <w:autoSpaceDN w:val="0"/>
               <w:adjustRightInd w:val="0"/>
               <w:rPr>
-                <w:rFonts w:ascii="Calibri" w:hAnsi="Calibri" w:cs="Calibri"/>
+                <w:rFonts w:cs="Calibri"/>
                 <w:b/>
                 <w:kern w:val="0"/>
                 <w:szCs w:val="24"/>
               </w:rPr>
             </w:pPr>
             <w:proofErr w:type="spellStart"/>
-            <w:r>
-              <w:rPr>
-                <w:rFonts w:asciiTheme="minorEastAsia" w:eastAsia="SimSun" w:hAnsiTheme="minorEastAsia" w:cs="Calibri"/>
+            <w:proofErr w:type="gramStart"/>
+            <w:r>
+              <w:rPr>
+                <w:rFonts w:eastAsia="SimSun" w:cs="Calibri"/>
                 <w:kern w:val="0"/>
                 <w:szCs w:val="24"/>
                 <w:lang w:eastAsia="zh-CN"/>
@@ -4719,15 +4524,16 @@
             </w:r>
             <w:r>
               <w:rPr>
-                <w:rFonts w:asciiTheme="minorEastAsia" w:hAnsiTheme="minorEastAsia" w:cs="Calibri"/>
+                <w:rFonts w:cs="Calibri"/>
                 <w:kern w:val="0"/>
                 <w:szCs w:val="24"/>
               </w:rPr>
               <w:t xml:space="preserve">“</w:t>
             </w:r>
-            <w:r>
-              <w:rPr>
-                <w:rFonts w:asciiTheme="minorEastAsia" w:hAnsiTheme="minorEastAsia" w:cs="Calibri" w:hint="eastAsia"/>
+            <w:proofErr w:type="gramEnd"/>
+            <w:r>
+              <w:rPr>
+                <w:rFonts w:cs="Calibri"/>
                 <w:b/>
                 <w:kern w:val="0"/>
                 <w:szCs w:val="24"/>
@@ -4737,7 +4543,7 @@
             <w:proofErr w:type="spellEnd"/>
             <w:r>
               <w:rPr>
-                <w:rFonts w:asciiTheme="minorEastAsia" w:hAnsiTheme="minorEastAsia" w:cs="Calibri" w:hint="eastAsia"/>
+                <w:rFonts w:cs="Calibri"/>
                 <w:b/>
                 <w:kern w:val="0"/>
                 <w:szCs w:val="24"/>
@@ -4746,15 +4552,15 @@
             </w:r>
             <w:r>
               <w:rPr>
-                <w:rFonts w:asciiTheme="minorEastAsia" w:hAnsiTheme="minorEastAsia" w:cs="Calibri"/>
-                <w:kern w:val="0"/>
-                <w:szCs w:val="24"/>
-              </w:rPr>
-              <w:t xml:space="preserve">” </w:t>
-            </w:r>
-            <w:r>
-              <w:rPr>
-                <w:rFonts w:asciiTheme="minorEastAsia" w:hAnsiTheme="minorEastAsia" w:cs="Calibri" w:hint="eastAsia"/>
+                <w:rFonts w:cs="Calibri"/>
+                <w:kern w:val="0"/>
+                <w:szCs w:val="24"/>
+              </w:rPr>
+              <w:t xml:space="preserve">”（下载并安装此功能）</w:t>
+            </w:r>
+            <w:r>
+              <w:rPr>
+                <w:rFonts w:cs="Calibri"/>
                 <w:kern w:val="0"/>
                 <w:szCs w:val="24"/>
               </w:rPr>
@@ -4776,7 +4582,7 @@
             <w:left w:w="28" w:type="dxa"/>
             <w:right w:w="28" w:type="dxa"/>
           </w:tblCellMar>
-          <w:tblLook w:val="0000"/>
+          <w:tblLook w:val="0000" w:firstRow="0" w:lastRow="0" w:firstColumn="0" w:lastColumn="0" w:noHBand="0" w:noVBand="0"/>
         </w:tblPrEx>
         <w:trPr>
           <w:trHeight w:val="4745"/>
@@ -4798,7 +4604,7 @@
               <w:autoSpaceDN w:val="0"/>
               <w:adjustRightInd w:val="0"/>
               <w:rPr>
-                <w:rFonts w:asciiTheme="minorEastAsia" w:hAnsiTheme="minorEastAsia" w:cs="Cambria-Bold"/>
+                <w:rFonts w:cs="Cambria-Bold"/>
                 <w:b/>
                 <w:bCs/>
                 <w:color w:val="365F92"/>
@@ -4809,7 +4615,7 @@
             </w:pPr>
             <w:r>
               <w:rPr>
-                <w:rFonts w:asciiTheme="minorEastAsia" w:hAnsiTheme="minorEastAsia" w:cs="Cambria-Bold"/>
+                <w:rFonts w:cs="Cambria-Bold"/>
                 <w:b/>
                 <w:bCs/>
                 <w:noProof/>
@@ -4824,7 +4630,7 @@
             </w:r>
             <w:r>
               <w:rPr>
-                <w:rFonts w:asciiTheme="minorEastAsia" w:hAnsiTheme="minorEastAsia" w:cs="Cambria-Bold"/>
+                <w:rFonts w:cs="Cambria-Bold"/>
                 <w:b/>
                 <w:bCs/>
                 <w:noProof/>
@@ -4879,7 +4685,7 @@
         <w:autoSpaceDN w:val="0"/>
         <w:adjustRightInd w:val="0"/>
         <w:rPr>
-          <w:rFonts w:asciiTheme="minorEastAsia" w:hAnsiTheme="minorEastAsia" w:cs="Cambria-Bold"/>
+          <w:rFonts w:cs="Cambria-Bold"/>
           <w:b/>
           <w:bCs/>
           <w:color w:val="365F92"/>
@@ -4891,9 +4697,9 @@
     </w:p>
     <w:tbl>
       <w:tblPr>
-        <w:tblStyle w:val="a9"/>
+        <w:tblStyle w:val="ae"/>
         <w:tblW w:w="9291" w:type="dxa"/>
-        <w:tblLook w:val="04A0"/>
+        <w:tblLook w:val="04A0" w:firstRow="1" w:lastRow="0" w:firstColumn="1" w:lastColumn="0" w:noHBand="0" w:noVBand="1"/>
       </w:tblPr>
       <w:tblGrid>
         <w:gridCol w:w="4121"/>
@@ -4913,7 +4719,7 @@
               <w:autoSpaceDN w:val="0"/>
               <w:adjustRightInd w:val="0"/>
               <w:rPr>
-                <w:rFonts w:asciiTheme="minorEastAsia" w:hAnsiTheme="minorEastAsia" w:cs="Cambria-Bold"/>
+                <w:rFonts w:cs="Cambria-Bold"/>
                 <w:b/>
                 <w:bCs/>
                 <w:color w:val="365F92"/>
@@ -4923,7 +4729,7 @@
             </w:pPr>
             <w:r>
               <w:rPr>
-                <w:rFonts w:asciiTheme="minorEastAsia" w:hAnsiTheme="minorEastAsia" w:cs="Cambria-Bold" w:hint="eastAsia"/>
+                <w:rFonts w:cs="Cambria-Bold"/>
                 <w:b/>
                 <w:bCs/>
                 <w:kern w:val="0"/>
@@ -4942,14 +4748,14 @@
               <w:pStyle w:val="HTML"/>
               <w:shd w:val="clear" w:color="auto" w:fill="FFFFFF"/>
               <w:rPr>
-                <w:rFonts w:asciiTheme="minorEastAsia" w:eastAsiaTheme="minorEastAsia" w:hAnsiTheme="minorEastAsia"/>
+                <w:rFonts w:asciiTheme="minorHAnsi" w:eastAsiaTheme="minorEastAsia" w:hAnsiTheme="minorHAnsi"/>
                 <w:b/>
                 <w:color w:val="212121"/>
               </w:rPr>
             </w:pPr>
             <w:r>
               <w:rPr>
-                <w:rFonts w:asciiTheme="minorEastAsia" w:eastAsiaTheme="minorEastAsia" w:hAnsiTheme="minorEastAsia"/>
+                <w:rFonts w:asciiTheme="minorHAnsi" w:eastAsiaTheme="minorEastAsia" w:hAnsiTheme="minorHAnsi"/>
                 <w:b/>
               </w:rPr>
               <w:t xml:space="preserve">说明</w:t>
@@ -4971,7 +4777,7 @@
               <w:autoSpaceDN w:val="0"/>
               <w:adjustRightInd w:val="0"/>
               <w:rPr>
-                <w:rFonts w:ascii="Cambria-Bold" w:hAnsi="Cambria-Bold" w:cs="Cambria-Bold"/>
+                <w:rFonts w:cs="Cambria-Bold"/>
                 <w:b/>
                 <w:bCs/>
                 <w:color w:val="365F92"/>
@@ -4981,7 +4787,7 @@
             </w:pPr>
             <w:r>
               <w:rPr>
-                <w:rFonts w:asciiTheme="minorEastAsia" w:hAnsiTheme="minorEastAsia" w:cs="Calibri" w:hint="eastAsia"/>
+                <w:rFonts w:cs="Calibri"/>
                 <w:b/>
                 <w:kern w:val="0"/>
                 <w:szCs w:val="24"/>
@@ -4990,7 +4796,7 @@
             </w:r>
             <w:r>
               <w:rPr>
-                <w:rFonts w:asciiTheme="minorEastAsia" w:hAnsiTheme="minorEastAsia" w:cs="Calibri"/>
+                <w:rFonts w:cs="Calibri"/>
                 <w:b/>
                 <w:kern w:val="0"/>
                 <w:szCs w:val="24"/>
@@ -4999,7 +4805,7 @@
             </w:r>
             <w:r>
               <w:rPr>
-                <w:rFonts w:asciiTheme="minorEastAsia" w:hAnsiTheme="minorEastAsia" w:cs="Calibri" w:hint="eastAsia"/>
+                <w:rFonts w:cs="Calibri"/>
                 <w:b/>
                 <w:kern w:val="0"/>
                 <w:szCs w:val="24"/>
@@ -5015,15 +4821,15 @@
           <w:p>
             <w:pPr>
               <w:rPr>
-                <w:rFonts w:ascii="Calibri" w:hAnsi="Calibri" w:cs="Calibri"/>
-                <w:b/>
-                <w:kern w:val="0"/>
-                <w:szCs w:val="24"/>
-              </w:rPr>
-            </w:pPr>
-            <w:r>
-              <w:rPr>
-                <w:rFonts w:asciiTheme="minorEastAsia" w:eastAsia="SimSun" w:hAnsiTheme="minorEastAsia" w:cs="Calibri"/>
+                <w:rFonts w:cs="Calibri"/>
+                <w:b/>
+                <w:kern w:val="0"/>
+                <w:szCs w:val="24"/>
+              </w:rPr>
+            </w:pPr>
+            <w:r>
+              <w:rPr>
+                <w:rFonts w:eastAsia="SimSun" w:cs="Calibri"/>
                 <w:kern w:val="0"/>
                 <w:szCs w:val="24"/>
                 <w:lang w:eastAsia="zh-CN"/>
@@ -5032,7 +4838,7 @@
             </w:r>
             <w:r>
               <w:rPr>
-                <w:rFonts w:asciiTheme="minorEastAsia" w:hAnsiTheme="minorEastAsia" w:cs="Calibri"/>
+                <w:rFonts w:cs="Calibri"/>
                 <w:kern w:val="0"/>
                 <w:szCs w:val="24"/>
               </w:rPr>
@@ -5040,7 +4846,7 @@
             </w:r>
             <w:r>
               <w:rPr>
-                <w:rFonts w:ascii="Calibri" w:hAnsi="Calibri" w:cs="Calibri"/>
+                <w:rFonts w:cs="Calibri"/>
                 <w:b/>
                 <w:kern w:val="0"/>
                 <w:szCs w:val="24"/>
@@ -5063,7 +4869,7 @@
             <w:left w:w="28" w:type="dxa"/>
             <w:right w:w="28" w:type="dxa"/>
           </w:tblCellMar>
-          <w:tblLook w:val="0000"/>
+          <w:tblLook w:val="0000" w:firstRow="0" w:lastRow="0" w:firstColumn="0" w:lastColumn="0" w:noHBand="0" w:noVBand="0"/>
         </w:tblPrEx>
         <w:trPr>
           <w:trHeight w:val="4745"/>
@@ -5085,7 +4891,7 @@
               <w:autoSpaceDN w:val="0"/>
               <w:adjustRightInd w:val="0"/>
               <w:rPr>
-                <w:rFonts w:asciiTheme="minorEastAsia" w:hAnsiTheme="minorEastAsia" w:cs="Cambria-Bold"/>
+                <w:rFonts w:cs="Cambria-Bold"/>
                 <w:b/>
                 <w:bCs/>
                 <w:color w:val="365F92"/>
@@ -5096,7 +4902,7 @@
             </w:pPr>
             <w:r>
               <w:rPr>
-                <w:rFonts w:asciiTheme="minorEastAsia" w:hAnsiTheme="minorEastAsia" w:cs="Cambria-Bold"/>
+                <w:rFonts w:cs="Cambria-Bold"/>
                 <w:b/>
                 <w:bCs/>
                 <w:noProof/>
@@ -5105,7 +4911,6 @@
                 <w:sz w:val="28"/>
                 <w:szCs w:val="28"/>
               </w:rPr>
-              <w:lastRenderedPageBreak/>
               <w:pict>
                 <v:rect id="矩形 28" o:spid="_x0000_s1046" style="position:absolute;margin-left:243.6pt;margin-top:274.6pt;width:71.65pt;height:16.5pt;z-index:251681792;visibility:visible;mso-position-horizontal-relative:text;mso-position-vertical-relative:text;mso-width-relative:margin;mso-height-relative:margin;v-text-anchor:middle" o:gfxdata="UEsDBBQABgAIAAAAIQC2gziS/gAAAOEBAAATAAAAW0NvbnRlbnRfVHlwZXNdLnhtbJSRQU7DMBBF 90jcwfIWJU67QAgl6YK0S0CoHGBkTxKLZGx5TGhvj5O2G0SRWNoz/78nu9wcxkFMGNg6quQqL6RA 0s5Y6ir5vt9lD1JwBDIwOMJKHpHlpr69KfdHjyxSmriSfYz+USnWPY7AufNIadK6MEJMx9ApD/oD OlTrorhX2lFEilmcO2RdNtjC5xDF9pCuTyYBB5bi6bQ4syoJ3g9WQ0ymaiLzg5KdCXlKLjvcW893 SUOqXwnz5DrgnHtJTxOsQfEKIT7DmDSUCaxw7Rqn8787ZsmRM9e2VmPeBN4uqYvTtW7jvijg9N/y JsXecLq0q+WD6m8AAAD//wMAUEsDBBQABgAIAAAAIQA4/SH/1gAAAJQBAAALAAAAX3JlbHMvLnJl bHOkkMFqwzAMhu+DvYPRfXGawxijTi+j0GvpHsDYimMaW0Yy2fr2M4PBMnrbUb/Q94l/f/hMi1qR JVI2sOt6UJgd+ZiDgffL8ekFlFSbvV0oo4EbChzGx4f9GRdb25HMsYhqlCwG5lrLq9biZkxWOiqY 22YiTra2kYMu1l1tQD30/bPm3wwYN0x18gb45AdQl1tp5j/sFB2T0FQ7R0nTNEV3j6o9feQzro1i OWA14Fm+Q8a1a8+Bvu/d/dMb2JY5uiPbhG/ktn4cqGU/er3pcvwCAAD//wMAUEsDBBQABgAIAAAA IQC/RiXlpgIAAI0FAAAOAAAAZHJzL2Uyb0RvYy54bWysVM1u2zAMvg/YOwi6r46Dpl2NOkXQIsOA oi3WDj0rshQbkEVNUuJkLzNgtz1EH2fYa4ySbDfoih2G5eBQIvlR/PhzfrFrFdkK6xrQJc2PJpQI zaFq9Lqknx+W795T4jzTFVOgRUn3wtGL+ds3550pxBRqUJWwBEG0KzpT0tp7U2SZ47VomTsCIzQq JdiWeTzadVZZ1iF6q7LpZHKSdWArY4EL5/D2KinpPOJLKbi/ldIJT1RJ8W0+fm38rsI3m5+zYm2Z qRveP4P9wyta1mgMOkJdMc/IxjZ/QLUNt+BA+iMObQZSNlzEHDCbfPIim/uaGRFzQXKcGWly/w+W 32zvLGmqkk6xUpq1WKNf3378fPpO8ALZ6Ywr0Oje3Nn+5FAMqe6kbcM/JkF2kdH9yKjYecLx8mR2 Op3OKOGoyk/yM5QRJXt2Ntb5DwJaEoSSWixY5JFtr51PpoNJiKVh2SiF96xQmnQlnZ3ms0n0cKCa KmiD0tn16lJZsmVY9+Vygr8+8IEZPkNpfE1IMSUVJb9XIgX4JCRSg2lMU4TQlGKEZZwL7fOkqlkl UrTZYbDBI+asNAIGZImvHLF7gMEygQzYiYHePriK2NOjc5/635xHjxgZtB+d20aDfS0zhVn1kZP9 QFKiJrC0gmqPjWMhTZQzfNlgBa+Z83fM4gjhsOFa8Lf4kQqwUtBLlNRgv752H+yxs1FLSYcjWVL3 ZcOsoER91NjzZ/nxcZjheDjGzsKDPdSsDjV6014CVj/HBWR4FIO9V4MoLbSPuD0WISqqmOYYu6Tc 2+Fw6dOqwP3DxWIRzXBuDfPX+t7wAB5YDR36sHtk1vRt7LH/b2AYX1a86OZkGzw1LDYeZBNb/ZnX nm+c+dg4/X4KS+XwHK2et+j8NwAAAP//AwBQSwMEFAAGAAgAAAAhAH+ozCrgAAAACwEAAA8AAABk cnMvZG93bnJldi54bWxMj8tOwzAQRfdI/IM1SOyoQ2jdNsSpeIgPIAGp3bnxNI4a2yF22sDXM13B bh5Hd87km8l27IRDaL2TcD9LgKGrvW5dI+GjertbAQtROa0671DCNwbYFNdXucq0P7t3PJWxYRTi QqYkmBj7jPNQG7QqzHyPjnYHP1gVqR0argd1pnDb8TRJBLeqdXTBqB5fDNbHcrQStqXBcdq1+rk6 TF+rz3n1mh5/pLy9mZ4egUWc4h8MF31Sh4Kc9n50OrBOwkI8LAmVMBdrKogQYpkC29NkvUiBFzn/ /0PxCwAA//8DAFBLAQItABQABgAIAAAAIQC2gziS/gAAAOEBAAATAAAAAAAAAAAAAAAAAAAAAABb Q29udGVudF9UeXBlc10ueG1sUEsBAi0AFAAGAAgAAAAhADj9If/WAAAAlAEAAAsAAAAAAAAAAAAA AAAALwEAAF9yZWxzLy5yZWxzUEsBAi0AFAAGAAgAAAAhAL9GJeWmAgAAjQUAAA4AAAAAAAAAAAAA AAAALgIAAGRycy9lMm9Eb2MueG1sUEsBAi0AFAAGAAgAAAAhAH+ozCrgAAAACwEAAA8AAAAAAAAA AAAAAAAAAAUAAGRycy9kb3ducmV2LnhtbFBLBQYAAAAABAAEAPMAAAANBgAAAAA= " filled="f" strokecolor="red" strokeweight="4.5pt"/>
               </w:pict>
@@ -5170,7 +4975,7 @@
     <w:p>
       <w:pPr>
         <w:rPr>
-          <w:rFonts w:ascii="Calibri" w:hAnsi="Calibri" w:cs="Calibri"/>
+          <w:rFonts w:cs="Calibri"/>
           <w:b/>
           <w:kern w:val="0"/>
           <w:sz w:val="28"/>
@@ -5181,7 +4986,7 @@
     <w:p>
       <w:pPr>
         <w:rPr>
-          <w:rFonts w:ascii="Calibri" w:hAnsi="Calibri" w:cs="Calibri"/>
+          <w:rFonts w:cs="Calibri"/>
           <w:b/>
           <w:kern w:val="0"/>
           <w:sz w:val="28"/>
@@ -5192,9 +4997,9 @@
     <w:p/>
     <w:tbl>
       <w:tblPr>
-        <w:tblStyle w:val="a9"/>
+        <w:tblStyle w:val="ae"/>
         <w:tblW w:w="9596" w:type="dxa"/>
-        <w:tblLook w:val="04A0"/>
+        <w:tblLook w:val="04A0" w:firstRow="1" w:lastRow="0" w:firstColumn="1" w:lastColumn="0" w:noHBand="0" w:noVBand="1"/>
       </w:tblPr>
       <w:tblGrid>
         <w:gridCol w:w="3812"/>
@@ -5218,7 +5023,7 @@
               <w:autoSpaceDN w:val="0"/>
               <w:adjustRightInd w:val="0"/>
               <w:rPr>
-                <w:rFonts w:asciiTheme="minorEastAsia" w:hAnsiTheme="minorEastAsia" w:cs="Cambria-Bold"/>
+                <w:rFonts w:cs="Cambria-Bold"/>
                 <w:b/>
                 <w:bCs/>
                 <w:color w:val="365F92"/>
@@ -5228,7 +5033,7 @@
             </w:pPr>
             <w:r>
               <w:rPr>
-                <w:rFonts w:asciiTheme="minorEastAsia" w:hAnsiTheme="minorEastAsia" w:cs="Cambria-Bold" w:hint="eastAsia"/>
+                <w:rFonts w:cs="Cambria-Bold"/>
                 <w:b/>
                 <w:bCs/>
                 <w:kern w:val="0"/>
@@ -5248,14 +5053,14 @@
               <w:pStyle w:val="HTML"/>
               <w:shd w:val="clear" w:color="auto" w:fill="FFFFFF"/>
               <w:rPr>
-                <w:rFonts w:asciiTheme="minorEastAsia" w:eastAsiaTheme="minorEastAsia" w:hAnsiTheme="minorEastAsia"/>
+                <w:rFonts w:asciiTheme="minorHAnsi" w:eastAsiaTheme="minorEastAsia" w:hAnsiTheme="minorHAnsi"/>
                 <w:b/>
                 <w:color w:val="212121"/>
               </w:rPr>
             </w:pPr>
             <w:r>
               <w:rPr>
-                <w:rFonts w:asciiTheme="minorEastAsia" w:eastAsiaTheme="minorEastAsia" w:hAnsiTheme="minorEastAsia"/>
+                <w:rFonts w:asciiTheme="minorHAnsi" w:eastAsiaTheme="minorEastAsia" w:hAnsiTheme="minorHAnsi"/>
                 <w:b/>
               </w:rPr>
               <w:t xml:space="preserve">说明</w:t>
@@ -5279,7 +5084,7 @@
               <w:autoSpaceDN w:val="0"/>
               <w:adjustRightInd w:val="0"/>
               <w:rPr>
-                <w:rFonts w:ascii="Cambria-Bold" w:hAnsi="Cambria-Bold" w:cs="Cambria-Bold"/>
+                <w:rFonts w:cs="Cambria-Bold"/>
                 <w:b/>
                 <w:bCs/>
                 <w:color w:val="365F92"/>
@@ -5289,7 +5094,7 @@
             </w:pPr>
             <w:r>
               <w:rPr>
-                <w:rFonts w:asciiTheme="minorEastAsia" w:hAnsiTheme="minorEastAsia" w:cs="Calibri" w:hint="eastAsia"/>
+                <w:rFonts w:cs="Calibri"/>
                 <w:b/>
                 <w:kern w:val="0"/>
                 <w:szCs w:val="24"/>
@@ -5298,7 +5103,7 @@
             </w:r>
             <w:r>
               <w:rPr>
-                <w:rFonts w:asciiTheme="minorEastAsia" w:hAnsiTheme="minorEastAsia" w:cs="Calibri"/>
+                <w:rFonts w:cs="Calibri"/>
                 <w:b/>
                 <w:kern w:val="0"/>
                 <w:szCs w:val="24"/>
@@ -5307,7 +5112,7 @@
             </w:r>
             <w:r>
               <w:rPr>
-                <w:rFonts w:asciiTheme="minorEastAsia" w:hAnsiTheme="minorEastAsia" w:cs="Calibri" w:hint="eastAsia"/>
+                <w:rFonts w:cs="Calibri"/>
                 <w:b/>
                 <w:kern w:val="0"/>
                 <w:szCs w:val="24"/>
@@ -5324,15 +5129,15 @@
           <w:p>
             <w:pPr>
               <w:rPr>
-                <w:rFonts w:ascii="Calibri" w:hAnsi="Calibri" w:cs="Calibri"/>
-                <w:b/>
-                <w:kern w:val="0"/>
-                <w:szCs w:val="24"/>
-              </w:rPr>
-            </w:pPr>
-            <w:r>
-              <w:rPr>
-                <w:rFonts w:asciiTheme="minorEastAsia" w:eastAsia="SimSun" w:hAnsiTheme="minorEastAsia" w:cs="Cambria-Bold"/>
+                <w:rFonts w:cs="Calibri"/>
+                <w:b/>
+                <w:kern w:val="0"/>
+                <w:szCs w:val="24"/>
+              </w:rPr>
+            </w:pPr>
+            <w:r>
+              <w:rPr>
+                <w:rFonts w:eastAsia="SimSun" w:cs="Cambria-Bold"/>
                 <w:bCs/>
                 <w:kern w:val="0"/>
                 <w:szCs w:val="24"/>
@@ -5342,7 +5147,7 @@
             </w:r>
             <w:r>
               <w:rPr>
-                <w:rFonts w:asciiTheme="minorEastAsia" w:hAnsiTheme="minorEastAsia" w:cs="Cambria-Bold"/>
+                <w:rFonts w:cs="Cambria-Bold"/>
                 <w:b/>
                 <w:bCs/>
                 <w:kern w:val="0"/>
@@ -5352,7 +5157,7 @@
             </w:r>
             <w:r>
               <w:rPr>
-                <w:rFonts w:ascii="Calibri" w:hAnsi="Calibri" w:cs="Calibri"/>
+                <w:rFonts w:cs="Calibri"/>
                 <w:b/>
                 <w:kern w:val="0"/>
                 <w:szCs w:val="24"/>
@@ -5361,7 +5166,7 @@
             </w:r>
             <w:r>
               <w:rPr>
-                <w:rFonts w:ascii="Calibri" w:eastAsia="SimSun" w:hAnsi="Calibri" w:cs="Calibri" w:hint="eastAsia"/>
+                <w:rFonts w:eastAsia="SimSun" w:cs="Calibri"/>
                 <w:b/>
                 <w:kern w:val="0"/>
                 <w:szCs w:val="24"/>
@@ -5372,7 +5177,7 @@
             <w:proofErr w:type="spellStart"/>
             <w:r>
               <w:rPr>
-                <w:rFonts w:ascii="Calibri" w:hAnsi="Calibri" w:cs="Calibri"/>
+                <w:rFonts w:cs="Calibri"/>
                 <w:b/>
                 <w:kern w:val="0"/>
                 <w:szCs w:val="24"/>
@@ -5382,7 +5187,7 @@
             <w:proofErr w:type="spellEnd"/>
             <w:r>
               <w:rPr>
-                <w:rFonts w:ascii="Calibri" w:hAnsi="Calibri" w:cs="Calibri"/>
+                <w:rFonts w:cs="Calibri"/>
                 <w:b/>
                 <w:kern w:val="0"/>
                 <w:szCs w:val="24"/>
@@ -5405,7 +5210,7 @@
             <w:left w:w="28" w:type="dxa"/>
             <w:right w:w="28" w:type="dxa"/>
           </w:tblCellMar>
-          <w:tblLook w:val="0000"/>
+          <w:tblLook w:val="0000" w:firstRow="0" w:lastRow="0" w:firstColumn="0" w:lastColumn="0" w:noHBand="0" w:noVBand="0"/>
         </w:tblPrEx>
         <w:trPr>
           <w:gridAfter w:val="1"/>
@@ -5430,7 +5235,7 @@
               <w:adjustRightInd w:val="0"/>
               <w:ind w:firstLineChars="900" w:firstLine="2522"/>
               <w:rPr>
-                <w:rFonts w:asciiTheme="minorEastAsia" w:hAnsiTheme="minorEastAsia" w:cs="Cambria-Bold"/>
+                <w:rFonts w:cs="Cambria-Bold"/>
                 <w:b/>
                 <w:bCs/>
                 <w:color w:val="365F92"/>
@@ -5441,7 +5246,7 @@
             </w:pPr>
             <w:r>
               <w:rPr>
-                <w:rFonts w:asciiTheme="minorEastAsia" w:hAnsiTheme="minorEastAsia" w:cs="Cambria-Bold"/>
+                <w:rFonts w:cs="Cambria-Bold"/>
                 <w:b/>
                 <w:bCs/>
                 <w:noProof/>
@@ -5526,7 +5331,7 @@
               <w:autoSpaceDN w:val="0"/>
               <w:adjustRightInd w:val="0"/>
               <w:rPr>
-                <w:rFonts w:asciiTheme="minorEastAsia" w:hAnsiTheme="minorEastAsia" w:cs="Cambria-Bold"/>
+                <w:rFonts w:cs="Cambria-Bold"/>
                 <w:b/>
                 <w:bCs/>
                 <w:color w:val="365F92"/>
@@ -5536,13 +5341,12 @@
             </w:pPr>
             <w:r>
               <w:rPr>
-                <w:rFonts w:asciiTheme="minorEastAsia" w:hAnsiTheme="minorEastAsia" w:cs="Cambria-Bold" w:hint="eastAsia"/>
-                <w:b/>
-                <w:bCs/>
-                <w:kern w:val="0"/>
-                <w:szCs w:val="24"/>
-              </w:rPr>
-              <w:lastRenderedPageBreak/>
+                <w:rFonts w:cs="Cambria-Bold"/>
+                <w:b/>
+                <w:bCs/>
+                <w:kern w:val="0"/>
+                <w:szCs w:val="24"/>
+              </w:rPr>
               <w:t xml:space="preserve">步骤</w:t>
             </w:r>
           </w:p>
@@ -5557,14 +5361,14 @@
               <w:pStyle w:val="HTML"/>
               <w:shd w:val="clear" w:color="auto" w:fill="FFFFFF"/>
               <w:rPr>
-                <w:rFonts w:asciiTheme="minorEastAsia" w:eastAsiaTheme="minorEastAsia" w:hAnsiTheme="minorEastAsia"/>
+                <w:rFonts w:asciiTheme="minorHAnsi" w:eastAsiaTheme="minorEastAsia" w:hAnsiTheme="minorHAnsi"/>
                 <w:b/>
                 <w:color w:val="212121"/>
               </w:rPr>
             </w:pPr>
             <w:r>
               <w:rPr>
-                <w:rFonts w:asciiTheme="minorEastAsia" w:eastAsiaTheme="minorEastAsia" w:hAnsiTheme="minorEastAsia"/>
+                <w:rFonts w:asciiTheme="minorHAnsi" w:eastAsiaTheme="minorEastAsia" w:hAnsiTheme="minorHAnsi"/>
                 <w:b/>
               </w:rPr>
               <w:t xml:space="preserve">说明</w:t>
@@ -5588,7 +5392,7 @@
               <w:autoSpaceDN w:val="0"/>
               <w:adjustRightInd w:val="0"/>
               <w:rPr>
-                <w:rFonts w:ascii="Cambria-Bold" w:hAnsi="Cambria-Bold" w:cs="Cambria-Bold"/>
+                <w:rFonts w:cs="Cambria-Bold"/>
                 <w:b/>
                 <w:bCs/>
                 <w:color w:val="365F92"/>
@@ -5598,30 +5402,12 @@
             </w:pPr>
             <w:r>
               <w:rPr>
-                <w:rFonts w:asciiTheme="minorEastAsia" w:hAnsiTheme="minorEastAsia" w:cs="Calibri" w:hint="eastAsia"/>
-                <w:b/>
-                <w:kern w:val="0"/>
-                <w:szCs w:val="24"/>
-              </w:rPr>
-              <w:t xml:space="preserve">3</w:t>
-            </w:r>
-            <w:r>
-              <w:rPr>
-                <w:rFonts w:asciiTheme="minorEastAsia" w:hAnsiTheme="minorEastAsia" w:cs="Calibri"/>
-                <w:b/>
-                <w:kern w:val="0"/>
-                <w:szCs w:val="24"/>
-              </w:rPr>
-              <w:t xml:space="preserve">.</w:t>
-            </w:r>
-            <w:r>
-              <w:rPr>
-                <w:rFonts w:asciiTheme="minorEastAsia" w:hAnsiTheme="minorEastAsia" w:cs="Calibri" w:hint="eastAsia"/>
-                <w:b/>
-                <w:kern w:val="0"/>
-                <w:szCs w:val="24"/>
-              </w:rPr>
-              <w:t xml:space="preserve">8</w:t>
+                <w:rFonts w:cs="Calibri"/>
+                <w:b/>
+                <w:kern w:val="0"/>
+                <w:szCs w:val="24"/>
+              </w:rPr>
+              <w:t xml:space="preserve">3.8</w:t>
             </w:r>
           </w:p>
         </w:tc>
@@ -5633,53 +5419,65 @@
           <w:p>
             <w:pPr>
               <w:rPr>
-                <w:rFonts w:ascii="Calibri" w:hAnsi="Calibri" w:cs="Calibri"/>
-                <w:b/>
-                <w:kern w:val="0"/>
-                <w:szCs w:val="24"/>
-              </w:rPr>
-            </w:pPr>
-            <w:r>
-              <w:rPr>
-                <w:rFonts w:asciiTheme="minorEastAsia" w:eastAsia="SimSun" w:hAnsiTheme="minorEastAsia" w:cs="Cambria-Bold"/>
+                <w:rFonts w:cs="Calibri"/>
+                <w:b/>
+                <w:kern w:val="0"/>
+                <w:szCs w:val="24"/>
+              </w:rPr>
+            </w:pPr>
+            <w:r>
+              <w:rPr>
+                <w:rFonts w:eastAsia="SimSun" w:cs="Cambria-Bold"/>
                 <w:bCs/>
                 <w:kern w:val="0"/>
                 <w:szCs w:val="24"/>
                 <w:lang w:eastAsia="zh-CN"/>
               </w:rPr>
-              <w:t xml:space="preserve">Select</w:t>
-            </w:r>
-            <w:r>
-              <w:rPr>
-                <w:rFonts w:asciiTheme="minorEastAsia" w:hAnsiTheme="minorEastAsia" w:cs="Cambria-Bold" w:hint="eastAsia"/>
-                <w:bCs/>
-                <w:kern w:val="0"/>
-                <w:szCs w:val="24"/>
-              </w:rPr>
-              <w:t xml:space="preserve"> </w:t>
-            </w:r>
-            <w:r>
-              <w:rPr>
-                <w:rFonts w:asciiTheme="minorEastAsia" w:hAnsiTheme="minorEastAsia" w:cs="Cambria-Bold"/>
-                <w:bCs/>
-                <w:kern w:val="0"/>
-                <w:szCs w:val="24"/>
-              </w:rPr>
-              <w:t xml:space="preserve">“</w:t>
-            </w:r>
-            <w:r>
-              <w:rPr>
-                <w:rFonts w:asciiTheme="minorEastAsia" w:hAnsiTheme="minorEastAsia" w:cs="Cambria-Bold" w:hint="eastAsia"/>
-                <w:b/>
-                <w:bCs/>
-                <w:kern w:val="0"/>
-                <w:szCs w:val="24"/>
-              </w:rPr>
-              <w:t xml:space="preserve">Properties</w:t>
-            </w:r>
-            <w:r>
-              <w:rPr>
-                <w:rFonts w:asciiTheme="minorEastAsia" w:hAnsiTheme="minorEastAsia" w:cs="Cambria-Bold"/>
+              <w:t xml:space="preserve">选择</w:t>
+            </w:r>
+            <w:r>
+              <w:rPr>
+                <w:rFonts w:eastAsia="SimSun" w:cs="Cambria-Bold"/>
+                <w:b/>
+                <w:bCs/>
+                <w:kern w:val="0"/>
+                <w:szCs w:val="24"/>
+                <w:lang w:eastAsia="zh-CN"/>
+              </w:rPr>
+              <w:t xml:space="preserve">“兼容性”</w:t>
+            </w:r>
+            <w:r>
+              <w:rPr>
+                <w:rFonts w:cs="Cambria-Bold"/>
+                <w:b/>
+                <w:bCs/>
+                <w:kern w:val="0"/>
+                <w:szCs w:val="24"/>
+              </w:rPr>
+              <w:t xml:space="preserve">之下的</w:t>
+            </w:r>
+            <w:r>
+              <w:rPr>
+                <w:rFonts w:cs="Cambria-Bold"/>
+                <w:bCs/>
+                <w:kern w:val="0"/>
+                <w:szCs w:val="24"/>
+              </w:rPr>
+              <w:t xml:space="preserve"> “</w:t>
+            </w:r>
+            <w:r>
+              <w:rPr>
+                <w:rFonts w:cs="Cambria-Bold"/>
+                <w:b/>
+                <w:bCs/>
+                <w:kern w:val="0"/>
+                <w:szCs w:val="24"/>
+              </w:rPr>
+              <w:t xml:space="preserve">属性</w:t>
+            </w:r>
+            <w:r>
+              <w:rPr>
+                <w:rFonts w:cs="Cambria-Bold"/>
                 <w:bCs/>
                 <w:kern w:val="0"/>
                 <w:szCs w:val="24"/>
@@ -5688,179 +5486,85 @@
             </w:r>
             <w:r>
               <w:rPr>
-                <w:rFonts w:asciiTheme="minorEastAsia" w:hAnsiTheme="minorEastAsia" w:cs="Cambria-Bold"/>
-                <w:b/>
-                <w:bCs/>
-                <w:kern w:val="0"/>
-                <w:szCs w:val="24"/>
-              </w:rPr>
-              <w:t xml:space="preserve"> </w:t>
-            </w:r>
-            <w:r>
-              <w:rPr>
-                <w:rFonts w:asciiTheme="minorEastAsia" w:eastAsia="SimSun" w:hAnsiTheme="minorEastAsia" w:cs="Cambria-Bold"/>
+                <w:rFonts w:cs="Cambria-Bold"/>
+                <w:b/>
+                <w:bCs/>
+                <w:kern w:val="0"/>
+                <w:szCs w:val="24"/>
+              </w:rPr>
+              <w:t xml:space="preserve"/>
+            </w:r>
+            <w:r>
+              <w:rPr>
+                <w:rFonts w:eastAsia="SimSun" w:cs="Cambria-Bold"/>
                 <w:bCs/>
                 <w:kern w:val="0"/>
                 <w:szCs w:val="24"/>
                 <w:lang w:eastAsia="zh-CN"/>
               </w:rPr>
-              <w:t xml:space="preserve">under</w:t>
-            </w:r>
-            <w:r>
-              <w:rPr>
-                <w:rFonts w:asciiTheme="minorEastAsia" w:eastAsia="SimSun" w:hAnsiTheme="minorEastAsia" w:cs="Cambria-Bold" w:hint="eastAsia"/>
-                <w:b/>
+              <w:t xml:space="preserve">，</w:t>
+            </w:r>
+            <w:r>
+              <w:rPr>
+                <w:rFonts w:eastAsia="SimSun" w:cs="Cambria-Bold"/>
                 <w:bCs/>
                 <w:kern w:val="0"/>
                 <w:szCs w:val="24"/>
                 <w:lang w:eastAsia="zh-CN"/>
               </w:rPr>
-              <w:t xml:space="preserve">“</w:t>
-            </w:r>
-            <w:r>
-              <w:rPr>
-                <w:rFonts w:asciiTheme="minorEastAsia" w:eastAsia="SimSun" w:hAnsiTheme="minorEastAsia" w:cs="Cambria-Bold" w:hint="eastAsia"/>
+              <w:t xml:space="preserve">点击</w:t>
+            </w:r>
+            <w:r>
+              <w:rPr>
+                <w:rFonts w:eastAsia="SimSun" w:cs="Cambria-Bold"/>
                 <w:b/>
                 <w:bCs/>
                 <w:kern w:val="0"/>
                 <w:szCs w:val="24"/>
                 <w:lang w:eastAsia="zh-CN"/>
               </w:rPr>
-              <w:t xml:space="preserve">Compatibility</w:t>
-            </w:r>
-            <w:r>
-              <w:rPr>
-                <w:rFonts w:asciiTheme="minorEastAsia" w:eastAsia="SimSun" w:hAnsiTheme="minorEastAsia" w:cs="Cambria-Bold" w:hint="eastAsia"/>
+              <w:t xml:space="preserve"/>
+            </w:r>
+            <w:r>
+              <w:rPr>
+                <w:rFonts w:eastAsia="SimSun" w:cs="Cambria-Bold"/>
                 <w:b/>
                 <w:bCs/>
                 <w:kern w:val="0"/>
                 <w:szCs w:val="24"/>
                 <w:lang w:eastAsia="zh-CN"/>
               </w:rPr>
-              <w:t xml:space="preserve">”</w:t>
-            </w:r>
-            <w:r>
-              <w:rPr>
-                <w:rFonts w:asciiTheme="minorEastAsia" w:hAnsiTheme="minorEastAsia" w:cs="Cambria-Bold" w:hint="eastAsia"/>
-                <w:b/>
-                <w:bCs/>
-                <w:kern w:val="0"/>
-                <w:szCs w:val="24"/>
-              </w:rPr>
-              <w:t xml:space="preserve"> </w:t>
-            </w:r>
-            <w:r>
-              <w:rPr>
-                <w:rFonts w:asciiTheme="minorEastAsia" w:eastAsia="SimSun" w:hAnsiTheme="minorEastAsia" w:cs="Cambria-Bold"/>
+              <w:t xml:space="preserve">“更改所有用户的设置” </w:t>
+            </w:r>
+            <w:r>
+              <w:rPr>
+                <w:rFonts w:eastAsia="SimSun" w:cs="Cambria-Bold"/>
                 <w:bCs/>
                 <w:kern w:val="0"/>
                 <w:szCs w:val="24"/>
                 <w:lang w:eastAsia="zh-CN"/>
               </w:rPr>
-              <w:t xml:space="preserve">click</w:t>
-            </w:r>
-            <w:r>
-              <w:rPr>
-                <w:rFonts w:asciiTheme="minorEastAsia" w:eastAsia="SimSun" w:hAnsiTheme="minorEastAsia" w:cs="Cambria-Bold"/>
+              <w:t xml:space="preserve">校验</w:t>
+            </w:r>
+            <w:r>
+              <w:rPr>
+                <w:rFonts w:eastAsia="SimSun" w:cs="Cambria-Bold"/>
                 <w:b/>
                 <w:bCs/>
                 <w:kern w:val="0"/>
                 <w:szCs w:val="24"/>
                 <w:lang w:eastAsia="zh-CN"/>
               </w:rPr>
-              <w:t xml:space="preserve"> </w:t>
-            </w:r>
-            <w:r>
-              <w:rPr>
-                <w:rFonts w:asciiTheme="minorEastAsia" w:eastAsia="SimSun" w:hAnsiTheme="minorEastAsia" w:cs="Cambria-Bold" w:hint="eastAsia"/>
-                <w:b/>
-                <w:bCs/>
-                <w:kern w:val="0"/>
-                <w:szCs w:val="24"/>
-                <w:lang w:eastAsia="zh-CN"/>
-              </w:rPr>
-              <w:t xml:space="preserve">“</w:t>
-            </w:r>
-            <w:r>
-              <w:rPr>
-                <w:rFonts w:asciiTheme="minorEastAsia" w:eastAsia="SimSun" w:hAnsiTheme="minorEastAsia" w:cs="Cambria-Bold" w:hint="eastAsia"/>
-                <w:b/>
-                <w:bCs/>
-                <w:kern w:val="0"/>
-                <w:szCs w:val="24"/>
-                <w:lang w:eastAsia="zh-CN"/>
-              </w:rPr>
-              <w:t xml:space="preserve">Change settings for all users</w:t>
-            </w:r>
-            <w:r>
-              <w:rPr>
-                <w:rFonts w:asciiTheme="minorEastAsia" w:eastAsia="SimSun" w:hAnsiTheme="minorEastAsia" w:cs="Cambria-Bold" w:hint="eastAsia"/>
-                <w:b/>
-                <w:bCs/>
-                <w:kern w:val="0"/>
-                <w:szCs w:val="24"/>
-                <w:lang w:eastAsia="zh-CN"/>
-              </w:rPr>
-              <w:t xml:space="preserve">”</w:t>
-            </w:r>
-            <w:r>
-              <w:rPr>
-                <w:rFonts w:asciiTheme="minorEastAsia" w:eastAsia="SimSun" w:hAnsiTheme="minorEastAsia" w:cs="Cambria-Bold" w:hint="eastAsia"/>
-                <w:b/>
-                <w:bCs/>
-                <w:kern w:val="0"/>
-                <w:szCs w:val="24"/>
-                <w:lang w:eastAsia="zh-CN"/>
-              </w:rPr>
-              <w:t xml:space="preserve"> </w:t>
-            </w:r>
-            <w:r>
-              <w:rPr>
-                <w:rFonts w:asciiTheme="minorEastAsia" w:eastAsia="SimSun" w:hAnsiTheme="minorEastAsia" w:cs="Cambria-Bold"/>
-                <w:bCs/>
-                <w:kern w:val="0"/>
-                <w:szCs w:val="24"/>
-                <w:lang w:eastAsia="zh-CN"/>
-              </w:rPr>
-              <w:t xml:space="preserve">check</w:t>
-            </w:r>
-            <w:r>
-              <w:rPr>
-                <w:rFonts w:asciiTheme="minorEastAsia" w:eastAsia="SimSun" w:hAnsiTheme="minorEastAsia" w:cs="Cambria-Bold" w:hint="eastAsia"/>
-                <w:b/>
-                <w:bCs/>
-                <w:kern w:val="0"/>
-                <w:szCs w:val="24"/>
-                <w:lang w:eastAsia="zh-CN"/>
-              </w:rPr>
-              <w:t xml:space="preserve"> </w:t>
-            </w:r>
-            <w:r>
-              <w:rPr>
-                <w:rFonts w:ascii="Calibri" w:hAnsi="Calibri" w:cs="Calibri"/>
-                <w:b/>
-                <w:kern w:val="0"/>
-                <w:szCs w:val="24"/>
-              </w:rPr>
-              <w:t xml:space="preserve">“</w:t>
-            </w:r>
-            <w:r>
-              <w:rPr>
-                <w:rFonts w:ascii="Calibri" w:hAnsi="Calibri" w:cs="Calibri" w:hint="eastAsia"/>
-                <w:b/>
-                <w:kern w:val="0"/>
-                <w:szCs w:val="24"/>
-              </w:rPr>
-              <w:t xml:space="preserve">Run this program as an administrator</w:t>
-            </w:r>
-            <w:r>
-              <w:rPr>
-                <w:rFonts w:ascii="Calibri" w:hAnsi="Calibri" w:cs="Calibri"/>
-                <w:b/>
-                <w:kern w:val="0"/>
-                <w:szCs w:val="24"/>
-              </w:rPr>
-              <w:t xml:space="preserve">”</w:t>
+              <w:t xml:space="preserve"/>
+            </w:r>
+            <w:r>
+              <w:rPr>
+                <w:rFonts w:cs="Calibri"/>
+                <w:b/>
+                <w:kern w:val="0"/>
+                <w:szCs w:val="24"/>
+              </w:rPr>
+              <w:t xml:space="preserve">“以管理员身份运行此程序”</w:t>
             </w:r>
           </w:p>
         </w:tc>
@@ -5878,7 +5582,7 @@
             <w:left w:w="28" w:type="dxa"/>
             <w:right w:w="28" w:type="dxa"/>
           </w:tblCellMar>
-          <w:tblLook w:val="0000"/>
+          <w:tblLook w:val="0000" w:firstRow="0" w:lastRow="0" w:firstColumn="0" w:lastColumn="0" w:noHBand="0" w:noVBand="0"/>
         </w:tblPrEx>
         <w:trPr>
           <w:gridAfter w:val="1"/>
@@ -5902,7 +5606,7 @@
               <w:autoSpaceDN w:val="0"/>
               <w:adjustRightInd w:val="0"/>
               <w:rPr>
-                <w:rFonts w:asciiTheme="minorEastAsia" w:hAnsiTheme="minorEastAsia" w:cs="Cambria-Bold"/>
+                <w:rFonts w:cs="Cambria-Bold"/>
                 <w:b/>
                 <w:bCs/>
                 <w:color w:val="365F92"/>
@@ -5913,7 +5617,7 @@
             </w:pPr>
             <w:r>
               <w:rPr>
-                <w:rFonts w:asciiTheme="minorEastAsia" w:hAnsiTheme="minorEastAsia" w:cs="Cambria-Bold"/>
+                <w:rFonts w:cs="Cambria-Bold"/>
                 <w:b/>
                 <w:bCs/>
                 <w:noProof/>
@@ -5997,7 +5701,7 @@
               <w:autoSpaceDN w:val="0"/>
               <w:adjustRightInd w:val="0"/>
               <w:rPr>
-                <w:rFonts w:asciiTheme="minorEastAsia" w:hAnsiTheme="minorEastAsia" w:cs="Cambria-Bold"/>
+                <w:rFonts w:cs="Cambria-Bold"/>
                 <w:b/>
                 <w:bCs/>
                 <w:color w:val="365F92"/>
@@ -6007,7 +5711,7 @@
             </w:pPr>
             <w:r>
               <w:rPr>
-                <w:rFonts w:asciiTheme="minorEastAsia" w:hAnsiTheme="minorEastAsia" w:cs="Cambria-Bold" w:hint="eastAsia"/>
+                <w:rFonts w:cs="Cambria-Bold"/>
                 <w:b/>
                 <w:bCs/>
                 <w:kern w:val="0"/>
@@ -6027,14 +5731,14 @@
               <w:pStyle w:val="HTML"/>
               <w:shd w:val="clear" w:color="auto" w:fill="FFFFFF"/>
               <w:rPr>
-                <w:rFonts w:asciiTheme="minorEastAsia" w:eastAsiaTheme="minorEastAsia" w:hAnsiTheme="minorEastAsia"/>
+                <w:rFonts w:asciiTheme="minorHAnsi" w:eastAsiaTheme="minorEastAsia" w:hAnsiTheme="minorHAnsi"/>
                 <w:b/>
                 <w:color w:val="212121"/>
               </w:rPr>
             </w:pPr>
             <w:r>
               <w:rPr>
-                <w:rFonts w:asciiTheme="minorEastAsia" w:eastAsiaTheme="minorEastAsia" w:hAnsiTheme="minorEastAsia"/>
+                <w:rFonts w:asciiTheme="minorHAnsi" w:eastAsiaTheme="minorEastAsia" w:hAnsiTheme="minorHAnsi"/>
                 <w:b/>
               </w:rPr>
               <w:t xml:space="preserve">说明</w:t>
@@ -6057,7 +5761,7 @@
               <w:autoSpaceDN w:val="0"/>
               <w:adjustRightInd w:val="0"/>
               <w:rPr>
-                <w:rFonts w:ascii="Cambria-Bold" w:hAnsi="Cambria-Bold" w:cs="Cambria-Bold"/>
+                <w:rFonts w:cs="Cambria-Bold"/>
                 <w:b/>
                 <w:bCs/>
                 <w:color w:val="365F92"/>
@@ -6067,30 +5771,12 @@
             </w:pPr>
             <w:r>
               <w:rPr>
-                <w:rFonts w:asciiTheme="minorEastAsia" w:hAnsiTheme="minorEastAsia" w:cs="Calibri" w:hint="eastAsia"/>
-                <w:b/>
-                <w:kern w:val="0"/>
-                <w:szCs w:val="24"/>
-              </w:rPr>
-              <w:t xml:space="preserve">3</w:t>
-            </w:r>
-            <w:r>
-              <w:rPr>
-                <w:rFonts w:asciiTheme="minorEastAsia" w:hAnsiTheme="minorEastAsia" w:cs="Calibri"/>
-                <w:b/>
-                <w:kern w:val="0"/>
-                <w:szCs w:val="24"/>
-              </w:rPr>
-              <w:t xml:space="preserve">.</w:t>
-            </w:r>
-            <w:r>
-              <w:rPr>
-                <w:rFonts w:asciiTheme="minorEastAsia" w:hAnsiTheme="minorEastAsia" w:cs="Calibri" w:hint="eastAsia"/>
-                <w:b/>
-                <w:kern w:val="0"/>
-                <w:szCs w:val="24"/>
-              </w:rPr>
-              <w:t xml:space="preserve">9</w:t>
+                <w:rFonts w:cs="Calibri"/>
+                <w:b/>
+                <w:kern w:val="0"/>
+                <w:szCs w:val="24"/>
+              </w:rPr>
+              <w:t xml:space="preserve">3.9</w:t>
             </w:r>
           </w:p>
         </w:tc>
@@ -6102,27 +5788,26 @@
           <w:p>
             <w:pPr>
               <w:rPr>
-                <w:rFonts w:asciiTheme="minorEastAsia" w:eastAsia="SimSun" w:hAnsiTheme="minorEastAsia" w:cs="Calibri"/>
+                <w:rFonts w:eastAsia="SimSun" w:cs="Calibri"/>
                 <w:b/>
                 <w:kern w:val="0"/>
                 <w:szCs w:val="24"/>
                 <w:lang w:eastAsia="zh-CN"/>
               </w:rPr>
             </w:pPr>
-            <w:proofErr w:type="spellStart"/>
-            <w:r>
-              <w:rPr>
-                <w:rFonts w:asciiTheme="minorEastAsia" w:eastAsia="SimSun" w:hAnsiTheme="minorEastAsia" w:cs="Arial"/>
+            <w:r>
+              <w:rPr>
+                <w:rFonts w:eastAsia="SimSun" w:cs="Arial"/>
                 <w:color w:val="212121"/>
                 <w:szCs w:val="24"/>
                 <w:shd w:val="clear" w:color="auto" w:fill="FFFFFF"/>
                 <w:lang w:eastAsia="zh-CN"/>
               </w:rPr>
-              <w:t xml:space="preserve">Select</w:t>
-            </w:r>
-            <w:r>
-              <w:rPr>
-                <w:rFonts w:asciiTheme="minorEastAsia" w:eastAsia="SimSun" w:hAnsiTheme="minorEastAsia" w:cs="Arial"/>
+              <w:t xml:space="preserve">选择</w:t>
+            </w:r>
+            <w:r>
+              <w:rPr>
+                <w:rFonts w:eastAsia="SimSun" w:cs="Arial"/>
                 <w:color w:val="212121"/>
                 <w:szCs w:val="24"/>
                 <w:shd w:val="clear" w:color="auto" w:fill="FFFFFF"/>
@@ -6132,68 +5817,75 @@
             </w:r>
             <w:r>
               <w:rPr>
-                <w:rFonts w:asciiTheme="minorEastAsia" w:eastAsia="SimSun" w:hAnsiTheme="minorEastAsia" w:cs="Arial" w:hint="eastAsia"/>
+                <w:rFonts w:cs="Arial"/>
+                <w:color w:val="212121"/>
+                <w:szCs w:val="24"/>
+                <w:shd w:val="clear" w:color="auto" w:fill="FFFFFF"/>
+              </w:rPr>
+              <w:t xml:space="preserve">Blueprint</w:t>
+            </w:r>
+            <w:r>
+              <w:rPr>
+                <w:rFonts w:eastAsia="SimSun" w:cs="Arial"/>
                 <w:b/>
                 <w:color w:val="212121"/>
                 <w:szCs w:val="24"/>
                 <w:shd w:val="clear" w:color="auto" w:fill="FFFFFF"/>
                 <w:lang w:eastAsia="zh-CN"/>
               </w:rPr>
-              <w:t xml:space="preserve">Blueprint</w:t>
-            </w:r>
-            <w:proofErr w:type="spellEnd"/>
-            <w:r>
-              <w:rPr>
-                <w:rFonts w:asciiTheme="minorEastAsia" w:eastAsia="SimSun" w:hAnsiTheme="minorEastAsia" w:cs="Arial"/>
+              <w:t xml:space="preserve">”</w:t>
+            </w:r>
+            <w:r>
+              <w:rPr>
+                <w:rFonts w:eastAsia="SimSun" w:cs="Arial"/>
                 <w:color w:val="212121"/>
                 <w:szCs w:val="24"/>
                 <w:shd w:val="clear" w:color="auto" w:fill="FFFFFF"/>
                 <w:lang w:eastAsia="zh-CN"/>
               </w:rPr>
-              <w:t xml:space="preserve">”</w:t>
-            </w:r>
-            <w:r>
-              <w:rPr>
-                <w:rFonts w:asciiTheme="minorEastAsia" w:eastAsia="SimSun" w:hAnsiTheme="minorEastAsia" w:cs="Arial" w:hint="eastAsia"/>
+              <w:t xml:space="preserve"> </w:t>
+            </w:r>
+            <w:r>
+              <w:rPr>
+                <w:rFonts w:eastAsia="SimSun" w:cs="Arial"/>
                 <w:color w:val="212121"/>
                 <w:szCs w:val="24"/>
                 <w:shd w:val="clear" w:color="auto" w:fill="FFFFFF"/>
                 <w:lang w:eastAsia="zh-CN"/>
               </w:rPr>
-              <w:t xml:space="preserve"> </w:t>
-            </w:r>
-            <w:r>
-              <w:rPr>
-                <w:rFonts w:asciiTheme="minorEastAsia" w:eastAsia="SimSun" w:hAnsiTheme="minorEastAsia" w:cs="Arial"/>
+              <w:t xml:space="preserve">路径，然后</w:t>
+            </w:r>
+            <w:r>
+              <w:rPr>
+                <w:rFonts w:eastAsia="SimSun" w:cs="Arial"/>
                 <w:color w:val="212121"/>
                 <w:szCs w:val="24"/>
                 <w:shd w:val="clear" w:color="auto" w:fill="FFFFFF"/>
                 <w:lang w:eastAsia="zh-CN"/>
               </w:rPr>
-              <w:t xml:space="preserve">path then</w:t>
-            </w:r>
-            <w:r>
-              <w:rPr>
-                <w:rFonts w:asciiTheme="minorEastAsia" w:eastAsia="SimSun" w:hAnsiTheme="minorEastAsia" w:cs="Arial" w:hint="eastAsia"/>
-                <w:color w:val="212121"/>
-                <w:szCs w:val="24"/>
-                <w:shd w:val="clear" w:color="auto" w:fill="FFFFFF"/>
+              <w:t xml:space="preserve"/>
+            </w:r>
+            <w:r>
+              <w:rPr>
+                <w:rFonts w:eastAsia="SimSun" w:cs="Calibri"/>
+                <w:kern w:val="0"/>
+                <w:szCs w:val="24"/>
                 <w:lang w:eastAsia="zh-CN"/>
               </w:rPr>
-              <w:t xml:space="preserve"> </w:t>
-            </w:r>
-            <w:r>
-              <w:rPr>
-                <w:rFonts w:ascii="Calibri" w:eastAsia="SimSun" w:hAnsi="Calibri" w:cs="Calibri"/>
+              <w:t xml:space="preserve">点击</w:t>
+            </w:r>
+            <w:r>
+              <w:rPr>
+                <w:rFonts w:eastAsia="SimSun" w:cs="Calibri"/>
                 <w:kern w:val="0"/>
                 <w:szCs w:val="24"/>
                 <w:lang w:eastAsia="zh-CN"/>
               </w:rPr>
-              <w:t xml:space="preserve">click</w:t>
-            </w:r>
-            <w:r>
-              <w:rPr>
-                <w:rFonts w:ascii="Calibri" w:eastAsia="SimSun" w:hAnsi="Calibri" w:cs="Calibri" w:hint="eastAsia"/>
+              <w:t xml:space="preserve"/>
+            </w:r>
+            <w:r>
+              <w:rPr>
+                <w:rFonts w:eastAsia="SimSun" w:cs="Calibri"/>
                 <w:kern w:val="0"/>
                 <w:szCs w:val="24"/>
                 <w:lang w:eastAsia="zh-CN"/>
@@ -6202,7 +5894,7 @@
             </w:r>
             <w:r>
               <w:rPr>
-                <w:rFonts w:ascii="Calibri" w:eastAsia="SimSun" w:hAnsi="Calibri" w:cs="Calibri" w:hint="eastAsia"/>
+                <w:rFonts w:eastAsia="SimSun" w:cs="Calibri"/>
                 <w:b/>
                 <w:kern w:val="0"/>
                 <w:szCs w:val="24"/>
@@ -6212,12 +5904,13 @@
             </w:r>
             <w:r>
               <w:rPr>
-                <w:rFonts w:ascii="Calibri" w:eastAsia="SimSun" w:hAnsi="Calibri" w:cs="Calibri" w:hint="eastAsia"/>
+                <w:rFonts w:eastAsia="SimSun" w:cs="Calibri"/>
                 <w:kern w:val="0"/>
                 <w:szCs w:val="24"/>
                 <w:lang w:eastAsia="zh-CN"/>
               </w:rPr>
-              <w:t xml:space="preserve">”</w:t>
+              <w:t xml:space="preserve">”
+</w:t>
             </w:r>
           </w:p>
         </w:tc>
@@ -6235,7 +5928,7 @@
             <w:left w:w="28" w:type="dxa"/>
             <w:right w:w="28" w:type="dxa"/>
           </w:tblCellMar>
-          <w:tblLook w:val="0000"/>
+          <w:tblLook w:val="0000" w:firstRow="0" w:lastRow="0" w:firstColumn="0" w:lastColumn="0" w:noHBand="0" w:noVBand="0"/>
         </w:tblPrEx>
         <w:trPr>
           <w:trHeight w:val="4745"/>
@@ -6253,14 +5946,17 @@
           </w:tcPr>
           <w:p>
             <w:pPr>
-              <w:pStyle w:val="ac"/>
+              <w:pStyle w:val="Web"/>
               <w:spacing w:before="0" w:beforeAutospacing="0" w:after="0" w:afterAutospacing="0"/>
-            </w:pPr>
-            <w:r>
-              <w:rPr>
+              <w:rPr>
+                <w:rFonts w:asciiTheme="minorHAnsi" w:hAnsiTheme="minorHAnsi"/>
+              </w:rPr>
+            </w:pPr>
+            <w:r>
+              <w:rPr>
+                <w:rFonts w:asciiTheme="minorHAnsi" w:hAnsiTheme="minorHAnsi"/>
                 <w:noProof/>
               </w:rPr>
-              <w:lastRenderedPageBreak/>
               <w:drawing>
                 <wp:inline distT="0" distB="0" distL="0" distR="0">
                   <wp:extent cx="6000750" cy="2570497"/>
@@ -6314,7 +6010,7 @@
               <w:autoSpaceDN w:val="0"/>
               <w:adjustRightInd w:val="0"/>
               <w:rPr>
-                <w:rFonts w:asciiTheme="minorEastAsia" w:hAnsiTheme="minorEastAsia" w:cs="Cambria-Bold"/>
+                <w:rFonts w:cs="Cambria-Bold"/>
                 <w:b/>
                 <w:bCs/>
                 <w:color w:val="365F92"/>
@@ -6330,7 +6026,15 @@
     <w:p>
       <w:pPr>
         <w:rPr>
-          <w:rFonts w:asciiTheme="minorEastAsia" w:hAnsiTheme="minorEastAsia"/>
+          <w:sz w:val="28"/>
+          <w:szCs w:val="28"/>
+        </w:rPr>
+      </w:pPr>
+    </w:p>
+    <w:p>
+      <w:pPr>
+        <w:rPr>
+          <w:rFonts w:hint="eastAsia"/>
           <w:sz w:val="28"/>
           <w:szCs w:val="28"/>
         </w:rPr>
@@ -6338,13 +6042,13 @@
     </w:p>
     <w:tbl>
       <w:tblPr>
-        <w:tblStyle w:val="a9"/>
+        <w:tblStyle w:val="ae"/>
         <w:tblW w:w="0" w:type="auto"/>
-        <w:tblLook w:val="04A0"/>
+        <w:tblLook w:val="04A0" w:firstRow="1" w:lastRow="0" w:firstColumn="1" w:lastColumn="0" w:noHBand="0" w:noVBand="1"/>
       </w:tblPr>
       <w:tblGrid>
-        <w:gridCol w:w="3842"/>
-        <w:gridCol w:w="4680"/>
+        <w:gridCol w:w="3940"/>
+        <w:gridCol w:w="4582"/>
       </w:tblGrid>
       <w:tr>
         <w:tc>
@@ -6354,7 +6058,7 @@
           <w:p>
             <w:pPr>
               <w:rPr>
-                <w:rFonts w:asciiTheme="minorEastAsia" w:eastAsia="SimSun" w:hAnsiTheme="minorEastAsia"/>
+                <w:rFonts w:eastAsia="SimSun"/>
                 <w:sz w:val="28"/>
                 <w:szCs w:val="28"/>
                 <w:lang w:eastAsia="zh-CN"/>
@@ -6362,7 +6066,7 @@
             </w:pPr>
             <w:r>
               <w:rPr>
-                <w:rFonts w:asciiTheme="minorEastAsia" w:hAnsiTheme="minorEastAsia" w:cs="Cambria-Bold" w:hint="eastAsia"/>
+                <w:rFonts w:cs="Cambria-Bold"/>
                 <w:b/>
                 <w:bCs/>
                 <w:kern w:val="0"/>
@@ -6379,7 +6083,7 @@
           <w:p>
             <w:pPr>
               <w:rPr>
-                <w:rFonts w:asciiTheme="minorEastAsia" w:eastAsia="SimSun" w:hAnsiTheme="minorEastAsia"/>
+                <w:rFonts w:eastAsia="SimSun"/>
                 <w:sz w:val="28"/>
                 <w:szCs w:val="28"/>
                 <w:lang w:eastAsia="zh-CN"/>
@@ -6387,7 +6091,6 @@
             </w:pPr>
             <w:r>
               <w:rPr>
-                <w:rFonts w:asciiTheme="minorEastAsia" w:hAnsiTheme="minorEastAsia"/>
                 <w:b/>
               </w:rPr>
               <w:t xml:space="preserve">说明</w:t>
@@ -6403,7 +6106,7 @@
           <w:p>
             <w:pPr>
               <w:rPr>
-                <w:rFonts w:asciiTheme="minorEastAsia" w:eastAsia="SimSun" w:hAnsiTheme="minorEastAsia"/>
+                <w:rFonts w:eastAsia="SimSun"/>
                 <w:b/>
                 <w:sz w:val="28"/>
                 <w:szCs w:val="28"/>
@@ -6412,7 +6115,7 @@
             </w:pPr>
             <w:r>
               <w:rPr>
-                <w:rFonts w:asciiTheme="minorEastAsia" w:eastAsia="SimSun" w:hAnsiTheme="minorEastAsia" w:hint="eastAsia"/>
+                <w:rFonts w:eastAsia="SimSun"/>
                 <w:b/>
                 <w:sz w:val="28"/>
                 <w:szCs w:val="28"/>
@@ -6422,7 +6125,7 @@
             </w:r>
             <w:r>
               <w:rPr>
-                <w:rFonts w:asciiTheme="minorEastAsia" w:eastAsia="SimSun" w:hAnsiTheme="minorEastAsia" w:hint="eastAsia"/>
+                <w:rFonts w:eastAsia="SimSun"/>
                 <w:b/>
                 <w:sz w:val="28"/>
                 <w:szCs w:val="28"/>
@@ -6432,7 +6135,7 @@
             </w:r>
             <w:r>
               <w:rPr>
-                <w:rFonts w:asciiTheme="minorEastAsia" w:eastAsia="SimSun" w:hAnsiTheme="minorEastAsia" w:hint="eastAsia"/>
+                <w:rFonts w:eastAsia="SimSun"/>
                 <w:b/>
                 <w:sz w:val="28"/>
                 <w:szCs w:val="28"/>
@@ -6442,7 +6145,7 @@
             </w:r>
             <w:r>
               <w:rPr>
-                <w:rFonts w:asciiTheme="minorEastAsia" w:eastAsia="SimSun" w:hAnsiTheme="minorEastAsia" w:hint="eastAsia"/>
+                <w:rFonts w:eastAsia="SimSun"/>
                 <w:b/>
                 <w:sz w:val="28"/>
                 <w:szCs w:val="28"/>
@@ -6459,7 +6162,7 @@
           <w:p>
             <w:pPr>
               <w:rPr>
-                <w:rFonts w:asciiTheme="minorEastAsia" w:eastAsia="SimSun" w:hAnsiTheme="minorEastAsia"/>
+                <w:rFonts w:eastAsia="SimSun"/>
                 <w:sz w:val="28"/>
                 <w:szCs w:val="28"/>
                 <w:lang w:eastAsia="zh-CN"/>
@@ -6467,12 +6170,12 @@
             </w:pPr>
             <w:r>
               <w:rPr>
-                <w:rFonts w:asciiTheme="minorEastAsia" w:eastAsia="SimSun" w:hAnsiTheme="minorEastAsia"/>
+                <w:rFonts w:eastAsia="SimSun"/>
                 <w:sz w:val="28"/>
                 <w:szCs w:val="28"/>
                 <w:lang w:eastAsia="zh-CN"/>
               </w:rPr>
-              <w:t xml:space="preserve">Give “blueprint.txt” to the vendor</w:t>
+              <w:t xml:space="preserve">把”Blueprint.txt” 传给供货商</w:t>
             </w:r>
           </w:p>
         </w:tc>
@@ -6489,7 +6192,7 @@
           <w:p>
             <w:pPr>
               <w:rPr>
-                <w:rFonts w:asciiTheme="minorEastAsia" w:eastAsia="SimSun" w:hAnsiTheme="minorEastAsia"/>
+                <w:rFonts w:eastAsia="SimSun"/>
                 <w:sz w:val="28"/>
                 <w:szCs w:val="28"/>
                 <w:lang w:eastAsia="zh-CN"/>
@@ -6556,7 +6259,7 @@
           <w:p>
             <w:pPr>
               <w:rPr>
-                <w:rFonts w:asciiTheme="minorEastAsia" w:eastAsia="SimSun" w:hAnsiTheme="minorEastAsia"/>
+                <w:rFonts w:eastAsia="SimSun"/>
                 <w:sz w:val="28"/>
                 <w:szCs w:val="28"/>
                 <w:lang w:eastAsia="zh-CN"/>
@@ -6564,7 +6267,7 @@
             </w:pPr>
             <w:r>
               <w:rPr>
-                <w:rFonts w:asciiTheme="minorEastAsia" w:hAnsiTheme="minorEastAsia" w:cs="Cambria-Bold" w:hint="eastAsia"/>
+                <w:rFonts w:cs="Cambria-Bold"/>
                 <w:b/>
                 <w:bCs/>
                 <w:kern w:val="0"/>
@@ -6581,7 +6284,7 @@
           <w:p>
             <w:pPr>
               <w:rPr>
-                <w:rFonts w:asciiTheme="minorEastAsia" w:eastAsia="SimSun" w:hAnsiTheme="minorEastAsia"/>
+                <w:rFonts w:eastAsia="SimSun"/>
                 <w:sz w:val="28"/>
                 <w:szCs w:val="28"/>
                 <w:lang w:eastAsia="zh-CN"/>
@@ -6589,7 +6292,6 @@
             </w:pPr>
             <w:r>
               <w:rPr>
-                <w:rFonts w:asciiTheme="minorEastAsia" w:hAnsiTheme="minorEastAsia"/>
                 <w:b/>
               </w:rPr>
               <w:t xml:space="preserve">说明</w:t>
@@ -6605,7 +6307,7 @@
           <w:p>
             <w:pPr>
               <w:rPr>
-                <w:rFonts w:asciiTheme="minorEastAsia" w:eastAsia="SimSun" w:hAnsiTheme="minorEastAsia"/>
+                <w:rFonts w:eastAsia="SimSun"/>
                 <w:b/>
                 <w:sz w:val="28"/>
                 <w:szCs w:val="28"/>
@@ -6614,7 +6316,7 @@
             </w:pPr>
             <w:r>
               <w:rPr>
-                <w:rFonts w:asciiTheme="minorEastAsia" w:eastAsia="SimSun" w:hAnsiTheme="minorEastAsia" w:hint="eastAsia"/>
+                <w:rFonts w:eastAsia="SimSun"/>
                 <w:b/>
                 <w:sz w:val="28"/>
                 <w:szCs w:val="28"/>
@@ -6631,7 +6333,7 @@
           <w:p>
             <w:pPr>
               <w:rPr>
-                <w:rFonts w:asciiTheme="minorEastAsia" w:eastAsia="SimSun" w:hAnsiTheme="minorEastAsia"/>
+                <w:rFonts w:eastAsia="SimSun"/>
                 <w:sz w:val="28"/>
                 <w:szCs w:val="28"/>
                 <w:lang w:eastAsia="zh-CN"/>
@@ -6639,48 +6341,22 @@
             </w:pPr>
             <w:r>
               <w:rPr>
-                <w:rFonts w:asciiTheme="minorEastAsia" w:eastAsia="SimSun" w:hAnsiTheme="minorEastAsia"/>
+                <w:rFonts w:eastAsia="SimSun"/>
                 <w:sz w:val="28"/>
                 <w:szCs w:val="28"/>
                 <w:lang w:eastAsia="zh-CN"/>
               </w:rPr>
-              <w:t xml:space="preserve">Paste the key code from vendor into Activation Key and hit</w:t>
-            </w:r>
-            <w:r>
-              <w:rPr>
-                <w:rFonts w:asciiTheme="minorEastAsia" w:eastAsia="SimSun" w:hAnsiTheme="minorEastAsia" w:hint="eastAsia"/>
+              <w:t xml:space="preserve">把供货商传给您的KEY贴上并点击</w:t>
+            </w:r>
+            <w:r>
+              <w:rPr>
+                <w:rFonts w:eastAsia="SimSun"/>
                 <w:sz w:val="28"/>
                 <w:szCs w:val="28"/>
                 <w:lang w:eastAsia="zh-CN"/>
               </w:rPr>
-              <w:t xml:space="preserve"> </w:t>
-            </w:r>
-            <w:r>
-              <w:rPr>
-                <w:rFonts w:asciiTheme="minorEastAsia" w:eastAsia="SimSun" w:hAnsiTheme="minorEastAsia" w:hint="eastAsia"/>
-                <w:sz w:val="28"/>
-                <w:szCs w:val="28"/>
-                <w:lang w:eastAsia="zh-CN"/>
-              </w:rPr>
-              <w:t xml:space="preserve">“</w:t>
-            </w:r>
-            <w:r>
-              <w:rPr>
-                <w:rFonts w:asciiTheme="minorEastAsia" w:eastAsia="SimSun" w:hAnsiTheme="minorEastAsia" w:hint="eastAsia"/>
-                <w:sz w:val="28"/>
-                <w:szCs w:val="28"/>
-                <w:lang w:eastAsia="zh-CN"/>
-              </w:rPr>
-              <w:t xml:space="preserve">Activate</w:t>
-            </w:r>
-            <w:r>
-              <w:rPr>
-                <w:rFonts w:asciiTheme="minorEastAsia" w:eastAsia="SimSun" w:hAnsiTheme="minorEastAsia" w:hint="eastAsia"/>
-                <w:sz w:val="28"/>
-                <w:szCs w:val="28"/>
-                <w:lang w:eastAsia="zh-CN"/>
-              </w:rPr>
-              <w:t xml:space="preserve">”</w:t>
+              <w:t xml:space="preserve">“Activate”
+</w:t>
             </w:r>
           </w:p>
         </w:tc>
@@ -6697,7 +6373,7 @@
           <w:p>
             <w:pPr>
               <w:rPr>
-                <w:rFonts w:asciiTheme="minorEastAsia" w:eastAsia="SimSun" w:hAnsiTheme="minorEastAsia"/>
+                <w:rFonts w:eastAsia="SimSun"/>
                 <w:sz w:val="28"/>
                 <w:szCs w:val="28"/>
                 <w:lang w:eastAsia="zh-CN"/>
@@ -6707,7 +6383,6 @@
               <w:rPr>
                 <w:noProof/>
               </w:rPr>
-              <w:lastRenderedPageBreak/>
               <w:drawing>
                 <wp:inline distT="0" distB="0" distL="0" distR="0">
                   <wp:extent cx="5280122" cy="2286000"/>
@@ -6761,7 +6436,117 @@
     <w:p>
       <w:pPr>
         <w:rPr>
-          <w:rFonts w:asciiTheme="minorEastAsia" w:eastAsia="SimSun" w:hAnsiTheme="minorEastAsia"/>
+          <w:rFonts w:eastAsia="SimSun"/>
+          <w:sz w:val="28"/>
+          <w:szCs w:val="28"/>
+          <w:lang w:eastAsia="zh-CN"/>
+        </w:rPr>
+      </w:pPr>
+    </w:p>
+    <w:p>
+      <w:pPr>
+        <w:rPr>
+          <w:rFonts w:eastAsia="SimSun"/>
+          <w:sz w:val="28"/>
+          <w:szCs w:val="28"/>
+          <w:lang w:eastAsia="zh-CN"/>
+        </w:rPr>
+      </w:pPr>
+    </w:p>
+    <w:p>
+      <w:pPr>
+        <w:rPr>
+          <w:rFonts w:eastAsia="SimSun"/>
+          <w:sz w:val="28"/>
+          <w:szCs w:val="28"/>
+          <w:lang w:eastAsia="zh-CN"/>
+        </w:rPr>
+      </w:pPr>
+    </w:p>
+    <w:p>
+      <w:pPr>
+        <w:rPr>
+          <w:rFonts w:eastAsia="SimSun"/>
+          <w:sz w:val="28"/>
+          <w:szCs w:val="28"/>
+          <w:lang w:eastAsia="zh-CN"/>
+        </w:rPr>
+      </w:pPr>
+    </w:p>
+    <w:p>
+      <w:pPr>
+        <w:rPr>
+          <w:rFonts w:eastAsia="SimSun"/>
+          <w:sz w:val="28"/>
+          <w:szCs w:val="28"/>
+          <w:lang w:eastAsia="zh-CN"/>
+        </w:rPr>
+      </w:pPr>
+    </w:p>
+    <w:p>
+      <w:pPr>
+        <w:rPr>
+          <w:rFonts w:eastAsia="SimSun"/>
+          <w:sz w:val="28"/>
+          <w:szCs w:val="28"/>
+          <w:lang w:eastAsia="zh-CN"/>
+        </w:rPr>
+      </w:pPr>
+    </w:p>
+    <w:p>
+      <w:pPr>
+        <w:rPr>
+          <w:rFonts w:eastAsia="SimSun"/>
+          <w:sz w:val="28"/>
+          <w:szCs w:val="28"/>
+          <w:lang w:eastAsia="zh-CN"/>
+        </w:rPr>
+      </w:pPr>
+    </w:p>
+    <w:p>
+      <w:pPr>
+        <w:rPr>
+          <w:rFonts w:eastAsia="SimSun"/>
+          <w:sz w:val="28"/>
+          <w:szCs w:val="28"/>
+          <w:lang w:eastAsia="zh-CN"/>
+        </w:rPr>
+      </w:pPr>
+    </w:p>
+    <w:p>
+      <w:pPr>
+        <w:rPr>
+          <w:rFonts w:eastAsia="SimSun"/>
+          <w:sz w:val="28"/>
+          <w:szCs w:val="28"/>
+          <w:lang w:eastAsia="zh-CN"/>
+        </w:rPr>
+      </w:pPr>
+    </w:p>
+    <w:p>
+      <w:pPr>
+        <w:rPr>
+          <w:rFonts w:eastAsia="SimSun"/>
+          <w:sz w:val="28"/>
+          <w:szCs w:val="28"/>
+          <w:lang w:eastAsia="zh-CN"/>
+        </w:rPr>
+      </w:pPr>
+    </w:p>
+    <w:p>
+      <w:pPr>
+        <w:rPr>
+          <w:rFonts w:eastAsia="SimSun"/>
+          <w:sz w:val="28"/>
+          <w:szCs w:val="28"/>
+          <w:lang w:eastAsia="zh-CN"/>
+        </w:rPr>
+      </w:pPr>
+    </w:p>
+    <w:p>
+      <w:pPr>
+        <w:rPr>
+          <w:rFonts w:eastAsia="SimSun" w:hint="eastAsia"/>
           <w:sz w:val="28"/>
           <w:szCs w:val="28"/>
           <w:lang w:eastAsia="zh-CN"/>
@@ -6770,9 +6555,9 @@
     </w:p>
     <w:tbl>
       <w:tblPr>
-        <w:tblStyle w:val="a9"/>
+        <w:tblStyle w:val="ae"/>
         <w:tblW w:w="10046" w:type="dxa"/>
-        <w:tblLook w:val="04A0"/>
+        <w:tblLook w:val="04A0" w:firstRow="1" w:lastRow="0" w:firstColumn="1" w:lastColumn="0" w:noHBand="0" w:noVBand="1"/>
       </w:tblPr>
       <w:tblGrid>
         <w:gridCol w:w="4174"/>
@@ -6792,7 +6577,7 @@
               <w:autoSpaceDN w:val="0"/>
               <w:adjustRightInd w:val="0"/>
               <w:rPr>
-                <w:rFonts w:asciiTheme="minorEastAsia" w:hAnsiTheme="minorEastAsia" w:cs="Cambria-Bold"/>
+                <w:rFonts w:cs="Cambria-Bold"/>
                 <w:b/>
                 <w:bCs/>
                 <w:color w:val="365F92"/>
@@ -6802,7 +6587,7 @@
             </w:pPr>
             <w:r>
               <w:rPr>
-                <w:rFonts w:asciiTheme="minorEastAsia" w:hAnsiTheme="minorEastAsia" w:cs="Cambria-Bold" w:hint="eastAsia"/>
+                <w:rFonts w:cs="Cambria-Bold"/>
                 <w:b/>
                 <w:bCs/>
                 <w:kern w:val="0"/>
@@ -6821,14 +6606,14 @@
               <w:pStyle w:val="HTML"/>
               <w:shd w:val="clear" w:color="auto" w:fill="FFFFFF"/>
               <w:rPr>
-                <w:rFonts w:asciiTheme="minorEastAsia" w:eastAsiaTheme="minorEastAsia" w:hAnsiTheme="minorEastAsia"/>
+                <w:rFonts w:asciiTheme="minorHAnsi" w:eastAsiaTheme="minorEastAsia" w:hAnsiTheme="minorHAnsi"/>
                 <w:b/>
                 <w:color w:val="212121"/>
               </w:rPr>
             </w:pPr>
             <w:r>
               <w:rPr>
-                <w:rFonts w:asciiTheme="minorEastAsia" w:eastAsiaTheme="minorEastAsia" w:hAnsiTheme="minorEastAsia"/>
+                <w:rFonts w:asciiTheme="minorHAnsi" w:eastAsiaTheme="minorEastAsia" w:hAnsiTheme="minorHAnsi"/>
                 <w:b/>
               </w:rPr>
               <w:t xml:space="preserve">说明</w:t>
@@ -6850,7 +6635,7 @@
               <w:autoSpaceDN w:val="0"/>
               <w:adjustRightInd w:val="0"/>
               <w:rPr>
-                <w:rFonts w:ascii="Cambria-Bold" w:eastAsia="SimSun" w:hAnsi="Cambria-Bold" w:cs="Cambria-Bold"/>
+                <w:rFonts w:eastAsia="SimSun" w:cs="Cambria-Bold"/>
                 <w:b/>
                 <w:bCs/>
                 <w:color w:val="365F92"/>
@@ -6861,7 +6646,7 @@
             </w:pPr>
             <w:r>
               <w:rPr>
-                <w:rFonts w:asciiTheme="minorEastAsia" w:eastAsia="SimSun" w:hAnsiTheme="minorEastAsia" w:cs="Calibri" w:hint="eastAsia"/>
+                <w:rFonts w:eastAsia="SimSun" w:cs="Calibri"/>
                 <w:b/>
                 <w:kern w:val="0"/>
                 <w:szCs w:val="24"/>
@@ -6878,7 +6663,7 @@
           <w:p>
             <w:pPr>
               <w:rPr>
-                <w:rFonts w:asciiTheme="minorEastAsia" w:eastAsia="SimSun" w:hAnsiTheme="minorEastAsia" w:cs="Calibri"/>
+                <w:rFonts w:eastAsia="SimSun" w:cs="Calibri"/>
                 <w:b/>
                 <w:kern w:val="0"/>
                 <w:szCs w:val="24"/>
@@ -6887,35 +6672,36 @@
             </w:pPr>
             <w:r>
               <w:rPr>
-                <w:rFonts w:asciiTheme="minorEastAsia" w:eastAsia="SimSun" w:hAnsiTheme="minorEastAsia" w:cs="Arial"/>
+                <w:rFonts w:eastAsia="SimSun" w:cs="Arial"/>
                 <w:color w:val="212121"/>
                 <w:szCs w:val="24"/>
                 <w:shd w:val="clear" w:color="auto" w:fill="FFFFFF"/>
                 <w:lang w:eastAsia="zh-CN"/>
               </w:rPr>
-              <w:t xml:space="preserve">Successfully entered DIKO </w:t>
+              <w:t xml:space="preserve">成功载入 “DIKO </w:t>
             </w:r>
             <w:proofErr w:type="spellStart"/>
             <w:r>
               <w:rPr>
-                <w:rFonts w:asciiTheme="minorEastAsia" w:eastAsia="SimSun" w:hAnsiTheme="minorEastAsia" w:cs="Arial"/>
+                <w:rFonts w:eastAsia="SimSun" w:cs="Arial"/>
                 <w:color w:val="212121"/>
                 <w:szCs w:val="24"/>
                 <w:shd w:val="clear" w:color="auto" w:fill="FFFFFF"/>
                 <w:lang w:eastAsia="zh-CN"/>
               </w:rPr>
-              <w:t xml:space="preserve">DropZone</w:t>
+              <w:t xml:space="preserve">Drop Zone</w:t>
             </w:r>
             <w:proofErr w:type="spellEnd"/>
             <w:r>
               <w:rPr>
-                <w:rFonts w:asciiTheme="minorEastAsia" w:eastAsia="SimSun" w:hAnsiTheme="minorEastAsia" w:cs="Arial"/>
+                <w:rFonts w:eastAsia="SimSun" w:cs="Arial"/>
                 <w:color w:val="212121"/>
                 <w:szCs w:val="24"/>
                 <w:shd w:val="clear" w:color="auto" w:fill="FFFFFF"/>
                 <w:lang w:eastAsia="zh-CN"/>
               </w:rPr>
-              <w:t xml:space="preserve">, Click “Yes”</w:t>
+              <w:t xml:space="preserve">” 界面, 点击“NO”
+</w:t>
             </w:r>
           </w:p>
         </w:tc>
@@ -6933,7 +6719,7 @@
             <w:left w:w="28" w:type="dxa"/>
             <w:right w:w="28" w:type="dxa"/>
           </w:tblCellMar>
-          <w:tblLook w:val="0000"/>
+          <w:tblLook w:val="0000" w:firstRow="0" w:lastRow="0" w:firstColumn="0" w:lastColumn="0" w:noHBand="0" w:noVBand="0"/>
         </w:tblPrEx>
         <w:trPr>
           <w:trHeight w:val="6461"/>
@@ -6955,7 +6741,7 @@
               <w:autoSpaceDN w:val="0"/>
               <w:adjustRightInd w:val="0"/>
               <w:rPr>
-                <w:rFonts w:asciiTheme="minorEastAsia" w:hAnsiTheme="minorEastAsia" w:cs="Cambria-Bold"/>
+                <w:rFonts w:cs="Cambria-Bold"/>
                 <w:b/>
                 <w:bCs/>
                 <w:color w:val="365F92"/>
@@ -7024,7 +6810,7 @@
         <w:autoSpaceDN w:val="0"/>
         <w:adjustRightInd w:val="0"/>
         <w:rPr>
-          <w:rFonts w:ascii="Cambria-Bold" w:hAnsi="Cambria-Bold" w:cs="Cambria-Bold"/>
+          <w:rFonts w:cs="Cambria-Bold"/>
           <w:b/>
           <w:bCs/>
           <w:color w:val="365F92"/>
@@ -7040,7 +6826,7 @@
         <w:autoSpaceDN w:val="0"/>
         <w:adjustRightInd w:val="0"/>
         <w:rPr>
-          <w:rFonts w:ascii="Cambria-Bold" w:hAnsi="Cambria-Bold" w:cs="Cambria-Bold"/>
+          <w:rFonts w:cs="Cambria-Bold"/>
           <w:b/>
           <w:bCs/>
           <w:color w:val="365F92"/>
@@ -7056,7 +6842,7 @@
         <w:autoSpaceDN w:val="0"/>
         <w:adjustRightInd w:val="0"/>
         <w:rPr>
-          <w:rFonts w:ascii="Cambria-Bold" w:hAnsi="Cambria-Bold" w:cs="Cambria-Bold"/>
+          <w:rFonts w:cs="Cambria-Bold"/>
           <w:b/>
           <w:bCs/>
           <w:color w:val="365F92"/>
@@ -7072,7 +6858,7 @@
         <w:autoSpaceDN w:val="0"/>
         <w:adjustRightInd w:val="0"/>
         <w:rPr>
-          <w:rFonts w:ascii="Cambria-Bold" w:hAnsi="Cambria-Bold" w:cs="Cambria-Bold"/>
+          <w:rFonts w:cs="Cambria-Bold"/>
           <w:b/>
           <w:bCs/>
           <w:color w:val="365F92"/>
@@ -7088,7 +6874,7 @@
         <w:autoSpaceDN w:val="0"/>
         <w:adjustRightInd w:val="0"/>
         <w:rPr>
-          <w:rFonts w:ascii="Cambria-Bold" w:hAnsi="Cambria-Bold" w:cs="Cambria-Bold"/>
+          <w:rFonts w:cs="Cambria-Bold"/>
           <w:b/>
           <w:bCs/>
           <w:color w:val="365F92"/>
@@ -7104,7 +6890,7 @@
         <w:autoSpaceDN w:val="0"/>
         <w:adjustRightInd w:val="0"/>
         <w:rPr>
-          <w:rFonts w:ascii="Cambria-Bold" w:hAnsi="Cambria-Bold" w:cs="Cambria-Bold"/>
+          <w:rFonts w:cs="Cambria-Bold"/>
           <w:b/>
           <w:bCs/>
           <w:color w:val="365F92"/>
@@ -7120,7 +6906,7 @@
         <w:autoSpaceDN w:val="0"/>
         <w:adjustRightInd w:val="0"/>
         <w:rPr>
-          <w:rFonts w:ascii="Cambria-Bold" w:hAnsi="Cambria-Bold" w:cs="Cambria-Bold"/>
+          <w:rFonts w:cs="Cambria-Bold"/>
           <w:b/>
           <w:bCs/>
           <w:color w:val="365F92"/>
@@ -7136,7 +6922,7 @@
         <w:autoSpaceDN w:val="0"/>
         <w:adjustRightInd w:val="0"/>
         <w:rPr>
-          <w:rFonts w:ascii="Cambria-Bold" w:hAnsi="Cambria-Bold" w:cs="Cambria-Bold"/>
+          <w:rFonts w:cs="Cambria-Bold"/>
           <w:b/>
           <w:bCs/>
           <w:color w:val="365F92"/>
@@ -7150,7 +6936,7 @@
       <w:pPr>
         <w:pStyle w:val="1"/>
         <w:rPr>
-          <w:rFonts w:asciiTheme="minorEastAsia" w:hAnsiTheme="minorEastAsia"/>
+          <w:rFonts w:asciiTheme="minorHAnsi" w:hAnsiTheme="minorHAnsi"/>
           <w:kern w:val="0"/>
           <w:sz w:val="28"/>
           <w:szCs w:val="28"/>
@@ -7159,26 +6945,28 @@
       <w:bookmarkStart w:id="3" w:name="_Toc524019429"/>
       <w:r>
         <w:rPr>
-          <w:rFonts w:hint="eastAsia"/>
+          <w:rFonts w:asciiTheme="minorHAnsi" w:hAnsiTheme="minorHAnsi"/>
           <w:kern w:val="0"/>
         </w:rPr>
         <w:t xml:space="preserve">4</w:t>
       </w:r>
       <w:r>
         <w:rPr>
+          <w:rFonts w:asciiTheme="minorHAnsi" w:hAnsiTheme="minorHAnsi"/>
           <w:kern w:val="0"/>
         </w:rPr>
         <w:t xml:space="preserve">.</w:t>
       </w:r>
       <w:r>
         <w:rPr>
+          <w:rFonts w:asciiTheme="minorHAnsi" w:hAnsiTheme="minorHAnsi"/>
           <w:kern w:val="0"/>
         </w:rPr>
         <w:t xml:space="preserve"> </w:t>
       </w:r>
       <w:r>
         <w:rPr>
-          <w:rFonts w:eastAsia="SimSun" w:hint="eastAsia"/>
+          <w:rFonts w:asciiTheme="minorHAnsi" w:eastAsia="SimSun" w:hAnsiTheme="minorHAnsi"/>
           <w:kern w:val="0"/>
           <w:lang w:eastAsia="zh-CN"/>
         </w:rPr>
@@ -7187,6 +6975,7 @@
       <w:proofErr w:type="spellStart"/>
       <w:r>
         <w:rPr>
+          <w:rFonts w:asciiTheme="minorHAnsi" w:hAnsiTheme="minorHAnsi"/>
           <w:kern w:val="0"/>
         </w:rPr>
         <w:t xml:space="preserve">DropZone</w:t>
@@ -7195,6 +6984,7 @@
       <w:proofErr w:type="spellEnd"/>
       <w:r>
         <w:rPr>
+          <w:rFonts w:asciiTheme="minorHAnsi" w:hAnsiTheme="minorHAnsi"/>
           <w:kern w:val="0"/>
         </w:rPr>
         <w:t xml:space="preserve"> 系统设置</w:t>
@@ -7202,13 +6992,13 @@
     </w:p>
     <w:tbl>
       <w:tblPr>
-        <w:tblStyle w:val="a9"/>
+        <w:tblStyle w:val="ae"/>
         <w:tblW w:w="9701" w:type="dxa"/>
-        <w:tblLook w:val="04A0"/>
+        <w:tblLook w:val="04A0" w:firstRow="1" w:lastRow="0" w:firstColumn="1" w:lastColumn="0" w:noHBand="0" w:noVBand="1"/>
       </w:tblPr>
       <w:tblGrid>
-        <w:gridCol w:w="3970"/>
-        <w:gridCol w:w="6436"/>
+        <w:gridCol w:w="4006"/>
+        <w:gridCol w:w="6400"/>
       </w:tblGrid>
       <w:tr>
         <w:trPr>
@@ -7224,7 +7014,7 @@
               <w:autoSpaceDN w:val="0"/>
               <w:adjustRightInd w:val="0"/>
               <w:rPr>
-                <w:rFonts w:asciiTheme="minorEastAsia" w:hAnsiTheme="minorEastAsia" w:cs="Cambria-Bold"/>
+                <w:rFonts w:cs="Cambria-Bold"/>
                 <w:b/>
                 <w:bCs/>
                 <w:color w:val="365F92"/>
@@ -7234,7 +7024,7 @@
             </w:pPr>
             <w:r>
               <w:rPr>
-                <w:rFonts w:asciiTheme="minorEastAsia" w:hAnsiTheme="minorEastAsia" w:cs="Cambria-Bold" w:hint="eastAsia"/>
+                <w:rFonts w:cs="Cambria-Bold"/>
                 <w:b/>
                 <w:bCs/>
                 <w:kern w:val="0"/>
@@ -7253,14 +7043,14 @@
               <w:pStyle w:val="HTML"/>
               <w:shd w:val="clear" w:color="auto" w:fill="FFFFFF"/>
               <w:rPr>
-                <w:rFonts w:asciiTheme="minorEastAsia" w:eastAsiaTheme="minorEastAsia" w:hAnsiTheme="minorEastAsia"/>
+                <w:rFonts w:asciiTheme="minorHAnsi" w:eastAsiaTheme="minorEastAsia" w:hAnsiTheme="minorHAnsi"/>
                 <w:b/>
                 <w:color w:val="212121"/>
               </w:rPr>
             </w:pPr>
             <w:r>
               <w:rPr>
-                <w:rFonts w:asciiTheme="minorEastAsia" w:eastAsiaTheme="minorEastAsia" w:hAnsiTheme="minorEastAsia"/>
+                <w:rFonts w:asciiTheme="minorHAnsi" w:eastAsiaTheme="minorEastAsia" w:hAnsiTheme="minorHAnsi"/>
                 <w:b/>
               </w:rPr>
               <w:t xml:space="preserve">说明</w:t>
@@ -7282,7 +7072,7 @@
               <w:autoSpaceDN w:val="0"/>
               <w:adjustRightInd w:val="0"/>
               <w:rPr>
-                <w:rFonts w:asciiTheme="minorEastAsia" w:hAnsiTheme="minorEastAsia" w:cs="Cambria-Bold"/>
+                <w:rFonts w:cs="Cambria-Bold"/>
                 <w:b/>
                 <w:bCs/>
                 <w:color w:val="365F92"/>
@@ -7292,7 +7082,7 @@
             </w:pPr>
             <w:r>
               <w:rPr>
-                <w:rFonts w:asciiTheme="minorEastAsia" w:hAnsiTheme="minorEastAsia" w:cs="Cambria-Bold" w:hint="eastAsia"/>
+                <w:rFonts w:cs="Cambria-Bold"/>
                 <w:b/>
                 <w:bCs/>
                 <w:kern w:val="0"/>
@@ -7302,7 +7092,7 @@
             </w:r>
             <w:r>
               <w:rPr>
-                <w:rFonts w:asciiTheme="minorEastAsia" w:hAnsiTheme="minorEastAsia" w:cs="Cambria-Bold"/>
+                <w:rFonts w:cs="Cambria-Bold"/>
                 <w:b/>
                 <w:bCs/>
                 <w:kern w:val="0"/>
@@ -7319,20 +7109,20 @@
           <w:p>
             <w:pPr>
               <w:rPr>
-                <w:rFonts w:asciiTheme="minorEastAsia" w:eastAsia="SimSun" w:hAnsiTheme="minorEastAsia" w:cs="Calibri"/>
-                <w:b/>
-                <w:kern w:val="0"/>
-                <w:szCs w:val="24"/>
-              </w:rPr>
-            </w:pPr>
-            <w:r>
-              <w:rPr>
-                <w:rFonts w:asciiTheme="minorEastAsia" w:eastAsia="SimSun" w:hAnsiTheme="minorEastAsia" w:cs="Arial"/>
+                <w:rFonts w:eastAsia="SimSun" w:cs="Calibri"/>
+                <w:b/>
+                <w:kern w:val="0"/>
+                <w:szCs w:val="24"/>
+              </w:rPr>
+            </w:pPr>
+            <w:r>
+              <w:rPr>
+                <w:rFonts w:eastAsia="SimSun" w:cs="Arial"/>
                 <w:color w:val="212121"/>
                 <w:szCs w:val="24"/>
                 <w:shd w:val="clear" w:color="auto" w:fill="FFFFFF"/>
               </w:rPr>
-              <w:t xml:space="preserve">Go to “System” then select “Settings”</w:t>
+              <w:t xml:space="preserve">转到“系统”，然后选择“设置”</w:t>
             </w:r>
           </w:p>
         </w:tc>
@@ -7350,7 +7140,7 @@
             <w:left w:w="28" w:type="dxa"/>
             <w:right w:w="28" w:type="dxa"/>
           </w:tblCellMar>
-          <w:tblLook w:val="0000"/>
+          <w:tblLook w:val="0000" w:firstRow="0" w:lastRow="0" w:firstColumn="0" w:lastColumn="0" w:noHBand="0" w:noVBand="0"/>
         </w:tblPrEx>
         <w:trPr>
           <w:trHeight w:val="6992"/>
@@ -7372,7 +7162,7 @@
               <w:autoSpaceDN w:val="0"/>
               <w:adjustRightInd w:val="0"/>
               <w:rPr>
-                <w:rFonts w:asciiTheme="minorEastAsia" w:hAnsiTheme="minorEastAsia" w:cs="Cambria-Bold"/>
+                <w:rFonts w:cs="Cambria-Bold"/>
                 <w:b/>
                 <w:bCs/>
                 <w:color w:val="365F92"/>
@@ -7438,7 +7228,7 @@
                 <w:tab w:val="left" w:pos="770"/>
               </w:tabs>
               <w:rPr>
-                <w:rFonts w:asciiTheme="minorEastAsia" w:hAnsiTheme="minorEastAsia" w:cs="Cambria-Bold"/>
+                <w:rFonts w:cs="Cambria-Bold"/>
                 <w:sz w:val="28"/>
                 <w:szCs w:val="28"/>
               </w:rPr>
@@ -7447,7 +7237,6 @@
               <w:rPr>
                 <w:noProof/>
               </w:rPr>
-              <w:lastRenderedPageBreak/>
               <w:drawing>
                 <wp:inline distT="0" distB="0" distL="0" distR="0">
                   <wp:extent cx="6419681" cy="3987209"/>
@@ -7496,7 +7285,7 @@
             </w:r>
             <w:r>
               <w:rPr>
-                <w:rFonts w:asciiTheme="minorEastAsia" w:hAnsiTheme="minorEastAsia" w:cs="Cambria-Bold"/>
+                <w:rFonts w:cs="Cambria-Bold"/>
                 <w:sz w:val="28"/>
                 <w:szCs w:val="28"/>
               </w:rPr>
@@ -7509,7 +7298,6 @@
     <w:p>
       <w:pPr>
         <w:rPr>
-          <w:rFonts w:asciiTheme="minorEastAsia" w:hAnsiTheme="minorEastAsia"/>
           <w:sz w:val="28"/>
           <w:szCs w:val="28"/>
         </w:rPr>
@@ -7517,13 +7305,13 @@
     </w:p>
     <w:tbl>
       <w:tblPr>
-        <w:tblStyle w:val="a9"/>
+        <w:tblStyle w:val="ae"/>
         <w:tblW w:w="9566" w:type="dxa"/>
-        <w:tblLook w:val="04A0"/>
+        <w:tblLook w:val="04A0" w:firstRow="1" w:lastRow="0" w:firstColumn="1" w:lastColumn="0" w:noHBand="0" w:noVBand="1"/>
       </w:tblPr>
       <w:tblGrid>
-        <w:gridCol w:w="4168"/>
-        <w:gridCol w:w="5979"/>
+        <w:gridCol w:w="4154"/>
+        <w:gridCol w:w="5992"/>
       </w:tblGrid>
       <w:tr>
         <w:trPr>
@@ -7539,7 +7327,7 @@
               <w:autoSpaceDN w:val="0"/>
               <w:adjustRightInd w:val="0"/>
               <w:rPr>
-                <w:rFonts w:asciiTheme="minorEastAsia" w:hAnsiTheme="minorEastAsia" w:cs="Cambria-Bold"/>
+                <w:rFonts w:cs="Cambria-Bold"/>
                 <w:b/>
                 <w:bCs/>
                 <w:color w:val="365F92"/>
@@ -7549,7 +7337,7 @@
             </w:pPr>
             <w:r>
               <w:rPr>
-                <w:rFonts w:asciiTheme="minorEastAsia" w:hAnsiTheme="minorEastAsia" w:cs="Cambria-Bold" w:hint="eastAsia"/>
+                <w:rFonts w:cs="Cambria-Bold"/>
                 <w:b/>
                 <w:bCs/>
                 <w:kern w:val="0"/>
@@ -7568,14 +7356,14 @@
               <w:pStyle w:val="HTML"/>
               <w:shd w:val="clear" w:color="auto" w:fill="FFFFFF"/>
               <w:rPr>
-                <w:rFonts w:asciiTheme="minorEastAsia" w:eastAsiaTheme="minorEastAsia" w:hAnsiTheme="minorEastAsia"/>
+                <w:rFonts w:asciiTheme="minorHAnsi" w:eastAsiaTheme="minorEastAsia" w:hAnsiTheme="minorHAnsi"/>
                 <w:b/>
                 <w:color w:val="212121"/>
               </w:rPr>
             </w:pPr>
             <w:r>
               <w:rPr>
-                <w:rFonts w:asciiTheme="minorEastAsia" w:eastAsiaTheme="minorEastAsia" w:hAnsiTheme="minorEastAsia"/>
+                <w:rFonts w:asciiTheme="minorHAnsi" w:eastAsiaTheme="minorEastAsia" w:hAnsiTheme="minorHAnsi"/>
                 <w:b/>
               </w:rPr>
               <w:t xml:space="preserve">说明</w:t>
@@ -7597,7 +7385,7 @@
               <w:autoSpaceDN w:val="0"/>
               <w:adjustRightInd w:val="0"/>
               <w:rPr>
-                <w:rFonts w:asciiTheme="minorEastAsia" w:eastAsia="SimSun" w:hAnsiTheme="minorEastAsia" w:cs="Cambria-Bold"/>
+                <w:rFonts w:eastAsia="SimSun" w:cs="Cambria-Bold"/>
                 <w:b/>
                 <w:bCs/>
                 <w:color w:val="365F92"/>
@@ -7608,7 +7396,7 @@
             </w:pPr>
             <w:r>
               <w:rPr>
-                <w:rFonts w:asciiTheme="minorEastAsia" w:hAnsiTheme="minorEastAsia" w:cs="Cambria-Bold" w:hint="eastAsia"/>
+                <w:rFonts w:cs="Cambria-Bold"/>
                 <w:b/>
                 <w:bCs/>
                 <w:kern w:val="0"/>
@@ -7618,7 +7406,7 @@
             </w:r>
             <w:r>
               <w:rPr>
-                <w:rFonts w:asciiTheme="minorEastAsia" w:hAnsiTheme="minorEastAsia" w:cs="Cambria-Bold"/>
+                <w:rFonts w:cs="Cambria-Bold"/>
                 <w:b/>
                 <w:bCs/>
                 <w:kern w:val="0"/>
@@ -7628,7 +7416,7 @@
             </w:r>
             <w:r>
               <w:rPr>
-                <w:rFonts w:asciiTheme="minorEastAsia" w:eastAsia="SimSun" w:hAnsiTheme="minorEastAsia" w:cs="Cambria-Bold" w:hint="eastAsia"/>
+                <w:rFonts w:eastAsia="SimSun" w:cs="Cambria-Bold"/>
                 <w:b/>
                 <w:bCs/>
                 <w:kern w:val="0"/>
@@ -7646,15 +7434,15 @@
           <w:p>
             <w:pPr>
               <w:rPr>
-                <w:rFonts w:asciiTheme="minorEastAsia" w:hAnsiTheme="minorEastAsia" w:cs="Calibri"/>
-                <w:b/>
-                <w:kern w:val="0"/>
-                <w:szCs w:val="24"/>
-              </w:rPr>
-            </w:pPr>
-            <w:r>
-              <w:rPr>
-                <w:rFonts w:asciiTheme="minorEastAsia" w:eastAsia="SimSun" w:hAnsiTheme="minorEastAsia" w:cs="Arial"/>
+                <w:rFonts w:cs="Calibri"/>
+                <w:b/>
+                <w:kern w:val="0"/>
+                <w:szCs w:val="24"/>
+              </w:rPr>
+            </w:pPr>
+            <w:r>
+              <w:rPr>
+                <w:rFonts w:eastAsia="SimSun" w:cs="Arial"/>
                 <w:color w:val="212121"/>
                 <w:szCs w:val="24"/>
                 <w:shd w:val="clear" w:color="auto" w:fill="FFFFFF"/>
@@ -7678,7 +7466,7 @@
             <w:left w:w="28" w:type="dxa"/>
             <w:right w:w="28" w:type="dxa"/>
           </w:tblCellMar>
-          <w:tblLook w:val="0000"/>
+          <w:tblLook w:val="0000" w:firstRow="0" w:lastRow="0" w:firstColumn="0" w:lastColumn="0" w:noHBand="0" w:noVBand="0"/>
         </w:tblPrEx>
         <w:trPr>
           <w:trHeight w:val="4745"/>
@@ -7700,7 +7488,7 @@
               <w:autoSpaceDN w:val="0"/>
               <w:adjustRightInd w:val="0"/>
               <w:rPr>
-                <w:rFonts w:asciiTheme="minorEastAsia" w:hAnsiTheme="minorEastAsia" w:cs="Cambria-Bold"/>
+                <w:rFonts w:cs="Cambria-Bold"/>
                 <w:b/>
                 <w:bCs/>
                 <w:color w:val="365F92"/>
@@ -7711,7 +7499,7 @@
             </w:pPr>
             <w:r>
               <w:rPr>
-                <w:rFonts w:asciiTheme="minorEastAsia" w:hAnsiTheme="minorEastAsia" w:cs="Cambria-Bold"/>
+                <w:rFonts w:cs="Cambria-Bold"/>
                 <w:b/>
                 <w:bCs/>
                 <w:noProof/>
@@ -7720,14 +7508,13 @@
                 <w:sz w:val="28"/>
                 <w:szCs w:val="28"/>
               </w:rPr>
-              <w:lastRenderedPageBreak/>
               <w:pict>
                 <v:rect id="矩形 67" o:spid="_x0000_s1039" style="position:absolute;margin-left:172.6pt;margin-top:170.3pt;width:148.3pt;height:27.75pt;z-index:251689984;visibility:visible;mso-position-horizontal-relative:text;mso-position-vertical-relative:text;mso-width-relative:margin;mso-height-relative:margin;v-text-anchor:middle" o:gfxdata="UEsDBBQABgAIAAAAIQC2gziS/gAAAOEBAAATAAAAW0NvbnRlbnRfVHlwZXNdLnhtbJSRQU7DMBBF 90jcwfIWJU67QAgl6YK0S0CoHGBkTxKLZGx5TGhvj5O2G0SRWNoz/78nu9wcxkFMGNg6quQqL6RA 0s5Y6ir5vt9lD1JwBDIwOMJKHpHlpr69KfdHjyxSmriSfYz+USnWPY7AufNIadK6MEJMx9ApD/oD OlTrorhX2lFEilmcO2RdNtjC5xDF9pCuTyYBB5bi6bQ4syoJ3g9WQ0ymaiLzg5KdCXlKLjvcW893 SUOqXwnz5DrgnHtJTxOsQfEKIT7DmDSUCaxw7Rqn8787ZsmRM9e2VmPeBN4uqYvTtW7jvijg9N/y JsXecLq0q+WD6m8AAAD//wMAUEsDBBQABgAIAAAAIQA4/SH/1gAAAJQBAAALAAAAX3JlbHMvLnJl bHOkkMFqwzAMhu+DvYPRfXGawxijTi+j0GvpHsDYimMaW0Yy2fr2M4PBMnrbUb/Q94l/f/hMi1qR JVI2sOt6UJgd+ZiDgffL8ekFlFSbvV0oo4EbChzGx4f9GRdb25HMsYhqlCwG5lrLq9biZkxWOiqY 22YiTra2kYMu1l1tQD30/bPm3wwYN0x18gb45AdQl1tp5j/sFB2T0FQ7R0nTNEV3j6o9feQzro1i OWA14Fm+Q8a1a8+Bvu/d/dMb2JY5uiPbhG/ktn4cqGU/er3pcvwCAAD//wMAUEsDBBQABgAIAAAA IQD6BKDrpwIAAI4FAAAOAAAAZHJzL2Uyb0RvYy54bWysVM1u2zAMvg/YOwi6r46zuF2NOkXQIsOA oi2WDj0rshQbkEVNUuJkLzNgtz3EHmfYa4ySfxp0xQ7DfJApkfwofiJ5cblvFNkJ62rQBU1PJpQI zaGs9aagnx6Wb95R4jzTJVOgRUEPwtHL+etXF63JxRQqUKWwBEG0y1tT0Mp7kyeJ45VomDsBIzQq JdiGedzaTVJa1iJ6o5LpZHKatGBLY4EL5/D0ulPSecSXUnB/J6UTnqiC4t18XG1c12FN5hcs31hm qpr312D/cIuG1RqDjlDXzDOytfUfUE3NLTiQ/oRDk4CUNRcxB8wmnTzLZlUxI2IuSI4zI03u/8Hy 2929JXVZ0NMzSjRr8I1+ff3+88c3ggfITmtcjkYrc2/7nUMxpLqXtgl/TILsI6OHkVGx94TjYTo7 z2bTjBKOurfZNMgIkzx5G+v8ewENCUJBLb5YJJLtbpzvTAeTEEzDslYKz1muNGkLmp2l2SR6OFB1 GbRB6exmfaUs2TF8+OVygl8f+MgMr6E03ibk2GUVJX9QogvwUUjkBvOYdhFCVYoRlnEutE87VcVK 0UXLjoMNHjFnpREwIEu85YjdAwyWHciA3THQ2wdXEYt6dO5T/5vz6BEjg/ajc1NrsC9lpjCrPnJn P5DUURNYWkN5wMqx0LWUM3xZ4wveMOfvmcUewm7DueDvcJEK8KWglyipwH556TzYY2mjlpIWe7Kg 7vOWWUGJ+qCx6M/T2Sw0cdzMsrMpbuyxZn2s0dvmCvD1U5xAhkcx2Hs1iNJC84jjYxGiooppjrEL yr0dNle+mxU4gLhYLKIZNq5h/kavDA/ggdVQoQ/7R2ZNX8YeG+AWhv5l+bNq7myDp4bF1oOsY6k/ 8drzjU0fC6cfUGGqHO+j1dMYnf8GAAD//wMAUEsDBBQABgAIAAAAIQBAmLhm4AAAAAsBAAAPAAAA ZHJzL2Rvd25yZXYueG1sTI/LTsMwEEX3SPyDNUjsqEPSV0Kciof4ABKQYOfG0zhqPA6x0xq+HrOC 5cwc3Tm33AUzsBNOrrck4HaRAENqreqpE/DaPN9sgTkvScnBEgr4Qge76vKilIWyZ3rBU+07FkPI FVKA9n4sOHetRiPdwo5I8Xawk5E+jlPH1STPMdwMPE2SNTeyp/hByxEfNbbHejYC3muNc/jo1UNz CJ/bt2XzlB6/hbi+Cvd3wDwG/wfDr35Uhyo67e1MyrFBQJbmm4gKSLNNDiwSq/UqBbaPmzxbAq9K /r9D9QMAAP//AwBQSwECLQAUAAYACAAAACEAtoM4kv4AAADhAQAAEwAAAAAAAAAAAAAAAAAAAAAA W0NvbnRlbnRfVHlwZXNdLnhtbFBLAQItABQABgAIAAAAIQA4/SH/1gAAAJQBAAALAAAAAAAAAAAA AAAAAC8BAABfcmVscy8ucmVsc1BLAQItABQABgAIAAAAIQD6BKDrpwIAAI4FAAAOAAAAAAAAAAAA AAAAAC4CAABkcnMvZTJvRG9jLnhtbFBLAQItABQABgAIAAAAIQBAmLhm4AAAAAsBAAAPAAAAAAAA AAAAAAAAAAEFAABkcnMvZG93bnJldi54bWxQSwUGAAAAAAQABADzAAAADgYAAAAA " filled="f" strokecolor="red" strokeweight="4.5pt"/>
               </w:pict>
             </w:r>
             <w:r>
               <w:rPr>
-                <w:rFonts w:asciiTheme="minorEastAsia" w:hAnsiTheme="minorEastAsia" w:cs="Cambria-Bold"/>
+                <w:rFonts w:cs="Cambria-Bold"/>
                 <w:b/>
                 <w:bCs/>
                 <w:noProof/>
@@ -7797,7 +7584,6 @@
     <w:p>
       <w:pPr>
         <w:rPr>
-          <w:rFonts w:asciiTheme="minorEastAsia" w:hAnsiTheme="minorEastAsia"/>
           <w:sz w:val="28"/>
           <w:szCs w:val="28"/>
         </w:rPr>
@@ -7809,7 +7595,6 @@
           <w:tab w:val="left" w:pos="745"/>
         </w:tabs>
         <w:rPr>
-          <w:rFonts w:asciiTheme="minorEastAsia" w:hAnsiTheme="minorEastAsia"/>
           <w:sz w:val="28"/>
           <w:szCs w:val="28"/>
         </w:rPr>
@@ -7821,7 +7606,6 @@
           <w:tab w:val="left" w:pos="745"/>
         </w:tabs>
         <w:rPr>
-          <w:rFonts w:asciiTheme="minorEastAsia" w:hAnsiTheme="minorEastAsia"/>
           <w:sz w:val="28"/>
           <w:szCs w:val="28"/>
         </w:rPr>
@@ -7833,7 +7617,6 @@
           <w:tab w:val="left" w:pos="745"/>
         </w:tabs>
         <w:rPr>
-          <w:rFonts w:asciiTheme="minorEastAsia" w:hAnsiTheme="minorEastAsia"/>
           <w:sz w:val="28"/>
           <w:szCs w:val="28"/>
         </w:rPr>
@@ -7845,7 +7628,6 @@
           <w:tab w:val="left" w:pos="745"/>
         </w:tabs>
         <w:rPr>
-          <w:rFonts w:asciiTheme="minorEastAsia" w:hAnsiTheme="minorEastAsia"/>
           <w:sz w:val="28"/>
           <w:szCs w:val="28"/>
         </w:rPr>
@@ -7857,7 +7639,6 @@
           <w:tab w:val="left" w:pos="745"/>
         </w:tabs>
         <w:rPr>
-          <w:rFonts w:asciiTheme="minorEastAsia" w:hAnsiTheme="minorEastAsia"/>
           <w:sz w:val="28"/>
           <w:szCs w:val="28"/>
         </w:rPr>
@@ -7869,7 +7650,6 @@
           <w:tab w:val="left" w:pos="745"/>
         </w:tabs>
         <w:rPr>
-          <w:rFonts w:asciiTheme="minorEastAsia" w:hAnsiTheme="minorEastAsia"/>
           <w:sz w:val="28"/>
           <w:szCs w:val="28"/>
         </w:rPr>
@@ -7881,7 +7661,6 @@
           <w:tab w:val="left" w:pos="745"/>
         </w:tabs>
         <w:rPr>
-          <w:rFonts w:asciiTheme="minorEastAsia" w:hAnsiTheme="minorEastAsia"/>
           <w:sz w:val="28"/>
           <w:szCs w:val="28"/>
         </w:rPr>
@@ -7893,7 +7672,6 @@
           <w:tab w:val="left" w:pos="745"/>
         </w:tabs>
         <w:rPr>
-          <w:rFonts w:asciiTheme="minorEastAsia" w:hAnsiTheme="minorEastAsia"/>
           <w:sz w:val="28"/>
           <w:szCs w:val="28"/>
         </w:rPr>
@@ -7902,38 +7680,40 @@
     <w:p>
       <w:pPr>
         <w:pStyle w:val="1"/>
+        <w:rPr>
+          <w:rFonts w:asciiTheme="minorHAnsi" w:hAnsiTheme="minorHAnsi"/>
+        </w:rPr>
       </w:pPr>
       <w:bookmarkStart w:id="4" w:name="_Toc524019430"/>
       <w:r>
         <w:rPr>
-          <w:rFonts w:hint="eastAsia"/>
-        </w:rPr>
-        <w:lastRenderedPageBreak/>
+          <w:rFonts w:asciiTheme="minorHAnsi" w:hAnsiTheme="minorHAnsi"/>
+        </w:rPr>
         <w:t xml:space="preserve">5.</w:t>
       </w:r>
       <w:r>
         <w:rPr>
-          <w:rFonts w:eastAsia="SimSun"/>
+          <w:rFonts w:asciiTheme="minorHAnsi" w:eastAsia="SimSun" w:hAnsiTheme="minorHAnsi"/>
           <w:lang w:eastAsia="zh-CN"/>
         </w:rPr>
         <w:t xml:space="preserve">Using</w:t>
       </w:r>
       <w:r>
         <w:rPr>
-          <w:rFonts w:hint="eastAsia"/>
+          <w:rFonts w:asciiTheme="minorHAnsi" w:hAnsiTheme="minorHAnsi"/>
         </w:rPr>
         <w:t xml:space="preserve"> </w:t>
       </w:r>
       <w:r>
         <w:rPr>
-          <w:rFonts w:eastAsia="SimSun" w:hint="eastAsia"/>
+          <w:rFonts w:asciiTheme="minorHAnsi" w:eastAsia="SimSun" w:hAnsiTheme="minorHAnsi"/>
           <w:lang w:eastAsia="zh-CN"/>
         </w:rPr>
         <w:t xml:space="preserve">DIKO</w:t>
       </w:r>
       <w:r>
         <w:rPr>
-          <w:rFonts w:hint="eastAsia"/>
+          <w:rFonts w:asciiTheme="minorHAnsi" w:hAnsiTheme="minorHAnsi"/>
         </w:rPr>
         <w:t xml:space="preserve"> Drop zone</w:t>
       </w:r>
@@ -7941,13 +7721,13 @@
     </w:p>
     <w:tbl>
       <w:tblPr>
-        <w:tblStyle w:val="a9"/>
+        <w:tblStyle w:val="ae"/>
         <w:tblW w:w="9366" w:type="dxa"/>
-        <w:tblLook w:val="04A0"/>
+        <w:tblLook w:val="04A0" w:firstRow="1" w:lastRow="0" w:firstColumn="1" w:lastColumn="0" w:noHBand="0" w:noVBand="1"/>
       </w:tblPr>
       <w:tblGrid>
-        <w:gridCol w:w="3876"/>
-        <w:gridCol w:w="6321"/>
+        <w:gridCol w:w="3921"/>
+        <w:gridCol w:w="6275"/>
       </w:tblGrid>
       <w:tr>
         <w:trPr>
@@ -7963,7 +7743,7 @@
               <w:autoSpaceDN w:val="0"/>
               <w:adjustRightInd w:val="0"/>
               <w:rPr>
-                <w:rFonts w:asciiTheme="minorEastAsia" w:hAnsiTheme="minorEastAsia" w:cs="Cambria-Bold"/>
+                <w:rFonts w:cs="Cambria-Bold"/>
                 <w:b/>
                 <w:bCs/>
                 <w:color w:val="365F92"/>
@@ -7973,7 +7753,7 @@
             </w:pPr>
             <w:r>
               <w:rPr>
-                <w:rFonts w:asciiTheme="minorEastAsia" w:hAnsiTheme="minorEastAsia" w:cs="Cambria-Bold" w:hint="eastAsia"/>
+                <w:rFonts w:cs="Cambria-Bold"/>
                 <w:b/>
                 <w:bCs/>
                 <w:kern w:val="0"/>
@@ -7992,14 +7772,14 @@
               <w:pStyle w:val="HTML"/>
               <w:shd w:val="clear" w:color="auto" w:fill="FFFFFF"/>
               <w:rPr>
-                <w:rFonts w:asciiTheme="minorEastAsia" w:eastAsiaTheme="minorEastAsia" w:hAnsiTheme="minorEastAsia"/>
+                <w:rFonts w:asciiTheme="minorHAnsi" w:eastAsiaTheme="minorEastAsia" w:hAnsiTheme="minorHAnsi"/>
                 <w:b/>
                 <w:color w:val="212121"/>
               </w:rPr>
             </w:pPr>
             <w:r>
               <w:rPr>
-                <w:rFonts w:asciiTheme="minorEastAsia" w:eastAsiaTheme="minorEastAsia" w:hAnsiTheme="minorEastAsia"/>
+                <w:rFonts w:asciiTheme="minorHAnsi" w:eastAsiaTheme="minorEastAsia" w:hAnsiTheme="minorHAnsi"/>
                 <w:b/>
               </w:rPr>
               <w:t xml:space="preserve">说明</w:t>
@@ -8021,7 +7801,7 @@
               <w:autoSpaceDN w:val="0"/>
               <w:adjustRightInd w:val="0"/>
               <w:rPr>
-                <w:rFonts w:asciiTheme="minorEastAsia" w:hAnsiTheme="minorEastAsia" w:cs="Cambria-Bold"/>
+                <w:rFonts w:cs="Cambria-Bold"/>
                 <w:b/>
                 <w:bCs/>
                 <w:color w:val="365F92"/>
@@ -8031,7 +7811,7 @@
             </w:pPr>
             <w:r>
               <w:rPr>
-                <w:rFonts w:asciiTheme="minorEastAsia" w:hAnsiTheme="minorEastAsia" w:cs="Cambria-Bold" w:hint="eastAsia"/>
+                <w:rFonts w:cs="Cambria-Bold"/>
                 <w:b/>
                 <w:bCs/>
                 <w:kern w:val="0"/>
@@ -8048,14 +7828,14 @@
           <w:p>
             <w:pPr>
               <w:rPr>
-                <w:rFonts w:asciiTheme="minorEastAsia" w:hAnsiTheme="minorEastAsia" w:cs="Calibri"/>
-                <w:kern w:val="0"/>
-                <w:szCs w:val="24"/>
-              </w:rPr>
-            </w:pPr>
-            <w:r>
-              <w:rPr>
-                <w:rFonts w:asciiTheme="minorEastAsia" w:hAnsiTheme="minorEastAsia" w:cs="Calibri"/>
+                <w:rFonts w:cs="Calibri"/>
+                <w:kern w:val="0"/>
+                <w:szCs w:val="24"/>
+              </w:rPr>
+            </w:pPr>
+            <w:r>
+              <w:rPr>
+                <w:rFonts w:cs="Calibri"/>
                 <w:kern w:val="0"/>
                 <w:szCs w:val="24"/>
               </w:rPr>
@@ -8077,7 +7857,7 @@
             <w:left w:w="28" w:type="dxa"/>
             <w:right w:w="28" w:type="dxa"/>
           </w:tblCellMar>
-          <w:tblLook w:val="0000"/>
+          <w:tblLook w:val="0000" w:firstRow="0" w:lastRow="0" w:firstColumn="0" w:lastColumn="0" w:noHBand="0" w:noVBand="0"/>
         </w:tblPrEx>
         <w:trPr>
           <w:trHeight w:val="2830"/>
@@ -8099,7 +7879,7 @@
               <w:autoSpaceDN w:val="0"/>
               <w:adjustRightInd w:val="0"/>
               <w:rPr>
-                <w:rFonts w:asciiTheme="minorEastAsia" w:hAnsiTheme="minorEastAsia" w:cs="Cambria-Bold"/>
+                <w:rFonts w:cs="Cambria-Bold"/>
                 <w:b/>
                 <w:bCs/>
                 <w:color w:val="365F92"/>
@@ -8173,13 +7953,13 @@
     <w:p/>
     <w:tbl>
       <w:tblPr>
-        <w:tblStyle w:val="a9"/>
+        <w:tblStyle w:val="ae"/>
         <w:tblW w:w="9366" w:type="dxa"/>
-        <w:tblLook w:val="04A0"/>
+        <w:tblLook w:val="04A0" w:firstRow="1" w:lastRow="0" w:firstColumn="1" w:lastColumn="0" w:noHBand="0" w:noVBand="1"/>
       </w:tblPr>
       <w:tblGrid>
-        <w:gridCol w:w="3943"/>
-        <w:gridCol w:w="6283"/>
+        <w:gridCol w:w="3933"/>
+        <w:gridCol w:w="6293"/>
       </w:tblGrid>
       <w:tr>
         <w:trPr>
@@ -8195,7 +7975,7 @@
               <w:autoSpaceDN w:val="0"/>
               <w:adjustRightInd w:val="0"/>
               <w:rPr>
-                <w:rFonts w:asciiTheme="minorEastAsia" w:hAnsiTheme="minorEastAsia" w:cs="Cambria-Bold"/>
+                <w:rFonts w:cs="Cambria-Bold"/>
                 <w:b/>
                 <w:bCs/>
                 <w:color w:val="365F92"/>
@@ -8205,7 +7985,7 @@
             </w:pPr>
             <w:r>
               <w:rPr>
-                <w:rFonts w:asciiTheme="minorEastAsia" w:hAnsiTheme="minorEastAsia" w:cs="Cambria-Bold" w:hint="eastAsia"/>
+                <w:rFonts w:cs="Cambria-Bold"/>
                 <w:b/>
                 <w:bCs/>
                 <w:kern w:val="0"/>
@@ -8224,14 +8004,14 @@
               <w:pStyle w:val="HTML"/>
               <w:shd w:val="clear" w:color="auto" w:fill="FFFFFF"/>
               <w:rPr>
-                <w:rFonts w:asciiTheme="minorEastAsia" w:eastAsiaTheme="minorEastAsia" w:hAnsiTheme="minorEastAsia"/>
+                <w:rFonts w:asciiTheme="minorHAnsi" w:eastAsiaTheme="minorEastAsia" w:hAnsiTheme="minorHAnsi"/>
                 <w:b/>
                 <w:color w:val="212121"/>
               </w:rPr>
             </w:pPr>
             <w:r>
               <w:rPr>
-                <w:rFonts w:asciiTheme="minorEastAsia" w:eastAsiaTheme="minorEastAsia" w:hAnsiTheme="minorEastAsia"/>
+                <w:rFonts w:asciiTheme="minorHAnsi" w:eastAsiaTheme="minorEastAsia" w:hAnsiTheme="minorHAnsi"/>
                 <w:b/>
               </w:rPr>
               <w:t xml:space="preserve">说明</w:t>
@@ -8253,7 +8033,7 @@
               <w:autoSpaceDN w:val="0"/>
               <w:adjustRightInd w:val="0"/>
               <w:rPr>
-                <w:rFonts w:asciiTheme="minorEastAsia" w:hAnsiTheme="minorEastAsia" w:cs="Cambria-Bold"/>
+                <w:rFonts w:cs="Cambria-Bold"/>
                 <w:b/>
                 <w:bCs/>
                 <w:color w:val="365F92"/>
@@ -8263,7 +8043,7 @@
             </w:pPr>
             <w:r>
               <w:rPr>
-                <w:rFonts w:asciiTheme="minorEastAsia" w:hAnsiTheme="minorEastAsia" w:cs="Cambria-Bold" w:hint="eastAsia"/>
+                <w:rFonts w:cs="Cambria-Bold"/>
                 <w:b/>
                 <w:bCs/>
                 <w:kern w:val="0"/>
@@ -8280,18 +8060,34 @@
           <w:p>
             <w:pPr>
               <w:rPr>
-                <w:rFonts w:asciiTheme="minorEastAsia" w:eastAsia="SimSun" w:hAnsiTheme="minorEastAsia" w:cs="Calibri"/>
-                <w:kern w:val="0"/>
-                <w:szCs w:val="24"/>
-              </w:rPr>
-            </w:pPr>
-            <w:r>
-              <w:rPr>
-                <w:rFonts w:asciiTheme="minorEastAsia" w:eastAsia="SimSun" w:hAnsiTheme="minorEastAsia" w:cs="Calibri"/>
-                <w:kern w:val="0"/>
-                <w:szCs w:val="24"/>
-              </w:rPr>
-              <w:t xml:space="preserve">After successful connection, DIKO folders will show up on the right hand side.</w:t>
+                <w:rFonts w:eastAsia="SimSun" w:cs="Calibri"/>
+                <w:kern w:val="0"/>
+                <w:szCs w:val="24"/>
+              </w:rPr>
+            </w:pPr>
+            <w:r>
+              <w:rPr>
+                <w:rFonts w:eastAsia="SimSun" w:cs="Calibri"/>
+                <w:kern w:val="0"/>
+                <w:szCs w:val="24"/>
+              </w:rPr>
+              <w:t xml:space="preserve">After successful connection, DIKO folders will show up on the </w:t>
+            </w:r>
+            <w:r>
+              <w:rPr>
+                <w:rFonts w:eastAsia="SimSun" w:cs="Calibri"/>
+                <w:kern w:val="0"/>
+                <w:szCs w:val="24"/>
+              </w:rPr>
+              <w:t xml:space="preserve">right-hand</w:t>
+            </w:r>
+            <w:r>
+              <w:rPr>
+                <w:rFonts w:eastAsia="SimSun" w:cs="Calibri"/>
+                <w:kern w:val="0"/>
+                <w:szCs w:val="24"/>
+              </w:rPr>
+              <w:t xml:space="preserve"> side.</w:t>
             </w:r>
           </w:p>
         </w:tc>
@@ -8309,7 +8105,7 @@
             <w:left w:w="28" w:type="dxa"/>
             <w:right w:w="28" w:type="dxa"/>
           </w:tblCellMar>
-          <w:tblLook w:val="0000"/>
+          <w:tblLook w:val="0000" w:firstRow="0" w:lastRow="0" w:firstColumn="0" w:lastColumn="0" w:noHBand="0" w:noVBand="0"/>
         </w:tblPrEx>
         <w:trPr>
           <w:trHeight w:val="2830"/>
@@ -8331,7 +8127,7 @@
               <w:autoSpaceDN w:val="0"/>
               <w:adjustRightInd w:val="0"/>
               <w:rPr>
-                <w:rFonts w:asciiTheme="minorEastAsia" w:hAnsiTheme="minorEastAsia" w:cs="Cambria-Bold"/>
+                <w:rFonts w:cs="Cambria-Bold"/>
                 <w:b/>
                 <w:bCs/>
                 <w:color w:val="365F92"/>
@@ -8344,7 +8140,6 @@
               <w:rPr>
                 <w:noProof/>
               </w:rPr>
-              <w:lastRenderedPageBreak/>
               <w:drawing>
                 <wp:inline distT="0" distB="0" distL="0" distR="0">
                   <wp:extent cx="6430638" cy="4022961"/>
@@ -8408,7 +8203,7 @@
               <w:autoSpaceDN w:val="0"/>
               <w:adjustRightInd w:val="0"/>
               <w:rPr>
-                <w:rFonts w:asciiTheme="minorEastAsia" w:hAnsiTheme="minorEastAsia" w:cs="Cambria-Bold"/>
+                <w:rFonts w:cs="Cambria-Bold"/>
                 <w:b/>
                 <w:bCs/>
                 <w:color w:val="365F92"/>
@@ -8418,7 +8213,7 @@
             </w:pPr>
             <w:r>
               <w:rPr>
-                <w:rFonts w:asciiTheme="minorEastAsia" w:hAnsiTheme="minorEastAsia" w:cs="Cambria-Bold" w:hint="eastAsia"/>
+                <w:rFonts w:cs="Cambria-Bold"/>
                 <w:b/>
                 <w:bCs/>
                 <w:kern w:val="0"/>
@@ -8437,14 +8232,14 @@
               <w:pStyle w:val="HTML"/>
               <w:shd w:val="clear" w:color="auto" w:fill="FFFFFF"/>
               <w:rPr>
-                <w:rFonts w:asciiTheme="minorEastAsia" w:eastAsiaTheme="minorEastAsia" w:hAnsiTheme="minorEastAsia"/>
+                <w:rFonts w:asciiTheme="minorHAnsi" w:eastAsiaTheme="minorEastAsia" w:hAnsiTheme="minorHAnsi"/>
                 <w:b/>
                 <w:color w:val="212121"/>
               </w:rPr>
             </w:pPr>
             <w:r>
               <w:rPr>
-                <w:rFonts w:asciiTheme="minorEastAsia" w:eastAsiaTheme="minorEastAsia" w:hAnsiTheme="minorEastAsia"/>
+                <w:rFonts w:asciiTheme="minorHAnsi" w:eastAsiaTheme="minorEastAsia" w:hAnsiTheme="minorHAnsi"/>
                 <w:b/>
               </w:rPr>
               <w:t xml:space="preserve">说明</w:t>
@@ -8466,7 +8261,7 @@
               <w:autoSpaceDN w:val="0"/>
               <w:adjustRightInd w:val="0"/>
               <w:rPr>
-                <w:rFonts w:asciiTheme="minorEastAsia" w:hAnsiTheme="minorEastAsia" w:cs="Cambria-Bold"/>
+                <w:rFonts w:cs="Cambria-Bold"/>
                 <w:b/>
                 <w:bCs/>
                 <w:color w:val="365F92"/>
@@ -8476,7 +8271,7 @@
             </w:pPr>
             <w:r>
               <w:rPr>
-                <w:rFonts w:asciiTheme="minorEastAsia" w:hAnsiTheme="minorEastAsia" w:cs="Cambria-Bold" w:hint="eastAsia"/>
+                <w:rFonts w:cs="Cambria-Bold"/>
                 <w:b/>
                 <w:bCs/>
                 <w:kern w:val="0"/>
@@ -8493,14 +8288,14 @@
           <w:p>
             <w:pPr>
               <w:rPr>
-                <w:rFonts w:asciiTheme="minorEastAsia" w:eastAsia="SimSun" w:hAnsiTheme="minorEastAsia" w:cs="Calibri"/>
-                <w:kern w:val="0"/>
-                <w:szCs w:val="24"/>
-              </w:rPr>
-            </w:pPr>
-            <w:r>
-              <w:rPr>
-                <w:rFonts w:asciiTheme="minorEastAsia" w:eastAsia="SimSun" w:hAnsiTheme="minorEastAsia" w:cs="Calibri"/>
+                <w:rFonts w:eastAsia="SimSun" w:cs="Calibri"/>
+                <w:kern w:val="0"/>
+                <w:szCs w:val="24"/>
+              </w:rPr>
+            </w:pPr>
+            <w:r>
+              <w:rPr>
+                <w:rFonts w:eastAsia="SimSun" w:cs="Calibri"/>
                 <w:kern w:val="0"/>
                 <w:szCs w:val="24"/>
               </w:rPr>
@@ -8522,7 +8317,7 @@
             <w:left w:w="28" w:type="dxa"/>
             <w:right w:w="28" w:type="dxa"/>
           </w:tblCellMar>
-          <w:tblLook w:val="0000"/>
+          <w:tblLook w:val="0000" w:firstRow="0" w:lastRow="0" w:firstColumn="0" w:lastColumn="0" w:noHBand="0" w:noVBand="0"/>
         </w:tblPrEx>
         <w:trPr>
           <w:trHeight w:val="8270"/>
@@ -8540,8 +8335,11 @@
           </w:tcPr>
           <w:p>
             <w:pPr>
-              <w:pStyle w:val="ac"/>
+              <w:pStyle w:val="Web"/>
               <w:spacing w:before="0" w:beforeAutospacing="0" w:after="0" w:afterAutospacing="0"/>
+              <w:rPr>
+                <w:rFonts w:asciiTheme="minorHAnsi" w:hAnsiTheme="minorHAnsi"/>
+              </w:rPr>
             </w:pPr>
             <w:r>
               <w:rPr>
@@ -8550,13 +8348,13 @@
                 <w:kern w:val="2"/>
                 <w:szCs w:val="22"/>
               </w:rPr>
-              <w:lastRenderedPageBreak/>
               <w:pict>
                 <v:rect id="_x0000_s1066" style="position:absolute;margin-left:145.9pt;margin-top:168.6pt;width:205.95pt;height:33.5pt;z-index:251739136;visibility:visible;mso-position-horizontal-relative:text;mso-position-vertical-relative:text;mso-width-relative:margin;mso-height-relative:margin;v-text-anchor:middle" o:gfxdata="UEsDBBQABgAIAAAAIQC2gziS/gAAAOEBAAATAAAAW0NvbnRlbnRfVHlwZXNdLnhtbJSRQU7DMBBF 90jcwfIWJU67QAgl6YK0S0CoHGBkTxKLZGx5TGhvj5O2G0SRWNoz/78nu9wcxkFMGNg6quQqL6RA 0s5Y6ir5vt9lD1JwBDIwOMJKHpHlpr69KfdHjyxSmriSfYz+USnWPY7AufNIadK6MEJMx9ApD/oD OlTrorhX2lFEilmcO2RdNtjC5xDF9pCuTyYBB5bi6bQ4syoJ3g9WQ0ymaiLzg5KdCXlKLjvcW893 SUOqXwnz5DrgnHtJTxOsQfEKIT7DmDSUCaxw7Rqn8787ZsmRM9e2VmPeBN4uqYvTtW7jvijg9N/y JsXecLq0q+WD6m8AAAD//wMAUEsDBBQABgAIAAAAIQA4/SH/1gAAAJQBAAALAAAAX3JlbHMvLnJl bHOkkMFqwzAMhu+DvYPRfXGawxijTi+j0GvpHsDYimMaW0Yy2fr2M4PBMnrbUb/Q94l/f/hMi1qR JVI2sOt6UJgd+ZiDgffL8ekFlFSbvV0oo4EbChzGx4f9GRdb25HMsYhqlCwG5lrLq9biZkxWOiqY 22YiTra2kYMu1l1tQD30/bPm3wwYN0x18gb45AdQl1tp5j/sFB2T0FQ7R0nTNEV3j6o9feQzro1i OWA14Fm+Q8a1a8+Bvu/d/dMb2JY5uiPbhG/ktn4cqGU/er3pcvwCAAD//wMAUEsDBBQABgAIAAAA IQDBZUyspwIAAI0FAAAOAAAAZHJzL2Uyb0RvYy54bWysVEtu2zAQ3RfoHQjuG0lGHCdC5MBI4KJA kAR1iqxpirIEUByWpC27lynQXQ/R4xS9RoekpBhp0EVRLSiSM/OG8+ZzebVvJdkJYxtQBc1OUkqE 4lA2alPQT4/Ld+eUWMdUySQoUdCDsPRq/vbNZadzMYEaZCkMQRBl804XtHZO50lieS1aZk9AC4XC CkzLHB7NJikN6xC9lckkTc+SDkypDXBhLd7eRCGdB/yqEtzdV5UVjsiC4ttcWE1Y135N5pcs3xim 64b3z2D/8IqWNQqdjlA3zDGyNc0fUG3DDVio3AmHNoGqargIMWA0WfoimlXNtAixIDlWjzTZ/wfL 73YPhjRlQWeYKcVazNGvr99//vhG8ALZ6bTNUWmlH0x/srj1oe4r0/o/BkH2gdHDyKjYO8Lx8iy9 OEuRd46i7Dy9mE09ZvJsrI117wW0xG8KajBhgUe2u7Uuqg4q3peCZSMl3rNcKtIVdDrLpmmwsCCb 0ku90JrN+loasmOY9+Uyxa93fKSGz5AKX+NDjEGFnTtIER18FBVSg2FMogdflGKEZZwL5bIoqlkp orfpsbPBIsQsFQJ65ApfOWL3AINmBBmwIwO9vjcVoaZH4z70vxmPFsEzKDcat40C81pkEqPqPUf9 gaRIjWdpDeUBC8dA7Cir+bLBDN4y6x6YwRbCpONYcPe4VBIwU9DvKKnBfHnt3utjZaOUkg5bsqD2 85YZQYn8oLDmL7LTU9/D4XA6nU3wYI4l62OJ2rbXgNnPcABpHrZe38lhWxlon3B6LLxXFDHF0XdB uTPD4drFUYHzh4vFIqhh32rmbtVKcw/uWfUV+rh/Ykb3Zeyw/u9gaF+Wv6jmqOstFSy2DqomlPoz rz3f2POhcPr55IfK8TloPU/R+W8AAAD//wMAUEsDBBQABgAIAAAAIQDOS4qp3wAAAAsBAAAPAAAA ZHJzL2Rvd25yZXYueG1sTI/LTsMwEEX3SPyDNUjsqINbojbEqXiIDyABCXZuPI2jxnaIndbw9Qyr spw7R3fOlNtkB3bEKfTeSbhdZMDQtV73rpPw1rzcrIGFqJxWg3co4RsDbKvLi1IV2p/cKx7r2DEq caFQEkyMY8F5aA1aFRZ+REe7vZ+sijROHdeTOlG5HbjIspxb1Tu6YNSITwbbQz1bCR+1wTl99vqx 2aev9fuqeRaHHymvr9LDPbCIKZ5h+NMndajIaednpwMbJNyJXBAqYZkvN8CIyIWgZEfJRqyAVyX/ /0P1CwAA//8DAFBLAQItABQABgAIAAAAIQC2gziS/gAAAOEBAAATAAAAAAAAAAAAAAAAAAAAAABb Q29udGVudF9UeXBlc10ueG1sUEsBAi0AFAAGAAgAAAAhADj9If/WAAAAlAEAAAsAAAAAAAAAAAAA AAAALwEAAF9yZWxzLy5yZWxzUEsBAi0AFAAGAAgAAAAhAMFlTKynAgAAjQUAAA4AAAAAAAAAAAAA AAAALgIAAGRycy9lMm9Eb2MueG1sUEsBAi0AFAAGAAgAAAAhAM5LiqnfAAAACwEAAA8AAAAAAAAA AAAAAAAAAQUAAGRycy9kb3ducmV2LnhtbFBLBQYAAAAABAAEAPMAAAANBgAAAAA= " filled="f" strokecolor="red" strokeweight="4.5pt"/>
               </w:pict>
             </w:r>
             <w:r>
               <w:rPr>
+                <w:rFonts w:asciiTheme="minorHAnsi" w:hAnsiTheme="minorHAnsi"/>
                 <w:noProof/>
               </w:rPr>
               <w:drawing>
@@ -8613,7 +8411,7 @@
               <w:adjustRightInd w:val="0"/>
               <w:ind w:firstLine="480"/>
               <w:rPr>
-                <w:rFonts w:asciiTheme="minorEastAsia" w:hAnsiTheme="minorEastAsia" w:cs="Cambria-Bold"/>
+                <w:rFonts w:cs="Cambria-Bold"/>
                 <w:b/>
                 <w:bCs/>
                 <w:color w:val="365F92"/>
@@ -8687,14 +8485,14 @@
                 <w:tab w:val="left" w:pos="1423"/>
               </w:tabs>
               <w:rPr>
-                <w:rFonts w:asciiTheme="minorEastAsia" w:hAnsiTheme="minorEastAsia" w:cs="Cambria-Bold"/>
+                <w:rFonts w:cs="Cambria-Bold"/>
                 <w:sz w:val="28"/>
                 <w:szCs w:val="28"/>
               </w:rPr>
             </w:pPr>
             <w:r>
               <w:rPr>
-                <w:rFonts w:asciiTheme="minorEastAsia" w:hAnsiTheme="minorEastAsia" w:cs="Cambria-Bold"/>
+                <w:rFonts w:cs="Cambria-Bold"/>
                 <w:sz w:val="28"/>
                 <w:szCs w:val="28"/>
               </w:rPr>
@@ -8707,9 +8505,9 @@
     <w:p/>
     <w:tbl>
       <w:tblPr>
-        <w:tblStyle w:val="a9"/>
+        <w:tblStyle w:val="ae"/>
         <w:tblW w:w="10106" w:type="dxa"/>
-        <w:tblLook w:val="04A0"/>
+        <w:tblLook w:val="04A0" w:firstRow="1" w:lastRow="0" w:firstColumn="1" w:lastColumn="0" w:noHBand="0" w:noVBand="1"/>
       </w:tblPr>
       <w:tblGrid>
         <w:gridCol w:w="3830"/>
@@ -8729,7 +8527,7 @@
               <w:autoSpaceDN w:val="0"/>
               <w:adjustRightInd w:val="0"/>
               <w:rPr>
-                <w:rFonts w:asciiTheme="minorEastAsia" w:hAnsiTheme="minorEastAsia" w:cs="Cambria-Bold"/>
+                <w:rFonts w:cs="Cambria-Bold"/>
                 <w:b/>
                 <w:bCs/>
                 <w:color w:val="365F92"/>
@@ -8739,7 +8537,7 @@
             </w:pPr>
             <w:r>
               <w:rPr>
-                <w:rFonts w:asciiTheme="minorEastAsia" w:hAnsiTheme="minorEastAsia" w:cs="Cambria-Bold" w:hint="eastAsia"/>
+                <w:rFonts w:cs="Cambria-Bold"/>
                 <w:b/>
                 <w:bCs/>
                 <w:kern w:val="0"/>
@@ -8758,14 +8556,14 @@
               <w:pStyle w:val="HTML"/>
               <w:shd w:val="clear" w:color="auto" w:fill="FFFFFF"/>
               <w:rPr>
-                <w:rFonts w:asciiTheme="minorEastAsia" w:eastAsiaTheme="minorEastAsia" w:hAnsiTheme="minorEastAsia"/>
+                <w:rFonts w:asciiTheme="minorHAnsi" w:eastAsiaTheme="minorEastAsia" w:hAnsiTheme="minorHAnsi"/>
                 <w:b/>
                 <w:color w:val="212121"/>
               </w:rPr>
             </w:pPr>
             <w:r>
               <w:rPr>
-                <w:rFonts w:asciiTheme="minorEastAsia" w:eastAsiaTheme="minorEastAsia" w:hAnsiTheme="minorEastAsia"/>
+                <w:rFonts w:asciiTheme="minorHAnsi" w:eastAsiaTheme="minorEastAsia" w:hAnsiTheme="minorHAnsi"/>
                 <w:b/>
               </w:rPr>
               <w:t xml:space="preserve">说明</w:t>
@@ -8787,7 +8585,7 @@
               <w:autoSpaceDN w:val="0"/>
               <w:adjustRightInd w:val="0"/>
               <w:rPr>
-                <w:rFonts w:asciiTheme="minorEastAsia" w:hAnsiTheme="minorEastAsia" w:cs="Cambria-Bold"/>
+                <w:rFonts w:cs="Cambria-Bold"/>
                 <w:b/>
                 <w:bCs/>
                 <w:color w:val="365F92"/>
@@ -8797,7 +8595,7 @@
             </w:pPr>
             <w:r>
               <w:rPr>
-                <w:rFonts w:asciiTheme="minorEastAsia" w:hAnsiTheme="minorEastAsia" w:cs="Cambria-Bold" w:hint="eastAsia"/>
+                <w:rFonts w:cs="Cambria-Bold"/>
                 <w:b/>
                 <w:bCs/>
                 <w:kern w:val="0"/>
@@ -8814,14 +8612,14 @@
           <w:p>
             <w:pPr>
               <w:rPr>
-                <w:rFonts w:asciiTheme="minorEastAsia" w:hAnsiTheme="minorEastAsia" w:cs="Calibri"/>
-                <w:kern w:val="0"/>
-                <w:szCs w:val="24"/>
-              </w:rPr>
-            </w:pPr>
-            <w:r>
-              <w:rPr>
-                <w:rFonts w:asciiTheme="minorEastAsia" w:eastAsia="SimSun" w:hAnsiTheme="minorEastAsia" w:cs="Calibri"/>
+                <w:rFonts w:cs="Calibri"/>
+                <w:kern w:val="0"/>
+                <w:szCs w:val="24"/>
+              </w:rPr>
+            </w:pPr>
+            <w:r>
+              <w:rPr>
+                <w:rFonts w:eastAsia="SimSun" w:cs="Calibri"/>
                 <w:kern w:val="0"/>
                 <w:szCs w:val="24"/>
               </w:rPr>
@@ -8843,7 +8641,7 @@
             <w:left w:w="28" w:type="dxa"/>
             <w:right w:w="28" w:type="dxa"/>
           </w:tblCellMar>
-          <w:tblLook w:val="0000"/>
+          <w:tblLook w:val="0000" w:firstRow="0" w:lastRow="0" w:firstColumn="0" w:lastColumn="0" w:noHBand="0" w:noVBand="0"/>
         </w:tblPrEx>
         <w:trPr>
           <w:trHeight w:val="2830"/>
@@ -8865,7 +8663,7 @@
               <w:autoSpaceDN w:val="0"/>
               <w:adjustRightInd w:val="0"/>
               <w:rPr>
-                <w:rFonts w:asciiTheme="minorEastAsia" w:hAnsiTheme="minorEastAsia" w:cs="Cambria-Bold"/>
+                <w:rFonts w:cs="Cambria-Bold"/>
                 <w:b/>
                 <w:bCs/>
                 <w:color w:val="365F92"/>
@@ -8878,7 +8676,6 @@
               <w:rPr>
                 <w:noProof/>
               </w:rPr>
-              <w:lastRenderedPageBreak/>
               <w:pict>
                 <v:rect id="_x0000_s1069" style="position:absolute;margin-left:131pt;margin-top:172.8pt;width:226.7pt;height:25.95pt;z-index:251741184;visibility:visible;mso-position-horizontal-relative:text;mso-position-vertical-relative:text;mso-width-relative:margin;mso-height-relative:margin;v-text-anchor:middle" o:gfxdata="UEsDBBQABgAIAAAAIQC2gziS/gAAAOEBAAATAAAAW0NvbnRlbnRfVHlwZXNdLnhtbJSRQU7DMBBF 90jcwfIWJU67QAgl6YK0S0CoHGBkTxKLZGx5TGhvj5O2G0SRWNoz/78nu9wcxkFMGNg6quQqL6RA 0s5Y6ir5vt9lD1JwBDIwOMJKHpHlpr69KfdHjyxSmriSfYz+USnWPY7AufNIadK6MEJMx9ApD/oD OlTrorhX2lFEilmcO2RdNtjC5xDF9pCuTyYBB5bi6bQ4syoJ3g9WQ0ymaiLzg5KdCXlKLjvcW893 SUOqXwnz5DrgnHtJTxOsQfEKIT7DmDSUCaxw7Rqn8787ZsmRM9e2VmPeBN4uqYvTtW7jvijg9N/y JsXecLq0q+WD6m8AAAD//wMAUEsDBBQABgAIAAAAIQA4/SH/1gAAAJQBAAALAAAAX3JlbHMvLnJl bHOkkMFqwzAMhu+DvYPRfXGawxijTi+j0GvpHsDYimMaW0Yy2fr2M4PBMnrbUb/Q94l/f/hMi1qR JVI2sOt6UJgd+ZiDgffL8ekFlFSbvV0oo4EbChzGx4f9GRdb25HMsYhqlCwG5lrLq9biZkxWOiqY 22YiTra2kYMu1l1tQD30/bPm3wwYN0x18gb45AdQl1tp5j/sFB2T0FQ7R0nTNEV3j6o9feQzro1i OWA14Fm+Q8a1a8+Bvu/d/dMb2JY5uiPbhG/ktn4cqGU/er3pcvwCAAD//wMAUEsDBBQABgAIAAAA IQDBZUyspwIAAI0FAAAOAAAAZHJzL2Uyb0RvYy54bWysVEtu2zAQ3RfoHQjuG0lGHCdC5MBI4KJA kAR1iqxpirIEUByWpC27lynQXQ/R4xS9RoekpBhp0EVRLSiSM/OG8+ZzebVvJdkJYxtQBc1OUkqE 4lA2alPQT4/Ld+eUWMdUySQoUdCDsPRq/vbNZadzMYEaZCkMQRBl804XtHZO50lieS1aZk9AC4XC CkzLHB7NJikN6xC9lckkTc+SDkypDXBhLd7eRCGdB/yqEtzdV5UVjsiC4ttcWE1Y135N5pcs3xim 64b3z2D/8IqWNQqdjlA3zDGyNc0fUG3DDVio3AmHNoGqargIMWA0WfoimlXNtAixIDlWjzTZ/wfL 73YPhjRlQWeYKcVazNGvr99//vhG8ALZ6bTNUWmlH0x/srj1oe4r0/o/BkH2gdHDyKjYO8Lx8iy9 OEuRd46i7Dy9mE09ZvJsrI117wW0xG8KajBhgUe2u7Uuqg4q3peCZSMl3rNcKtIVdDrLpmmwsCCb 0ku90JrN+loasmOY9+Uyxa93fKSGz5AKX+NDjEGFnTtIER18FBVSg2FMogdflGKEZZwL5bIoqlkp orfpsbPBIsQsFQJ65ApfOWL3AINmBBmwIwO9vjcVoaZH4z70vxmPFsEzKDcat40C81pkEqPqPUf9 gaRIjWdpDeUBC8dA7Cir+bLBDN4y6x6YwRbCpONYcPe4VBIwU9DvKKnBfHnt3utjZaOUkg5bsqD2 85YZQYn8oLDmL7LTU9/D4XA6nU3wYI4l62OJ2rbXgNnPcABpHrZe38lhWxlon3B6LLxXFDHF0XdB uTPD4drFUYHzh4vFIqhh32rmbtVKcw/uWfUV+rh/Ykb3Zeyw/u9gaF+Wv6jmqOstFSy2DqomlPoz rz3f2POhcPr55IfK8TloPU/R+W8AAAD//wMAUEsDBBQABgAIAAAAIQDOS4qp3wAAAAsBAAAPAAAA ZHJzL2Rvd25yZXYueG1sTI/LTsMwEEX3SPyDNUjsqINbojbEqXiIDyABCXZuPI2jxnaIndbw9Qyr spw7R3fOlNtkB3bEKfTeSbhdZMDQtV73rpPw1rzcrIGFqJxWg3co4RsDbKvLi1IV2p/cKx7r2DEq caFQEkyMY8F5aA1aFRZ+REe7vZ+sijROHdeTOlG5HbjIspxb1Tu6YNSITwbbQz1bCR+1wTl99vqx 2aev9fuqeRaHHymvr9LDPbCIKZ5h+NMndajIaednpwMbJNyJXBAqYZkvN8CIyIWgZEfJRqyAVyX/ /0P1CwAA//8DAFBLAQItABQABgAIAAAAIQC2gziS/gAAAOEBAAATAAAAAAAAAAAAAAAAAAAAAABb Q29udGVudF9UeXBlc10ueG1sUEsBAi0AFAAGAAgAAAAhADj9If/WAAAAlAEAAAsAAAAAAAAAAAAA AAAALwEAAF9yZWxzLy5yZWxzUEsBAi0AFAAGAAgAAAAhAMFlTKynAgAAjQUAAA4AAAAAAAAAAAAA AAAALgIAAGRycy9lMm9Eb2MueG1sUEsBAi0AFAAGAAgAAAAhAM5LiqnfAAAACwEAAA8AAAAAAAAA AAAAAAAAAQUAAGRycy9kb3ducmV2LnhtbFBLBQYAAAAABAAEAPMAAAANBgAAAAA= " filled="f" strokecolor="red" strokeweight="4.5pt"/>
               </w:pict>
@@ -8943,9 +8740,9 @@
     <w:p/>
     <w:tbl>
       <w:tblPr>
-        <w:tblStyle w:val="a9"/>
+        <w:tblStyle w:val="ae"/>
         <w:tblW w:w="9366" w:type="dxa"/>
-        <w:tblLook w:val="04A0"/>
+        <w:tblLook w:val="04A0" w:firstRow="1" w:lastRow="0" w:firstColumn="1" w:lastColumn="0" w:noHBand="0" w:noVBand="1"/>
       </w:tblPr>
       <w:tblGrid>
         <w:gridCol w:w="3673"/>
@@ -8965,7 +8762,7 @@
               <w:autoSpaceDN w:val="0"/>
               <w:adjustRightInd w:val="0"/>
               <w:rPr>
-                <w:rFonts w:asciiTheme="minorEastAsia" w:hAnsiTheme="minorEastAsia" w:cs="Cambria-Bold"/>
+                <w:rFonts w:cs="Cambria-Bold"/>
                 <w:b/>
                 <w:bCs/>
                 <w:color w:val="365F92"/>
@@ -8975,7 +8772,7 @@
             </w:pPr>
             <w:r>
               <w:rPr>
-                <w:rFonts w:asciiTheme="minorEastAsia" w:hAnsiTheme="minorEastAsia" w:cs="Cambria-Bold" w:hint="eastAsia"/>
+                <w:rFonts w:cs="Cambria-Bold"/>
                 <w:b/>
                 <w:bCs/>
                 <w:kern w:val="0"/>
@@ -8994,14 +8791,14 @@
               <w:pStyle w:val="HTML"/>
               <w:shd w:val="clear" w:color="auto" w:fill="FFFFFF"/>
               <w:rPr>
-                <w:rFonts w:asciiTheme="minorEastAsia" w:eastAsiaTheme="minorEastAsia" w:hAnsiTheme="minorEastAsia"/>
+                <w:rFonts w:asciiTheme="minorHAnsi" w:eastAsiaTheme="minorEastAsia" w:hAnsiTheme="minorHAnsi"/>
                 <w:b/>
                 <w:color w:val="212121"/>
               </w:rPr>
             </w:pPr>
             <w:r>
               <w:rPr>
-                <w:rFonts w:asciiTheme="minorEastAsia" w:eastAsiaTheme="minorEastAsia" w:hAnsiTheme="minorEastAsia"/>
+                <w:rFonts w:asciiTheme="minorHAnsi" w:eastAsiaTheme="minorEastAsia" w:hAnsiTheme="minorHAnsi"/>
                 <w:b/>
               </w:rPr>
               <w:t xml:space="preserve">说明</w:t>
@@ -9023,7 +8820,7 @@
               <w:autoSpaceDN w:val="0"/>
               <w:adjustRightInd w:val="0"/>
               <w:rPr>
-                <w:rFonts w:asciiTheme="minorEastAsia" w:eastAsia="SimSun" w:hAnsiTheme="minorEastAsia" w:cs="Cambria-Bold"/>
+                <w:rFonts w:eastAsia="SimSun" w:cs="Cambria-Bold"/>
                 <w:b/>
                 <w:bCs/>
                 <w:color w:val="365F92"/>
@@ -9034,7 +8831,7 @@
             </w:pPr>
             <w:r>
               <w:rPr>
-                <w:rFonts w:asciiTheme="minorEastAsia" w:hAnsiTheme="minorEastAsia" w:cs="Cambria-Bold" w:hint="eastAsia"/>
+                <w:rFonts w:cs="Cambria-Bold"/>
                 <w:b/>
                 <w:bCs/>
                 <w:kern w:val="0"/>
@@ -9044,7 +8841,7 @@
             </w:r>
             <w:r>
               <w:rPr>
-                <w:rFonts w:asciiTheme="minorEastAsia" w:eastAsia="SimSun" w:hAnsiTheme="minorEastAsia" w:cs="Cambria-Bold" w:hint="eastAsia"/>
+                <w:rFonts w:eastAsia="SimSun" w:cs="Cambria-Bold"/>
                 <w:b/>
                 <w:bCs/>
                 <w:kern w:val="0"/>
@@ -9062,7 +8859,7 @@
           <w:p>
             <w:pPr>
               <w:rPr>
-                <w:rFonts w:asciiTheme="minorEastAsia" w:eastAsia="SimSun" w:hAnsiTheme="minorEastAsia" w:cs="Calibri"/>
+                <w:rFonts w:eastAsia="SimSun" w:cs="Calibri"/>
                 <w:b/>
                 <w:kern w:val="0"/>
                 <w:szCs w:val="24"/>
@@ -9071,7 +8868,7 @@
             </w:pPr>
             <w:r>
               <w:rPr>
-                <w:rFonts w:ascii="Calibri" w:eastAsia="SimSun" w:hAnsi="Calibri" w:cs="Calibri"/>
+                <w:rFonts w:eastAsia="SimSun" w:cs="Calibri"/>
                 <w:kern w:val="0"/>
                 <w:szCs w:val="24"/>
                 <w:lang w:eastAsia="zh-CN"/>
@@ -9080,7 +8877,7 @@
             </w:r>
             <w:r>
               <w:rPr>
-                <w:rFonts w:ascii="Calibri" w:eastAsia="SimSun" w:hAnsi="Calibri" w:cs="Calibri"/>
+                <w:rFonts w:eastAsia="SimSun" w:cs="Calibri"/>
                 <w:kern w:val="0"/>
                 <w:szCs w:val="24"/>
                 <w:lang w:eastAsia="zh-CN"/>
@@ -9089,7 +8886,7 @@
             </w:r>
             <w:r>
               <w:rPr>
-                <w:rFonts w:ascii="Calibri" w:eastAsia="SimSun" w:hAnsi="Calibri" w:cs="Calibri"/>
+                <w:rFonts w:eastAsia="SimSun" w:cs="Calibri"/>
                 <w:kern w:val="0"/>
                 <w:szCs w:val="24"/>
                 <w:lang w:eastAsia="zh-CN"/>
@@ -9098,7 +8895,7 @@
             </w:r>
             <w:r>
               <w:rPr>
-                <w:rFonts w:ascii="Calibri" w:eastAsia="SimSun" w:hAnsi="Calibri" w:cs="Calibri"/>
+                <w:rFonts w:eastAsia="SimSun" w:cs="Calibri"/>
                 <w:kern w:val="0"/>
                 <w:szCs w:val="24"/>
                 <w:lang w:eastAsia="zh-CN"/>
@@ -9107,7 +8904,7 @@
             </w:r>
             <w:r>
               <w:rPr>
-                <w:rFonts w:ascii="Calibri" w:eastAsia="SimSun" w:hAnsi="Calibri" w:cs="Calibri"/>
+                <w:rFonts w:eastAsia="SimSun" w:cs="Calibri"/>
                 <w:kern w:val="0"/>
                 <w:szCs w:val="24"/>
                 <w:lang w:eastAsia="zh-CN"/>
@@ -9130,7 +8927,7 @@
             <w:left w:w="28" w:type="dxa"/>
             <w:right w:w="28" w:type="dxa"/>
           </w:tblCellMar>
-          <w:tblLook w:val="0000"/>
+          <w:tblLook w:val="0000" w:firstRow="0" w:lastRow="0" w:firstColumn="0" w:lastColumn="0" w:noHBand="0" w:noVBand="0"/>
         </w:tblPrEx>
         <w:trPr>
           <w:trHeight w:val="2830"/>
@@ -9152,7 +8949,7 @@
               <w:autoSpaceDN w:val="0"/>
               <w:adjustRightInd w:val="0"/>
               <w:rPr>
-                <w:rFonts w:asciiTheme="minorEastAsia" w:hAnsiTheme="minorEastAsia" w:cs="Cambria-Bold"/>
+                <w:rFonts w:cs="Cambria-Bold"/>
                 <w:b/>
                 <w:bCs/>
                 <w:color w:val="365F92"/>
@@ -9163,7 +8960,7 @@
             </w:pPr>
             <w:r>
               <w:rPr>
-                <w:rFonts w:asciiTheme="minorEastAsia" w:hAnsiTheme="minorEastAsia" w:cs="Cambria-Bold"/>
+                <w:rFonts w:cs="Cambria-Bold"/>
                 <w:b/>
                 <w:bCs/>
                 <w:noProof/>
@@ -9233,8 +9030,13 @@
         </w:tc>
       </w:tr>
     </w:tbl>
-    <w:p/>
+    <w:p>
+      <w:bookmarkStart w:id="5" w:name="_GoBack"/>
+      <w:bookmarkEnd w:id="5"/>
+    </w:p>
     <w:sectPr>
+      <w:headerReference w:type="default" r:id="rId36"/>
+      <w:footerReference w:type="default" r:id="rId37"/>
       <w:pgSz w:w="11906" w:h="16838"/>
       <w:pgMar w:top="1440" w:right="1800" w:bottom="1440" w:left="1800" w:header="851" w:footer="992" w:gutter="0"/>
       <w:cols w:space="425"/>
@@ -9245,7 +9047,7 @@
 </file>
 
 <file path=word/endnotes.xml><?xml version="1.0" encoding="utf-8"?>
-<w:endnotes xmlns:ve="http://schemas.openxmlformats.org/markup-compatibility/2006" xmlns:o="urn:schemas-microsoft-com:office:office" xmlns:r="http://schemas.openxmlformats.org/officeDocument/2006/relationships" xmlns:m="http://schemas.openxmlformats.org/officeDocument/2006/math" xmlns:v="urn:schemas-microsoft-com:vml" xmlns:wp="http://schemas.openxmlformats.org/drawingml/2006/wordprocessingDrawing" xmlns:w10="urn:schemas-microsoft-com:office:word" xmlns:w="http://schemas.openxmlformats.org/wordprocessingml/2006/main" xmlns:wne="http://schemas.microsoft.com/office/word/2006/wordml">
+<w:endnotes xmlns:wpc="http://schemas.microsoft.com/office/word/2010/wordprocessingCanvas" xmlns:cx="http://schemas.microsoft.com/office/drawing/2014/chartex" xmlns:cx1="http://schemas.microsoft.com/office/drawing/2015/9/8/chartex" xmlns:cx2="http://schemas.microsoft.com/office/drawing/2015/10/21/chartex" xmlns:cx3="http://schemas.microsoft.com/office/drawing/2016/5/9/chartex" xmlns:cx4="http://schemas.microsoft.com/office/drawing/2016/5/10/chartex" xmlns:cx5="http://schemas.microsoft.com/office/drawing/2016/5/11/chartex" xmlns:cx6="http://schemas.microsoft.com/office/drawing/2016/5/12/chartex" xmlns:cx7="http://schemas.microsoft.com/office/drawing/2016/5/13/chartex" xmlns:cx8="http://schemas.microsoft.com/office/drawing/2016/5/14/chartex" xmlns:mc="http://schemas.openxmlformats.org/markup-compatibility/2006" xmlns:aink="http://schemas.microsoft.com/office/drawing/2016/ink" xmlns:am3d="http://schemas.microsoft.com/office/drawing/2017/model3d" xmlns:o="urn:schemas-microsoft-com:office:office" xmlns:r="http://schemas.openxmlformats.org/officeDocument/2006/relationships" xmlns:m="http://schemas.openxmlformats.org/officeDocument/2006/math" xmlns:v="urn:schemas-microsoft-com:vml" xmlns:wp14="http://schemas.microsoft.com/office/word/2010/wordprocessingDrawing" xmlns:wp="http://schemas.openxmlformats.org/drawingml/2006/wordprocessingDrawing" xmlns:w10="urn:schemas-microsoft-com:office:word" xmlns:w="http://schemas.openxmlformats.org/wordprocessingml/2006/main" xmlns:w14="http://schemas.microsoft.com/office/word/2010/wordml" xmlns:w15="http://schemas.microsoft.com/office/word/2012/wordml" xmlns:w16cid="http://schemas.microsoft.com/office/word/2016/wordml/cid" xmlns:w16se="http://schemas.microsoft.com/office/word/2015/wordml/symex" xmlns:wpg="http://schemas.microsoft.com/office/word/2010/wordprocessingGroup" xmlns:wpi="http://schemas.microsoft.com/office/word/2010/wordprocessingInk" xmlns:wne="http://schemas.microsoft.com/office/word/2006/wordml" xmlns:wps="http://schemas.microsoft.com/office/word/2010/wordprocessingShape" mc:Ignorable="w14 w15 w16se w16cid wp14">
   <w:endnote w:type="separator" w:id="-1">
     <w:p>
       <w:r>
@@ -9263,8 +9065,187 @@
 </w:endnotes>
 </file>
 
+<file path=word/footer1.xml><?xml version="1.0" encoding="utf-8"?>
+<w:ftr xmlns:wpc="http://schemas.microsoft.com/office/word/2010/wordprocessingCanvas" xmlns:cx="http://schemas.microsoft.com/office/drawing/2014/chartex" xmlns:cx1="http://schemas.microsoft.com/office/drawing/2015/9/8/chartex" xmlns:cx2="http://schemas.microsoft.com/office/drawing/2015/10/21/chartex" xmlns:cx3="http://schemas.microsoft.com/office/drawing/2016/5/9/chartex" xmlns:cx4="http://schemas.microsoft.com/office/drawing/2016/5/10/chartex" xmlns:cx5="http://schemas.microsoft.com/office/drawing/2016/5/11/chartex" xmlns:cx6="http://schemas.microsoft.com/office/drawing/2016/5/12/chartex" xmlns:cx7="http://schemas.microsoft.com/office/drawing/2016/5/13/chartex" xmlns:cx8="http://schemas.microsoft.com/office/drawing/2016/5/14/chartex" xmlns:mc="http://schemas.openxmlformats.org/markup-compatibility/2006" xmlns:aink="http://schemas.microsoft.com/office/drawing/2016/ink" xmlns:am3d="http://schemas.microsoft.com/office/drawing/2017/model3d" xmlns:o="urn:schemas-microsoft-com:office:office" xmlns:r="http://schemas.openxmlformats.org/officeDocument/2006/relationships" xmlns:m="http://schemas.openxmlformats.org/officeDocument/2006/math" xmlns:v="urn:schemas-microsoft-com:vml" xmlns:wp14="http://schemas.microsoft.com/office/word/2010/wordprocessingDrawing" xmlns:wp="http://schemas.openxmlformats.org/drawingml/2006/wordprocessingDrawing" xmlns:w10="urn:schemas-microsoft-com:office:word" xmlns:w="http://schemas.openxmlformats.org/wordprocessingml/2006/main" xmlns:w14="http://schemas.microsoft.com/office/word/2010/wordml" xmlns:w15="http://schemas.microsoft.com/office/word/2012/wordml" xmlns:w16cid="http://schemas.microsoft.com/office/word/2016/wordml/cid" xmlns:w16se="http://schemas.microsoft.com/office/word/2015/wordml/symex" xmlns:wpg="http://schemas.microsoft.com/office/word/2010/wordprocessingGroup" xmlns:wpi="http://schemas.microsoft.com/office/word/2010/wordprocessingInk" xmlns:wne="http://schemas.microsoft.com/office/word/2006/wordml" xmlns:wps="http://schemas.microsoft.com/office/word/2010/wordprocessingShape" mc:Ignorable="w14 w15 w16se w16cid wp14">
+  <w:p>
+    <w:pPr>
+      <w:pStyle w:val="ac"/>
+      <w:tabs>
+        <w:tab w:val="clear" w:pos="4153"/>
+        <w:tab w:val="clear" w:pos="8306"/>
+        <w:tab w:val="left" w:pos="3096"/>
+      </w:tabs>
+      <w:ind w:right="800"/>
+    </w:pPr>
+    <w:r>
+      <w:rPr>
+        <w:noProof/>
+      </w:rPr>
+      <w:fldChar w:fldCharType="begin"/>
+    </w:r>
+    <w:r>
+      <w:rPr>
+        <w:noProof/>
+      </w:rPr>
+      <w:instrText xml:space="preserve"> FILENAME \* MERGEFORMAT </w:instrText>
+    </w:r>
+    <w:r>
+      <w:rPr>
+        <w:noProof/>
+      </w:rPr>
+      <w:fldChar w:fldCharType="separate"/>
+    </w:r>
+    <w:r>
+      <w:rPr>
+        <w:rFonts w:eastAsia="DengXian"/>
+        <w:noProof/>
+        <w:lang w:eastAsia="zh-CN"/>
+      </w:rPr>
+      <w:t xml:space="preserve">DIKO Dropzone </w:t>
+    </w:r>
+    <w:r>
+      <w:rPr>
+        <w:rFonts w:eastAsia="DengXian" w:hint="eastAsia"/>
+        <w:noProof/>
+        <w:lang w:eastAsia="zh-CN"/>
+      </w:rPr>
+      <w:t xml:space="preserve">安装手册</w:t>
+    </w:r>
+    <w:r>
+      <w:rPr>
+        <w:rFonts w:eastAsia="DengXian"/>
+        <w:noProof/>
+        <w:lang w:eastAsia="zh-CN"/>
+      </w:rPr>
+      <w:t xml:space="preserve"> </w:t>
+    </w:r>
+    <w:r>
+      <w:rPr>
+        <w:rFonts w:eastAsia="DengXian" w:hint="eastAsia"/>
+        <w:noProof/>
+        <w:lang w:eastAsia="zh-CN"/>
+      </w:rPr>
+      <w:t xml:space="preserve">繁中</w:t>
+    </w:r>
+    <w:r>
+      <w:rPr>
+        <w:noProof/>
+      </w:rPr>
+      <w:fldChar w:fldCharType="end"/>
+    </w:r>
+    <w:r>
+      <w:rPr>
+        <w:lang w:eastAsia="zh-CN"/>
+      </w:rPr>
+      <w:tab/>
+    </w:r>
+    <w:r>
+      <w:rPr>
+        <w:lang w:eastAsia="zh-CN"/>
+      </w:rPr>
+      <w:tab/>
+    </w:r>
+    <w:r>
+      <w:rPr>
+        <w:lang w:eastAsia="zh-CN"/>
+      </w:rPr>
+      <w:tab/>
+    </w:r>
+    <w:r>
+      <w:rPr>
+        <w:lang w:eastAsia="zh-CN"/>
+      </w:rPr>
+      <w:tab/>
+    </w:r>
+    <w:r>
+      <w:rPr>
+        <w:lang w:eastAsia="zh-CN"/>
+      </w:rPr>
+      <w:tab/>
+    </w:r>
+    <w:r>
+      <w:rPr>
+        <w:lang w:eastAsia="zh-CN"/>
+      </w:rPr>
+      <w:tab/>
+    </w:r>
+    <w:r>
+      <w:rPr>
+        <w:lang w:eastAsia="zh-CN"/>
+      </w:rPr>
+      <w:tab/>
+    </w:r>
+    <w:r>
+      <w:rPr>
+        <w:lang w:eastAsia="zh-CN"/>
+      </w:rPr>
+      <w:tab/>
+    </w:r>
+    <w:r>
+      <w:rPr>
+        <w:rFonts w:hint="eastAsia"/>
+        <w:lang w:eastAsia="zh-HK"/>
+      </w:rPr>
+      <w:t xml:space="preserve">P</w:t>
+    </w:r>
+    <w:r>
+      <w:rPr>
+        <w:lang w:eastAsia="zh-HK"/>
+      </w:rPr>
+      <w:t xml:space="preserve">age </w:t>
+    </w:r>
+    <w:sdt>
+      <w:sdtPr>
+        <w:id w:val="-1710872173"/>
+        <w:docPartObj>
+          <w:docPartGallery w:val="Page Numbers (Bottom of Page)"/>
+          <w:docPartUnique/>
+        </w:docPartObj>
+      </w:sdtPr>
+      <w:sdtContent>
+        <w:r>
+          <w:fldChar w:fldCharType="begin"/>
+        </w:r>
+        <w:r>
+          <w:instrText>PAGE   \* MERGEFORMAT</w:instrText>
+        </w:r>
+        <w:r>
+          <w:fldChar w:fldCharType="separate"/>
+        </w:r>
+        <w:r>
+          <w:rPr>
+            <w:rFonts w:eastAsia="DengXian"/>
+            <w:lang w:eastAsia="zh-CN"/>
+          </w:rPr>
+          <w:t xml:space="preserve">1</w:t>
+        </w:r>
+        <w:r>
+          <w:fldChar w:fldCharType="end"/>
+        </w:r>
+      </w:sdtContent>
+    </w:sdt>
+    <w:r>
+      <w:rPr>
+        <w:lang w:eastAsia="zh-CN"/>
+      </w:rPr>
+      <w:tab/>
+    </w:r>
+  </w:p>
+  <w:p>
+    <w:pPr>
+      <w:pStyle w:val="ac"/>
+    </w:pPr>
+  </w:p>
+  <w:p>
+    <w:pPr>
+      <w:pStyle w:val="ac"/>
+    </w:pPr>
+  </w:p>
+</w:ftr>
+</file>
+
 <file path=word/footnotes.xml><?xml version="1.0" encoding="utf-8"?>
-<w:footnotes xmlns:ve="http://schemas.openxmlformats.org/markup-compatibility/2006" xmlns:o="urn:schemas-microsoft-com:office:office" xmlns:r="http://schemas.openxmlformats.org/officeDocument/2006/relationships" xmlns:m="http://schemas.openxmlformats.org/officeDocument/2006/math" xmlns:v="urn:schemas-microsoft-com:vml" xmlns:wp="http://schemas.openxmlformats.org/drawingml/2006/wordprocessingDrawing" xmlns:w10="urn:schemas-microsoft-com:office:word" xmlns:w="http://schemas.openxmlformats.org/wordprocessingml/2006/main" xmlns:wne="http://schemas.microsoft.com/office/word/2006/wordml">
+<w:footnotes xmlns:wpc="http://schemas.microsoft.com/office/word/2010/wordprocessingCanvas" xmlns:cx="http://schemas.microsoft.com/office/drawing/2014/chartex" xmlns:cx1="http://schemas.microsoft.com/office/drawing/2015/9/8/chartex" xmlns:cx2="http://schemas.microsoft.com/office/drawing/2015/10/21/chartex" xmlns:cx3="http://schemas.microsoft.com/office/drawing/2016/5/9/chartex" xmlns:cx4="http://schemas.microsoft.com/office/drawing/2016/5/10/chartex" xmlns:cx5="http://schemas.microsoft.com/office/drawing/2016/5/11/chartex" xmlns:cx6="http://schemas.microsoft.com/office/drawing/2016/5/12/chartex" xmlns:cx7="http://schemas.microsoft.com/office/drawing/2016/5/13/chartex" xmlns:cx8="http://schemas.microsoft.com/office/drawing/2016/5/14/chartex" xmlns:mc="http://schemas.openxmlformats.org/markup-compatibility/2006" xmlns:aink="http://schemas.microsoft.com/office/drawing/2016/ink" xmlns:am3d="http://schemas.microsoft.com/office/drawing/2017/model3d" xmlns:o="urn:schemas-microsoft-com:office:office" xmlns:r="http://schemas.openxmlformats.org/officeDocument/2006/relationships" xmlns:m="http://schemas.openxmlformats.org/officeDocument/2006/math" xmlns:v="urn:schemas-microsoft-com:vml" xmlns:wp14="http://schemas.microsoft.com/office/word/2010/wordprocessingDrawing" xmlns:wp="http://schemas.openxmlformats.org/drawingml/2006/wordprocessingDrawing" xmlns:w10="urn:schemas-microsoft-com:office:word" xmlns:w="http://schemas.openxmlformats.org/wordprocessingml/2006/main" xmlns:w14="http://schemas.microsoft.com/office/word/2010/wordml" xmlns:w15="http://schemas.microsoft.com/office/word/2012/wordml" xmlns:w16cid="http://schemas.microsoft.com/office/word/2016/wordml/cid" xmlns:w16se="http://schemas.microsoft.com/office/word/2015/wordml/symex" xmlns:wpg="http://schemas.microsoft.com/office/word/2010/wordprocessingGroup" xmlns:wpi="http://schemas.microsoft.com/office/word/2010/wordprocessingInk" xmlns:wne="http://schemas.microsoft.com/office/word/2006/wordml" xmlns:wps="http://schemas.microsoft.com/office/word/2010/wordprocessingShape" mc:Ignorable="w14 w15 w16se w16cid wp14">
   <w:footnote w:type="separator" w:id="-1">
     <w:p>
       <w:r>
@@ -9282,9 +9263,85 @@
 </w:footnotes>
 </file>
 
+<file path=word/header1.xml><?xml version="1.0" encoding="utf-8"?>
+<w:hdr xmlns:wpc="http://schemas.microsoft.com/office/word/2010/wordprocessingCanvas" xmlns:cx="http://schemas.microsoft.com/office/drawing/2014/chartex" xmlns:cx1="http://schemas.microsoft.com/office/drawing/2015/9/8/chartex" xmlns:cx2="http://schemas.microsoft.com/office/drawing/2015/10/21/chartex" xmlns:cx3="http://schemas.microsoft.com/office/drawing/2016/5/9/chartex" xmlns:cx4="http://schemas.microsoft.com/office/drawing/2016/5/10/chartex" xmlns:cx5="http://schemas.microsoft.com/office/drawing/2016/5/11/chartex" xmlns:cx6="http://schemas.microsoft.com/office/drawing/2016/5/12/chartex" xmlns:cx7="http://schemas.microsoft.com/office/drawing/2016/5/13/chartex" xmlns:cx8="http://schemas.microsoft.com/office/drawing/2016/5/14/chartex" xmlns:mc="http://schemas.openxmlformats.org/markup-compatibility/2006" xmlns:aink="http://schemas.microsoft.com/office/drawing/2016/ink" xmlns:am3d="http://schemas.microsoft.com/office/drawing/2017/model3d" xmlns:o="urn:schemas-microsoft-com:office:office" xmlns:r="http://schemas.openxmlformats.org/officeDocument/2006/relationships" xmlns:m="http://schemas.openxmlformats.org/officeDocument/2006/math" xmlns:v="urn:schemas-microsoft-com:vml" xmlns:wp14="http://schemas.microsoft.com/office/word/2010/wordprocessingDrawing" xmlns:wp="http://schemas.openxmlformats.org/drawingml/2006/wordprocessingDrawing" xmlns:w10="urn:schemas-microsoft-com:office:word" xmlns:w="http://schemas.openxmlformats.org/wordprocessingml/2006/main" xmlns:w14="http://schemas.microsoft.com/office/word/2010/wordml" xmlns:w15="http://schemas.microsoft.com/office/word/2012/wordml" xmlns:w16cid="http://schemas.microsoft.com/office/word/2016/wordml/cid" xmlns:w16se="http://schemas.microsoft.com/office/word/2015/wordml/symex" xmlns:wpg="http://schemas.microsoft.com/office/word/2010/wordprocessingGroup" xmlns:wpi="http://schemas.microsoft.com/office/word/2010/wordprocessingInk" xmlns:wne="http://schemas.microsoft.com/office/word/2006/wordml" xmlns:wps="http://schemas.microsoft.com/office/word/2010/wordprocessingShape" mc:Ignorable="w14 w15 w16se w16cid wp14">
+  <w:p>
+    <w:pPr>
+      <w:pStyle w:val="aa"/>
+    </w:pPr>
+    <w:r>
+      <w:rPr>
+        <w:noProof/>
+      </w:rPr>
+      <w:drawing>
+        <wp:anchor distT="0" distB="0" distL="114300" distR="114300" simplePos="0" relativeHeight="251659264" behindDoc="1" locked="0" layoutInCell="1" allowOverlap="1" wp14:anchorId="2F7D67A5" wp14:editId="78FDE78D">
+          <wp:simplePos x="0" y="0"/>
+          <wp:positionH relativeFrom="column">
+            <wp:posOffset>4770120</wp:posOffset>
+          </wp:positionH>
+          <wp:positionV relativeFrom="paragraph">
+            <wp:posOffset>-182880</wp:posOffset>
+          </wp:positionV>
+          <wp:extent cx="1032471" cy="548640"/>
+          <wp:effectExtent l="0" t="0" r="0" b="3810"/>
+          <wp:wrapNone/>
+          <wp:docPr id="8" name="圖片 8"/>
+          <wp:cNvGraphicFramePr>
+            <a:graphicFrameLocks xmlns:a="http://schemas.openxmlformats.org/drawingml/2006/main" noChangeAspect="1"/>
+          </wp:cNvGraphicFramePr>
+          <a:graphic xmlns:a="http://schemas.openxmlformats.org/drawingml/2006/main">
+            <a:graphicData uri="http://schemas.openxmlformats.org/drawingml/2006/picture">
+              <pic:pic xmlns:pic="http://schemas.openxmlformats.org/drawingml/2006/picture">
+                <pic:nvPicPr>
+                  <pic:cNvPr id="0" name="Picture 1" descr="C:\Users\admin\AppData\Local\Temp\決定色 LOGO-with Chinese name-2.jpg"/>
+                  <pic:cNvPicPr>
+                    <a:picLocks noChangeAspect="1" noChangeArrowheads="1"/>
+                  </pic:cNvPicPr>
+                </pic:nvPicPr>
+                <pic:blipFill>
+                  <a:blip r:embed="rId1">
+                    <a:extLst>
+                      <a:ext uri="{28A0092B-C50C-407E-A947-70E740481C1C}">
+                        <a14:useLocalDpi xmlns:a14="http://schemas.microsoft.com/office/drawing/2010/main" val="0"/>
+                      </a:ext>
+                    </a:extLst>
+                  </a:blip>
+                  <a:stretch>
+                    <a:fillRect/>
+                  </a:stretch>
+                </pic:blipFill>
+                <pic:spPr bwMode="auto">
+                  <a:xfrm>
+                    <a:off x="0" y="0"/>
+                    <a:ext cx="1032471" cy="548640"/>
+                  </a:xfrm>
+                  <a:prstGeom prst="rect">
+                    <a:avLst/>
+                  </a:prstGeom>
+                  <a:noFill/>
+                  <a:ln>
+                    <a:noFill/>
+                  </a:ln>
+                </pic:spPr>
+              </pic:pic>
+            </a:graphicData>
+          </a:graphic>
+          <wp14:sizeRelH relativeFrom="margin">
+            <wp14:pctWidth>0</wp14:pctWidth>
+          </wp14:sizeRelH>
+          <wp14:sizeRelV relativeFrom="margin">
+            <wp14:pctHeight>0</wp14:pctHeight>
+          </wp14:sizeRelV>
+        </wp:anchor>
+      </w:drawing>
+    </w:r>
+  </w:p>
+</w:hdr>
+</file>
+
 <file path=word/numbering.xml><?xml version="1.0" encoding="utf-8"?>
-<w:numbering xmlns:ve="http://schemas.openxmlformats.org/markup-compatibility/2006" xmlns:o="urn:schemas-microsoft-com:office:office" xmlns:r="http://schemas.openxmlformats.org/officeDocument/2006/relationships" xmlns:m="http://schemas.openxmlformats.org/officeDocument/2006/math" xmlns:v="urn:schemas-microsoft-com:vml" xmlns:wp="http://schemas.openxmlformats.org/drawingml/2006/wordprocessingDrawing" xmlns:w10="urn:schemas-microsoft-com:office:word" xmlns:w="http://schemas.openxmlformats.org/wordprocessingml/2006/main" xmlns:wne="http://schemas.microsoft.com/office/word/2006/wordml">
-  <w:abstractNum w:abstractNumId="0">
+<w:numbering xmlns:wpc="http://schemas.microsoft.com/office/word/2010/wordprocessingCanvas" xmlns:cx="http://schemas.microsoft.com/office/drawing/2014/chartex" xmlns:cx1="http://schemas.microsoft.com/office/drawing/2015/9/8/chartex" xmlns:cx2="http://schemas.microsoft.com/office/drawing/2015/10/21/chartex" xmlns:cx3="http://schemas.microsoft.com/office/drawing/2016/5/9/chartex" xmlns:cx4="http://schemas.microsoft.com/office/drawing/2016/5/10/chartex" xmlns:cx5="http://schemas.microsoft.com/office/drawing/2016/5/11/chartex" xmlns:cx6="http://schemas.microsoft.com/office/drawing/2016/5/12/chartex" xmlns:cx7="http://schemas.microsoft.com/office/drawing/2016/5/13/chartex" xmlns:cx8="http://schemas.microsoft.com/office/drawing/2016/5/14/chartex" xmlns:mc="http://schemas.openxmlformats.org/markup-compatibility/2006" xmlns:aink="http://schemas.microsoft.com/office/drawing/2016/ink" xmlns:am3d="http://schemas.microsoft.com/office/drawing/2017/model3d" xmlns:o="urn:schemas-microsoft-com:office:office" xmlns:r="http://schemas.openxmlformats.org/officeDocument/2006/relationships" xmlns:m="http://schemas.openxmlformats.org/officeDocument/2006/math" xmlns:v="urn:schemas-microsoft-com:vml" xmlns:wp14="http://schemas.microsoft.com/office/word/2010/wordprocessingDrawing" xmlns:wp="http://schemas.openxmlformats.org/drawingml/2006/wordprocessingDrawing" xmlns:w10="urn:schemas-microsoft-com:office:word" xmlns:w="http://schemas.openxmlformats.org/wordprocessingml/2006/main" xmlns:w14="http://schemas.microsoft.com/office/word/2010/wordml" xmlns:w15="http://schemas.microsoft.com/office/word/2012/wordml" xmlns:w16cid="http://schemas.microsoft.com/office/word/2016/wordml/cid" xmlns:w16se="http://schemas.microsoft.com/office/word/2015/wordml/symex" xmlns:wpg="http://schemas.microsoft.com/office/word/2010/wordprocessingGroup" xmlns:wpi="http://schemas.microsoft.com/office/word/2010/wordprocessingInk" xmlns:wne="http://schemas.microsoft.com/office/word/2006/wordml" xmlns:wps="http://schemas.microsoft.com/office/word/2010/wordprocessingShape" mc:Ignorable="w14 w15 w16se w16cid wp14">
+  <w:abstractNum w:abstractNumId="0" w15:restartNumberingAfterBreak="0">
     <w:nsid w:val="3A812245"/>
     <w:multiLevelType w:val="hybridMultilevel"/>
     <w:tmpl w:val="B6CC3EEC"/>
@@ -9380,7 +9437,7 @@
 </file>
 
 <file path=word/styles.xml><?xml version="1.0" encoding="utf-8"?>
-<w:styles xmlns:r="http://schemas.openxmlformats.org/officeDocument/2006/relationships" xmlns:w="http://schemas.openxmlformats.org/wordprocessingml/2006/main">
+<w:styles xmlns:mc="http://schemas.openxmlformats.org/markup-compatibility/2006" xmlns:r="http://schemas.openxmlformats.org/officeDocument/2006/relationships" xmlns:w="http://schemas.openxmlformats.org/wordprocessingml/2006/main" xmlns:w14="http://schemas.microsoft.com/office/word/2010/wordml" xmlns:w15="http://schemas.microsoft.com/office/word/2012/wordml" xmlns:w16cid="http://schemas.microsoft.com/office/word/2016/wordml/cid" xmlns:w16se="http://schemas.microsoft.com/office/word/2015/wordml/symex" mc:Ignorable="w14 w15 w16se w16cid">
   <w:docDefaults>
     <w:rPrDefault>
       <w:rPr>
@@ -9393,144 +9450,383 @@
     </w:rPrDefault>
     <w:pPrDefault/>
   </w:docDefaults>
-  <w:latentStyles w:defLockedState="0" w:defUIPriority="99" w:defSemiHidden="1" w:defUnhideWhenUsed="1" w:defQFormat="0" w:count="267">
-    <w:lsdException w:name="Normal" w:semiHidden="0" w:uiPriority="0" w:unhideWhenUsed="0" w:qFormat="1"/>
-    <w:lsdException w:name="heading 1" w:semiHidden="0" w:uiPriority="9" w:unhideWhenUsed="0" w:qFormat="1"/>
-    <w:lsdException w:name="heading 2" w:uiPriority="9" w:qFormat="1"/>
-    <w:lsdException w:name="heading 3" w:uiPriority="9" w:qFormat="1"/>
-    <w:lsdException w:name="heading 4" w:uiPriority="9" w:qFormat="1"/>
-    <w:lsdException w:name="heading 5" w:uiPriority="9" w:qFormat="1"/>
-    <w:lsdException w:name="heading 6" w:uiPriority="9" w:qFormat="1"/>
-    <w:lsdException w:name="heading 7" w:uiPriority="9" w:qFormat="1"/>
-    <w:lsdException w:name="heading 8" w:uiPriority="9" w:qFormat="1"/>
-    <w:lsdException w:name="heading 9" w:uiPriority="9" w:qFormat="1"/>
-    <w:lsdException w:name="toc 1" w:uiPriority="39"/>
-    <w:lsdException w:name="toc 2" w:uiPriority="39"/>
-    <w:lsdException w:name="toc 3" w:uiPriority="39"/>
-    <w:lsdException w:name="toc 4" w:uiPriority="39"/>
-    <w:lsdException w:name="toc 5" w:uiPriority="39"/>
-    <w:lsdException w:name="toc 6" w:uiPriority="39"/>
-    <w:lsdException w:name="toc 7" w:uiPriority="39"/>
-    <w:lsdException w:name="toc 8" w:uiPriority="39"/>
-    <w:lsdException w:name="toc 9" w:uiPriority="39"/>
-    <w:lsdException w:name="caption" w:uiPriority="35" w:qFormat="1"/>
-    <w:lsdException w:name="Title" w:semiHidden="0" w:uiPriority="10" w:unhideWhenUsed="0" w:qFormat="1"/>
-    <w:lsdException w:name="Default Paragraph Font" w:uiPriority="1"/>
-    <w:lsdException w:name="Subtitle" w:semiHidden="0" w:uiPriority="11" w:unhideWhenUsed="0" w:qFormat="1"/>
-    <w:lsdException w:name="Strong" w:semiHidden="0" w:uiPriority="22" w:unhideWhenUsed="0" w:qFormat="1"/>
-    <w:lsdException w:name="Emphasis" w:semiHidden="0" w:uiPriority="20" w:unhideWhenUsed="0" w:qFormat="1"/>
-    <w:lsdException w:name="Table Grid" w:semiHidden="0" w:uiPriority="39" w:unhideWhenUsed="0"/>
-    <w:lsdException w:name="Placeholder Text" w:unhideWhenUsed="0"/>
-    <w:lsdException w:name="No Spacing" w:semiHidden="0" w:uiPriority="1" w:unhideWhenUsed="0" w:qFormat="1"/>
-    <w:lsdException w:name="Light Shading" w:semiHidden="0" w:uiPriority="60" w:unhideWhenUsed="0"/>
-    <w:lsdException w:name="Light List" w:semiHidden="0" w:uiPriority="61" w:unhideWhenUsed="0"/>
-    <w:lsdException w:name="Light Grid" w:semiHidden="0" w:uiPriority="62" w:unhideWhenUsed="0"/>
-    <w:lsdException w:name="Medium Shading 1" w:semiHidden="0" w:uiPriority="63" w:unhideWhenUsed="0"/>
-    <w:lsdException w:name="Medium Shading 2" w:semiHidden="0" w:uiPriority="64" w:unhideWhenUsed="0"/>
-    <w:lsdException w:name="Medium List 1" w:semiHidden="0" w:uiPriority="65" w:unhideWhenUsed="0"/>
-    <w:lsdException w:name="Medium List 2" w:semiHidden="0" w:uiPriority="66" w:unhideWhenUsed="0"/>
-    <w:lsdException w:name="Medium Grid 1" w:semiHidden="0" w:uiPriority="67" w:unhideWhenUsed="0"/>
-    <w:lsdException w:name="Medium Grid 2" w:semiHidden="0" w:uiPriority="68" w:unhideWhenUsed="0"/>
-    <w:lsdException w:name="Medium Grid 3" w:semiHidden="0" w:uiPriority="69" w:unhideWhenUsed="0"/>
-    <w:lsdException w:name="Dark List" w:semiHidden="0" w:uiPriority="70" w:unhideWhenUsed="0"/>
-    <w:lsdException w:name="Colorful Shading" w:semiHidden="0" w:uiPriority="71" w:unhideWhenUsed="0"/>
-    <w:lsdException w:name="Colorful List" w:semiHidden="0" w:uiPriority="72" w:unhideWhenUsed="0"/>
-    <w:lsdException w:name="Colorful Grid" w:semiHidden="0" w:uiPriority="73" w:unhideWhenUsed="0"/>
-    <w:lsdException w:name="Light Shading Accent 1" w:semiHidden="0" w:uiPriority="60" w:unhideWhenUsed="0"/>
-    <w:lsdException w:name="Light List Accent 1" w:semiHidden="0" w:uiPriority="61" w:unhideWhenUsed="0"/>
-    <w:lsdException w:name="Light Grid Accent 1" w:semiHidden="0" w:uiPriority="62" w:unhideWhenUsed="0"/>
-    <w:lsdException w:name="Medium Shading 1 Accent 1" w:semiHidden="0" w:uiPriority="63" w:unhideWhenUsed="0"/>
-    <w:lsdException w:name="Medium Shading 2 Accent 1" w:semiHidden="0" w:uiPriority="64" w:unhideWhenUsed="0"/>
-    <w:lsdException w:name="Medium List 1 Accent 1" w:semiHidden="0" w:uiPriority="65" w:unhideWhenUsed="0"/>
-    <w:lsdException w:name="Revision" w:unhideWhenUsed="0"/>
-    <w:lsdException w:name="List Paragraph" w:semiHidden="0" w:uiPriority="34" w:unhideWhenUsed="0" w:qFormat="1"/>
-    <w:lsdException w:name="Quote" w:semiHidden="0" w:uiPriority="29" w:unhideWhenUsed="0" w:qFormat="1"/>
-    <w:lsdException w:name="Intense Quote" w:semiHidden="0" w:uiPriority="30" w:unhideWhenUsed="0" w:qFormat="1"/>
-    <w:lsdException w:name="Medium List 2 Accent 1" w:semiHidden="0" w:uiPriority="66" w:unhideWhenUsed="0"/>
-    <w:lsdException w:name="Medium Grid 1 Accent 1" w:semiHidden="0" w:uiPriority="67" w:unhideWhenUsed="0"/>
-    <w:lsdException w:name="Medium Grid 2 Accent 1" w:semiHidden="0" w:uiPriority="68" w:unhideWhenUsed="0"/>
-    <w:lsdException w:name="Medium Grid 3 Accent 1" w:semiHidden="0" w:uiPriority="69" w:unhideWhenUsed="0"/>
-    <w:lsdException w:name="Dark List Accent 1" w:semiHidden="0" w:uiPriority="70" w:unhideWhenUsed="0"/>
-    <w:lsdException w:name="Colorful Shading Accent 1" w:semiHidden="0" w:uiPriority="71" w:unhideWhenUsed="0"/>
-    <w:lsdException w:name="Colorful List Accent 1" w:semiHidden="0" w:uiPriority="72" w:unhideWhenUsed="0"/>
-    <w:lsdException w:name="Colorful Grid Accent 1" w:semiHidden="0" w:uiPriority="73" w:unhideWhenUsed="0"/>
-    <w:lsdException w:name="Light Shading Accent 2" w:semiHidden="0" w:uiPriority="60" w:unhideWhenUsed="0"/>
-    <w:lsdException w:name="Light List Accent 2" w:semiHidden="0" w:uiPriority="61" w:unhideWhenUsed="0"/>
-    <w:lsdException w:name="Light Grid Accent 2" w:semiHidden="0" w:uiPriority="62" w:unhideWhenUsed="0"/>
-    <w:lsdException w:name="Medium Shading 1 Accent 2" w:semiHidden="0" w:uiPriority="63" w:unhideWhenUsed="0"/>
-    <w:lsdException w:name="Medium Shading 2 Accent 2" w:semiHidden="0" w:uiPriority="64" w:unhideWhenUsed="0"/>
-    <w:lsdException w:name="Medium List 1 Accent 2" w:semiHidden="0" w:uiPriority="65" w:unhideWhenUsed="0"/>
-    <w:lsdException w:name="Medium List 2 Accent 2" w:semiHidden="0" w:uiPriority="66" w:unhideWhenUsed="0"/>
-    <w:lsdException w:name="Medium Grid 1 Accent 2" w:semiHidden="0" w:uiPriority="67" w:unhideWhenUsed="0"/>
-    <w:lsdException w:name="Medium Grid 2 Accent 2" w:semiHidden="0" w:uiPriority="68" w:unhideWhenUsed="0"/>
-    <w:lsdException w:name="Medium Grid 3 Accent 2" w:semiHidden="0" w:uiPriority="69" w:unhideWhenUsed="0"/>
-    <w:lsdException w:name="Dark List Accent 2" w:semiHidden="0" w:uiPriority="70" w:unhideWhenUsed="0"/>
-    <w:lsdException w:name="Colorful Shading Accent 2" w:semiHidden="0" w:uiPriority="71" w:unhideWhenUsed="0"/>
-    <w:lsdException w:name="Colorful List Accent 2" w:semiHidden="0" w:uiPriority="72" w:unhideWhenUsed="0"/>
-    <w:lsdException w:name="Colorful Grid Accent 2" w:semiHidden="0" w:uiPriority="73" w:unhideWhenUsed="0"/>
-    <w:lsdException w:name="Light Shading Accent 3" w:semiHidden="0" w:uiPriority="60" w:unhideWhenUsed="0"/>
-    <w:lsdException w:name="Light List Accent 3" w:semiHidden="0" w:uiPriority="61" w:unhideWhenUsed="0"/>
-    <w:lsdException w:name="Light Grid Accent 3" w:semiHidden="0" w:uiPriority="62" w:unhideWhenUsed="0"/>
-    <w:lsdException w:name="Medium Shading 1 Accent 3" w:semiHidden="0" w:uiPriority="63" w:unhideWhenUsed="0"/>
-    <w:lsdException w:name="Medium Shading 2 Accent 3" w:semiHidden="0" w:uiPriority="64" w:unhideWhenUsed="0"/>
-    <w:lsdException w:name="Medium List 1 Accent 3" w:semiHidden="0" w:uiPriority="65" w:unhideWhenUsed="0"/>
-    <w:lsdException w:name="Medium List 2 Accent 3" w:semiHidden="0" w:uiPriority="66" w:unhideWhenUsed="0"/>
-    <w:lsdException w:name="Medium Grid 1 Accent 3" w:semiHidden="0" w:uiPriority="67" w:unhideWhenUsed="0"/>
-    <w:lsdException w:name="Medium Grid 2 Accent 3" w:semiHidden="0" w:uiPriority="68" w:unhideWhenUsed="0"/>
-    <w:lsdException w:name="Medium Grid 3 Accent 3" w:semiHidden="0" w:uiPriority="69" w:unhideWhenUsed="0"/>
-    <w:lsdException w:name="Dark List Accent 3" w:semiHidden="0" w:uiPriority="70" w:unhideWhenUsed="0"/>
-    <w:lsdException w:name="Colorful Shading Accent 3" w:semiHidden="0" w:uiPriority="71" w:unhideWhenUsed="0"/>
-    <w:lsdException w:name="Colorful List Accent 3" w:semiHidden="0" w:uiPriority="72" w:unhideWhenUsed="0"/>
-    <w:lsdException w:name="Colorful Grid Accent 3" w:semiHidden="0" w:uiPriority="73" w:unhideWhenUsed="0"/>
-    <w:lsdException w:name="Light Shading Accent 4" w:semiHidden="0" w:uiPriority="60" w:unhideWhenUsed="0"/>
-    <w:lsdException w:name="Light List Accent 4" w:semiHidden="0" w:uiPriority="61" w:unhideWhenUsed="0"/>
-    <w:lsdException w:name="Light Grid Accent 4" w:semiHidden="0" w:uiPriority="62" w:unhideWhenUsed="0"/>
-    <w:lsdException w:name="Medium Shading 1 Accent 4" w:semiHidden="0" w:uiPriority="63" w:unhideWhenUsed="0"/>
-    <w:lsdException w:name="Medium Shading 2 Accent 4" w:semiHidden="0" w:uiPriority="64" w:unhideWhenUsed="0"/>
-    <w:lsdException w:name="Medium List 1 Accent 4" w:semiHidden="0" w:uiPriority="65" w:unhideWhenUsed="0"/>
-    <w:lsdException w:name="Medium List 2 Accent 4" w:semiHidden="0" w:uiPriority="66" w:unhideWhenUsed="0"/>
-    <w:lsdException w:name="Medium Grid 1 Accent 4" w:semiHidden="0" w:uiPriority="67" w:unhideWhenUsed="0"/>
-    <w:lsdException w:name="Medium Grid 2 Accent 4" w:semiHidden="0" w:uiPriority="68" w:unhideWhenUsed="0"/>
-    <w:lsdException w:name="Medium Grid 3 Accent 4" w:semiHidden="0" w:uiPriority="69" w:unhideWhenUsed="0"/>
-    <w:lsdException w:name="Dark List Accent 4" w:semiHidden="0" w:uiPriority="70" w:unhideWhenUsed="0"/>
-    <w:lsdException w:name="Colorful Shading Accent 4" w:semiHidden="0" w:uiPriority="71" w:unhideWhenUsed="0"/>
-    <w:lsdException w:name="Colorful List Accent 4" w:semiHidden="0" w:uiPriority="72" w:unhideWhenUsed="0"/>
-    <w:lsdException w:name="Colorful Grid Accent 4" w:semiHidden="0" w:uiPriority="73" w:unhideWhenUsed="0"/>
-    <w:lsdException w:name="Light Shading Accent 5" w:semiHidden="0" w:uiPriority="60" w:unhideWhenUsed="0"/>
-    <w:lsdException w:name="Light List Accent 5" w:semiHidden="0" w:uiPriority="61" w:unhideWhenUsed="0"/>
-    <w:lsdException w:name="Light Grid Accent 5" w:semiHidden="0" w:uiPriority="62" w:unhideWhenUsed="0"/>
-    <w:lsdException w:name="Medium Shading 1 Accent 5" w:semiHidden="0" w:uiPriority="63" w:unhideWhenUsed="0"/>
-    <w:lsdException w:name="Medium Shading 2 Accent 5" w:semiHidden="0" w:uiPriority="64" w:unhideWhenUsed="0"/>
-    <w:lsdException w:name="Medium List 1 Accent 5" w:semiHidden="0" w:uiPriority="65" w:unhideWhenUsed="0"/>
-    <w:lsdException w:name="Medium List 2 Accent 5" w:semiHidden="0" w:uiPriority="66" w:unhideWhenUsed="0"/>
-    <w:lsdException w:name="Medium Grid 1 Accent 5" w:semiHidden="0" w:uiPriority="67" w:unhideWhenUsed="0"/>
-    <w:lsdException w:name="Medium Grid 2 Accent 5" w:semiHidden="0" w:uiPriority="68" w:unhideWhenUsed="0"/>
-    <w:lsdException w:name="Medium Grid 3 Accent 5" w:semiHidden="0" w:uiPriority="69" w:unhideWhenUsed="0"/>
-    <w:lsdException w:name="Dark List Accent 5" w:semiHidden="0" w:uiPriority="70" w:unhideWhenUsed="0"/>
-    <w:lsdException w:name="Colorful Shading Accent 5" w:semiHidden="0" w:uiPriority="71" w:unhideWhenUsed="0"/>
-    <w:lsdException w:name="Colorful List Accent 5" w:semiHidden="0" w:uiPriority="72" w:unhideWhenUsed="0"/>
-    <w:lsdException w:name="Colorful Grid Accent 5" w:semiHidden="0" w:uiPriority="73" w:unhideWhenUsed="0"/>
-    <w:lsdException w:name="Light Shading Accent 6" w:semiHidden="0" w:uiPriority="60" w:unhideWhenUsed="0"/>
-    <w:lsdException w:name="Light List Accent 6" w:semiHidden="0" w:uiPriority="61" w:unhideWhenUsed="0"/>
-    <w:lsdException w:name="Light Grid Accent 6" w:semiHidden="0" w:uiPriority="62" w:unhideWhenUsed="0"/>
-    <w:lsdException w:name="Medium Shading 1 Accent 6" w:semiHidden="0" w:uiPriority="63" w:unhideWhenUsed="0"/>
-    <w:lsdException w:name="Medium Shading 2 Accent 6" w:semiHidden="0" w:uiPriority="64" w:unhideWhenUsed="0"/>
-    <w:lsdException w:name="Medium List 1 Accent 6" w:semiHidden="0" w:uiPriority="65" w:unhideWhenUsed="0"/>
-    <w:lsdException w:name="Medium List 2 Accent 6" w:semiHidden="0" w:uiPriority="66" w:unhideWhenUsed="0"/>
-    <w:lsdException w:name="Medium Grid 1 Accent 6" w:semiHidden="0" w:uiPriority="67" w:unhideWhenUsed="0"/>
-    <w:lsdException w:name="Medium Grid 2 Accent 6" w:semiHidden="0" w:uiPriority="68" w:unhideWhenUsed="0"/>
-    <w:lsdException w:name="Medium Grid 3 Accent 6" w:semiHidden="0" w:uiPriority="69" w:unhideWhenUsed="0"/>
-    <w:lsdException w:name="Dark List Accent 6" w:semiHidden="0" w:uiPriority="70" w:unhideWhenUsed="0"/>
-    <w:lsdException w:name="Colorful Shading Accent 6" w:semiHidden="0" w:uiPriority="71" w:unhideWhenUsed="0"/>
-    <w:lsdException w:name="Colorful List Accent 6" w:semiHidden="0" w:uiPriority="72" w:unhideWhenUsed="0"/>
-    <w:lsdException w:name="Colorful Grid Accent 6" w:semiHidden="0" w:uiPriority="73" w:unhideWhenUsed="0"/>
-    <w:lsdException w:name="Subtle Emphasis" w:semiHidden="0" w:uiPriority="19" w:unhideWhenUsed="0" w:qFormat="1"/>
-    <w:lsdException w:name="Intense Emphasis" w:semiHidden="0" w:uiPriority="21" w:unhideWhenUsed="0" w:qFormat="1"/>
-    <w:lsdException w:name="Subtle Reference" w:semiHidden="0" w:uiPriority="31" w:unhideWhenUsed="0" w:qFormat="1"/>
-    <w:lsdException w:name="Intense Reference" w:semiHidden="0" w:uiPriority="32" w:unhideWhenUsed="0" w:qFormat="1"/>
-    <w:lsdException w:name="Book Title" w:semiHidden="0" w:uiPriority="33" w:unhideWhenUsed="0" w:qFormat="1"/>
-    <w:lsdException w:name="Bibliography" w:uiPriority="37"/>
-    <w:lsdException w:name="TOC Heading" w:uiPriority="39" w:qFormat="1"/>
+  <w:latentStyles w:defLockedState="0" w:defUIPriority="99" w:defSemiHidden="0" w:defUnhideWhenUsed="0" w:defQFormat="0" w:count="376">
+    <w:lsdException w:name="Normal" w:uiPriority="0" w:qFormat="1"/>
+    <w:lsdException w:name="heading 1" w:uiPriority="9" w:qFormat="1"/>
+    <w:lsdException w:name="heading 2" w:semiHidden="1" w:uiPriority="9" w:unhideWhenUsed="1" w:qFormat="1"/>
+    <w:lsdException w:name="heading 3" w:semiHidden="1" w:uiPriority="9" w:unhideWhenUsed="1" w:qFormat="1"/>
+    <w:lsdException w:name="heading 4" w:semiHidden="1" w:uiPriority="9" w:unhideWhenUsed="1" w:qFormat="1"/>
+    <w:lsdException w:name="heading 5" w:semiHidden="1" w:uiPriority="9" w:unhideWhenUsed="1" w:qFormat="1"/>
+    <w:lsdException w:name="heading 6" w:semiHidden="1" w:uiPriority="9" w:unhideWhenUsed="1" w:qFormat="1"/>
+    <w:lsdException w:name="heading 7" w:semiHidden="1" w:uiPriority="9" w:unhideWhenUsed="1" w:qFormat="1"/>
+    <w:lsdException w:name="heading 8" w:semiHidden="1" w:uiPriority="9" w:unhideWhenUsed="1" w:qFormat="1"/>
+    <w:lsdException w:name="heading 9" w:semiHidden="1" w:uiPriority="9" w:unhideWhenUsed="1" w:qFormat="1"/>
+    <w:lsdException w:name="index 1" w:semiHidden="1" w:unhideWhenUsed="1"/>
+    <w:lsdException w:name="index 2" w:semiHidden="1" w:unhideWhenUsed="1"/>
+    <w:lsdException w:name="index 3" w:semiHidden="1" w:unhideWhenUsed="1"/>
+    <w:lsdException w:name="index 4" w:semiHidden="1" w:unhideWhenUsed="1"/>
+    <w:lsdException w:name="index 5" w:semiHidden="1" w:unhideWhenUsed="1"/>
+    <w:lsdException w:name="index 6" w:semiHidden="1" w:unhideWhenUsed="1"/>
+    <w:lsdException w:name="index 7" w:semiHidden="1" w:unhideWhenUsed="1"/>
+    <w:lsdException w:name="index 8" w:semiHidden="1" w:unhideWhenUsed="1"/>
+    <w:lsdException w:name="index 9" w:semiHidden="1" w:unhideWhenUsed="1"/>
+    <w:lsdException w:name="toc 1" w:semiHidden="1" w:uiPriority="39" w:unhideWhenUsed="1"/>
+    <w:lsdException w:name="toc 2" w:semiHidden="1" w:uiPriority="39" w:unhideWhenUsed="1"/>
+    <w:lsdException w:name="toc 3" w:semiHidden="1" w:uiPriority="39" w:unhideWhenUsed="1"/>
+    <w:lsdException w:name="toc 4" w:semiHidden="1" w:uiPriority="39" w:unhideWhenUsed="1"/>
+    <w:lsdException w:name="toc 5" w:semiHidden="1" w:uiPriority="39" w:unhideWhenUsed="1"/>
+    <w:lsdException w:name="toc 6" w:semiHidden="1" w:uiPriority="39" w:unhideWhenUsed="1"/>
+    <w:lsdException w:name="toc 7" w:semiHidden="1" w:uiPriority="39" w:unhideWhenUsed="1"/>
+    <w:lsdException w:name="toc 8" w:semiHidden="1" w:uiPriority="39" w:unhideWhenUsed="1"/>
+    <w:lsdException w:name="toc 9" w:semiHidden="1" w:uiPriority="39" w:unhideWhenUsed="1"/>
+    <w:lsdException w:name="Normal Indent" w:semiHidden="1" w:unhideWhenUsed="1"/>
+    <w:lsdException w:name="footnote text" w:semiHidden="1" w:unhideWhenUsed="1"/>
+    <w:lsdException w:name="annotation text" w:semiHidden="1" w:unhideWhenUsed="1"/>
+    <w:lsdException w:name="header" w:semiHidden="1" w:unhideWhenUsed="1"/>
+    <w:lsdException w:name="footer" w:semiHidden="1" w:unhideWhenUsed="1"/>
+    <w:lsdException w:name="index heading" w:semiHidden="1" w:unhideWhenUsed="1"/>
+    <w:lsdException w:name="caption" w:semiHidden="1" w:uiPriority="35" w:unhideWhenUsed="1" w:qFormat="1"/>
+    <w:lsdException w:name="table of figures" w:semiHidden="1" w:unhideWhenUsed="1"/>
+    <w:lsdException w:name="envelope address" w:semiHidden="1" w:unhideWhenUsed="1"/>
+    <w:lsdException w:name="envelope return" w:semiHidden="1" w:unhideWhenUsed="1"/>
+    <w:lsdException w:name="footnote reference" w:semiHidden="1" w:unhideWhenUsed="1"/>
+    <w:lsdException w:name="annotation reference" w:semiHidden="1" w:unhideWhenUsed="1"/>
+    <w:lsdException w:name="line number" w:semiHidden="1" w:unhideWhenUsed="1"/>
+    <w:lsdException w:name="page number" w:semiHidden="1" w:unhideWhenUsed="1"/>
+    <w:lsdException w:name="endnote reference" w:semiHidden="1" w:unhideWhenUsed="1"/>
+    <w:lsdException w:name="endnote text" w:semiHidden="1" w:unhideWhenUsed="1"/>
+    <w:lsdException w:name="table of authorities" w:semiHidden="1" w:unhideWhenUsed="1"/>
+    <w:lsdException w:name="macro" w:semiHidden="1" w:unhideWhenUsed="1"/>
+    <w:lsdException w:name="toa heading" w:semiHidden="1" w:unhideWhenUsed="1"/>
+    <w:lsdException w:name="List" w:semiHidden="1" w:unhideWhenUsed="1"/>
+    <w:lsdException w:name="List Bullet" w:semiHidden="1" w:unhideWhenUsed="1"/>
+    <w:lsdException w:name="List Number" w:semiHidden="1" w:unhideWhenUsed="1"/>
+    <w:lsdException w:name="List 2" w:semiHidden="1" w:unhideWhenUsed="1"/>
+    <w:lsdException w:name="List 3" w:semiHidden="1" w:unhideWhenUsed="1"/>
+    <w:lsdException w:name="List 4" w:semiHidden="1" w:unhideWhenUsed="1"/>
+    <w:lsdException w:name="List 5" w:semiHidden="1" w:unhideWhenUsed="1"/>
+    <w:lsdException w:name="List Bullet 2" w:semiHidden="1" w:unhideWhenUsed="1"/>
+    <w:lsdException w:name="List Bullet 3" w:semiHidden="1" w:unhideWhenUsed="1"/>
+    <w:lsdException w:name="List Bullet 4" w:semiHidden="1" w:unhideWhenUsed="1"/>
+    <w:lsdException w:name="List Bullet 5" w:semiHidden="1" w:unhideWhenUsed="1"/>
+    <w:lsdException w:name="List Number 2" w:semiHidden="1" w:unhideWhenUsed="1"/>
+    <w:lsdException w:name="List Number 3" w:semiHidden="1" w:unhideWhenUsed="1"/>
+    <w:lsdException w:name="List Number 4" w:semiHidden="1" w:unhideWhenUsed="1"/>
+    <w:lsdException w:name="List Number 5" w:semiHidden="1" w:unhideWhenUsed="1"/>
+    <w:lsdException w:name="Title" w:uiPriority="10" w:qFormat="1"/>
+    <w:lsdException w:name="Closing" w:semiHidden="1" w:unhideWhenUsed="1"/>
+    <w:lsdException w:name="Signature" w:semiHidden="1" w:unhideWhenUsed="1"/>
+    <w:lsdException w:name="Default Paragraph Font" w:semiHidden="1" w:uiPriority="1" w:unhideWhenUsed="1"/>
+    <w:lsdException w:name="Body Text" w:semiHidden="1" w:unhideWhenUsed="1"/>
+    <w:lsdException w:name="Body Text Indent" w:semiHidden="1" w:unhideWhenUsed="1"/>
+    <w:lsdException w:name="List Continue" w:semiHidden="1" w:unhideWhenUsed="1"/>
+    <w:lsdException w:name="List Continue 2" w:semiHidden="1" w:unhideWhenUsed="1"/>
+    <w:lsdException w:name="List Continue 3" w:semiHidden="1" w:unhideWhenUsed="1"/>
+    <w:lsdException w:name="List Continue 4" w:semiHidden="1" w:unhideWhenUsed="1"/>
+    <w:lsdException w:name="List Continue 5" w:semiHidden="1" w:unhideWhenUsed="1"/>
+    <w:lsdException w:name="Message Header" w:semiHidden="1" w:unhideWhenUsed="1"/>
+    <w:lsdException w:name="Subtitle" w:uiPriority="11" w:qFormat="1"/>
+    <w:lsdException w:name="Salutation" w:semiHidden="1" w:unhideWhenUsed="1"/>
+    <w:lsdException w:name="Date" w:semiHidden="1" w:unhideWhenUsed="1"/>
+    <w:lsdException w:name="Body Text First Indent" w:semiHidden="1" w:unhideWhenUsed="1"/>
+    <w:lsdException w:name="Body Text First Indent 2" w:semiHidden="1" w:unhideWhenUsed="1"/>
+    <w:lsdException w:name="Note Heading" w:semiHidden="1" w:unhideWhenUsed="1"/>
+    <w:lsdException w:name="Body Text 2" w:semiHidden="1" w:unhideWhenUsed="1"/>
+    <w:lsdException w:name="Body Text 3" w:semiHidden="1" w:unhideWhenUsed="1"/>
+    <w:lsdException w:name="Body Text Indent 2" w:semiHidden="1" w:unhideWhenUsed="1"/>
+    <w:lsdException w:name="Body Text Indent 3" w:semiHidden="1" w:unhideWhenUsed="1"/>
+    <w:lsdException w:name="Block Text" w:semiHidden="1" w:unhideWhenUsed="1"/>
+    <w:lsdException w:name="Hyperlink" w:semiHidden="1" w:unhideWhenUsed="1"/>
+    <w:lsdException w:name="FollowedHyperlink" w:semiHidden="1" w:unhideWhenUsed="1"/>
+    <w:lsdException w:name="Strong" w:uiPriority="22" w:qFormat="1"/>
+    <w:lsdException w:name="Emphasis" w:uiPriority="20" w:qFormat="1"/>
+    <w:lsdException w:name="Document Map" w:semiHidden="1" w:unhideWhenUsed="1"/>
+    <w:lsdException w:name="Plain Text" w:semiHidden="1" w:unhideWhenUsed="1"/>
+    <w:lsdException w:name="E-mail Signature" w:semiHidden="1" w:unhideWhenUsed="1"/>
+    <w:lsdException w:name="HTML Top of Form" w:semiHidden="1" w:unhideWhenUsed="1"/>
+    <w:lsdException w:name="HTML Bottom of Form" w:semiHidden="1" w:unhideWhenUsed="1"/>
+    <w:lsdException w:name="Normal (Web)" w:semiHidden="1" w:unhideWhenUsed="1"/>
+    <w:lsdException w:name="HTML Acronym" w:semiHidden="1" w:unhideWhenUsed="1"/>
+    <w:lsdException w:name="HTML Address" w:semiHidden="1" w:unhideWhenUsed="1"/>
+    <w:lsdException w:name="HTML Cite" w:semiHidden="1" w:unhideWhenUsed="1"/>
+    <w:lsdException w:name="HTML Code" w:semiHidden="1" w:unhideWhenUsed="1"/>
+    <w:lsdException w:name="HTML Definition" w:semiHidden="1" w:unhideWhenUsed="1"/>
+    <w:lsdException w:name="HTML Keyboard" w:semiHidden="1" w:unhideWhenUsed="1"/>
+    <w:lsdException w:name="HTML Preformatted" w:semiHidden="1" w:unhideWhenUsed="1"/>
+    <w:lsdException w:name="HTML Sample" w:semiHidden="1" w:unhideWhenUsed="1"/>
+    <w:lsdException w:name="HTML Typewriter" w:semiHidden="1" w:unhideWhenUsed="1"/>
+    <w:lsdException w:name="HTML Variable" w:semiHidden="1" w:unhideWhenUsed="1"/>
+    <w:lsdException w:name="Normal Table" w:semiHidden="1" w:unhideWhenUsed="1"/>
+    <w:lsdException w:name="annotation subject" w:semiHidden="1" w:unhideWhenUsed="1"/>
+    <w:lsdException w:name="No List" w:semiHidden="1" w:unhideWhenUsed="1"/>
+    <w:lsdException w:name="Outline List 1" w:semiHidden="1" w:unhideWhenUsed="1"/>
+    <w:lsdException w:name="Outline List 2" w:semiHidden="1" w:unhideWhenUsed="1"/>
+    <w:lsdException w:name="Outline List 3" w:semiHidden="1" w:unhideWhenUsed="1"/>
+    <w:lsdException w:name="Table Simple 1" w:semiHidden="1" w:unhideWhenUsed="1"/>
+    <w:lsdException w:name="Table Simple 2" w:semiHidden="1" w:unhideWhenUsed="1"/>
+    <w:lsdException w:name="Table Simple 3" w:semiHidden="1" w:unhideWhenUsed="1"/>
+    <w:lsdException w:name="Table Classic 1" w:semiHidden="1" w:unhideWhenUsed="1"/>
+    <w:lsdException w:name="Table Classic 2" w:semiHidden="1" w:unhideWhenUsed="1"/>
+    <w:lsdException w:name="Table Classic 3" w:semiHidden="1" w:unhideWhenUsed="1"/>
+    <w:lsdException w:name="Table Classic 4" w:semiHidden="1" w:unhideWhenUsed="1"/>
+    <w:lsdException w:name="Table Colorful 1" w:semiHidden="1" w:unhideWhenUsed="1"/>
+    <w:lsdException w:name="Table Colorful 2" w:semiHidden="1" w:unhideWhenUsed="1"/>
+    <w:lsdException w:name="Table Colorful 3" w:semiHidden="1" w:unhideWhenUsed="1"/>
+    <w:lsdException w:name="Table Columns 1" w:semiHidden="1" w:unhideWhenUsed="1"/>
+    <w:lsdException w:name="Table Columns 2" w:semiHidden="1" w:unhideWhenUsed="1"/>
+    <w:lsdException w:name="Table Columns 3" w:semiHidden="1" w:unhideWhenUsed="1"/>
+    <w:lsdException w:name="Table Columns 4" w:semiHidden="1" w:unhideWhenUsed="1"/>
+    <w:lsdException w:name="Table Columns 5" w:semiHidden="1" w:unhideWhenUsed="1"/>
+    <w:lsdException w:name="Table Grid 1" w:semiHidden="1" w:unhideWhenUsed="1"/>
+    <w:lsdException w:name="Table Grid 2" w:semiHidden="1" w:unhideWhenUsed="1"/>
+    <w:lsdException w:name="Table Grid 3" w:semiHidden="1" w:unhideWhenUsed="1"/>
+    <w:lsdException w:name="Table Grid 4" w:semiHidden="1" w:unhideWhenUsed="1"/>
+    <w:lsdException w:name="Table Grid 5" w:semiHidden="1" w:unhideWhenUsed="1"/>
+    <w:lsdException w:name="Table Grid 6" w:semiHidden="1" w:unhideWhenUsed="1"/>
+    <w:lsdException w:name="Table Grid 7" w:semiHidden="1" w:unhideWhenUsed="1"/>
+    <w:lsdException w:name="Table Grid 8" w:semiHidden="1" w:unhideWhenUsed="1"/>
+    <w:lsdException w:name="Table List 1" w:semiHidden="1" w:unhideWhenUsed="1"/>
+    <w:lsdException w:name="Table List 2" w:semiHidden="1" w:unhideWhenUsed="1"/>
+    <w:lsdException w:name="Table List 3" w:semiHidden="1" w:unhideWhenUsed="1"/>
+    <w:lsdException w:name="Table List 4" w:semiHidden="1" w:unhideWhenUsed="1"/>
+    <w:lsdException w:name="Table List 5" w:semiHidden="1" w:unhideWhenUsed="1"/>
+    <w:lsdException w:name="Table List 6" w:semiHidden="1" w:unhideWhenUsed="1"/>
+    <w:lsdException w:name="Table List 7" w:semiHidden="1" w:unhideWhenUsed="1"/>
+    <w:lsdException w:name="Table List 8" w:semiHidden="1" w:unhideWhenUsed="1"/>
+    <w:lsdException w:name="Table 3D effects 1" w:semiHidden="1" w:unhideWhenUsed="1"/>
+    <w:lsdException w:name="Table 3D effects 2" w:semiHidden="1" w:unhideWhenUsed="1"/>
+    <w:lsdException w:name="Table 3D effects 3" w:semiHidden="1" w:unhideWhenUsed="1"/>
+    <w:lsdException w:name="Table Contemporary" w:semiHidden="1" w:unhideWhenUsed="1"/>
+    <w:lsdException w:name="Table Elegant" w:semiHidden="1" w:unhideWhenUsed="1"/>
+    <w:lsdException w:name="Table Professional" w:semiHidden="1" w:unhideWhenUsed="1"/>
+    <w:lsdException w:name="Table Subtle 1" w:semiHidden="1" w:unhideWhenUsed="1"/>
+    <w:lsdException w:name="Table Subtle 2" w:semiHidden="1" w:unhideWhenUsed="1"/>
+    <w:lsdException w:name="Table Web 1" w:semiHidden="1" w:unhideWhenUsed="1"/>
+    <w:lsdException w:name="Table Web 2" w:semiHidden="1" w:unhideWhenUsed="1"/>
+    <w:lsdException w:name="Table Web 3" w:semiHidden="1" w:unhideWhenUsed="1"/>
+    <w:lsdException w:name="Balloon Text" w:semiHidden="1" w:unhideWhenUsed="1"/>
+    <w:lsdException w:name="Table Grid" w:semiHidden="1" w:uiPriority="39" w:unhideWhenUsed="1"/>
+    <w:lsdException w:name="Table Theme" w:semiHidden="1" w:unhideWhenUsed="1"/>
+    <w:lsdException w:name="Placeholder Text" w:semiHidden="1"/>
+    <w:lsdException w:name="No Spacing" w:uiPriority="1" w:qFormat="1"/>
+    <w:lsdException w:name="Light Shading" w:uiPriority="60"/>
+    <w:lsdException w:name="Light List" w:uiPriority="61"/>
+    <w:lsdException w:name="Light Grid" w:uiPriority="62"/>
+    <w:lsdException w:name="Medium Shading 1" w:uiPriority="63"/>
+    <w:lsdException w:name="Medium Shading 2" w:uiPriority="64"/>
+    <w:lsdException w:name="Medium List 1" w:uiPriority="65"/>
+    <w:lsdException w:name="Medium List 2" w:uiPriority="66"/>
+    <w:lsdException w:name="Medium Grid 1" w:uiPriority="67"/>
+    <w:lsdException w:name="Medium Grid 2" w:uiPriority="68"/>
+    <w:lsdException w:name="Medium Grid 3" w:uiPriority="69"/>
+    <w:lsdException w:name="Dark List" w:uiPriority="70"/>
+    <w:lsdException w:name="Colorful Shading" w:uiPriority="71"/>
+    <w:lsdException w:name="Colorful List" w:uiPriority="72"/>
+    <w:lsdException w:name="Colorful Grid" w:uiPriority="73"/>
+    <w:lsdException w:name="Light Shading Accent 1" w:uiPriority="60"/>
+    <w:lsdException w:name="Light List Accent 1" w:uiPriority="61"/>
+    <w:lsdException w:name="Light Grid Accent 1" w:uiPriority="62"/>
+    <w:lsdException w:name="Medium Shading 1 Accent 1" w:uiPriority="63"/>
+    <w:lsdException w:name="Medium Shading 2 Accent 1" w:uiPriority="64"/>
+    <w:lsdException w:name="Medium List 1 Accent 1" w:uiPriority="65"/>
+    <w:lsdException w:name="Revision" w:semiHidden="1"/>
+    <w:lsdException w:name="List Paragraph" w:uiPriority="34" w:qFormat="1"/>
+    <w:lsdException w:name="Quote" w:uiPriority="29" w:qFormat="1"/>
+    <w:lsdException w:name="Intense Quote" w:uiPriority="30" w:qFormat="1"/>
+    <w:lsdException w:name="Medium List 2 Accent 1" w:uiPriority="66"/>
+    <w:lsdException w:name="Medium Grid 1 Accent 1" w:uiPriority="67"/>
+    <w:lsdException w:name="Medium Grid 2 Accent 1" w:uiPriority="68"/>
+    <w:lsdException w:name="Medium Grid 3 Accent 1" w:uiPriority="69"/>
+    <w:lsdException w:name="Dark List Accent 1" w:uiPriority="70"/>
+    <w:lsdException w:name="Colorful Shading Accent 1" w:uiPriority="71"/>
+    <w:lsdException w:name="Colorful List Accent 1" w:uiPriority="72"/>
+    <w:lsdException w:name="Colorful Grid Accent 1" w:uiPriority="73"/>
+    <w:lsdException w:name="Light Shading Accent 2" w:uiPriority="60"/>
+    <w:lsdException w:name="Light List Accent 2" w:uiPriority="61"/>
+    <w:lsdException w:name="Light Grid Accent 2" w:uiPriority="62"/>
+    <w:lsdException w:name="Medium Shading 1 Accent 2" w:uiPriority="63"/>
+    <w:lsdException w:name="Medium Shading 2 Accent 2" w:uiPriority="64"/>
+    <w:lsdException w:name="Medium List 1 Accent 2" w:uiPriority="65"/>
+    <w:lsdException w:name="Medium List 2 Accent 2" w:uiPriority="66"/>
+    <w:lsdException w:name="Medium Grid 1 Accent 2" w:uiPriority="67"/>
+    <w:lsdException w:name="Medium Grid 2 Accent 2" w:uiPriority="68"/>
+    <w:lsdException w:name="Medium Grid 3 Accent 2" w:uiPriority="69"/>
+    <w:lsdException w:name="Dark List Accent 2" w:uiPriority="70"/>
+    <w:lsdException w:name="Colorful Shading Accent 2" w:uiPriority="71"/>
+    <w:lsdException w:name="Colorful List Accent 2" w:uiPriority="72"/>
+    <w:lsdException w:name="Colorful Grid Accent 2" w:uiPriority="73"/>
+    <w:lsdException w:name="Light Shading Accent 3" w:uiPriority="60"/>
+    <w:lsdException w:name="Light List Accent 3" w:uiPriority="61"/>
+    <w:lsdException w:name="Light Grid Accent 3" w:uiPriority="62"/>
+    <w:lsdException w:name="Medium Shading 1 Accent 3" w:uiPriority="63"/>
+    <w:lsdException w:name="Medium Shading 2 Accent 3" w:uiPriority="64"/>
+    <w:lsdException w:name="Medium List 1 Accent 3" w:uiPriority="65"/>
+    <w:lsdException w:name="Medium List 2 Accent 3" w:uiPriority="66"/>
+    <w:lsdException w:name="Medium Grid 1 Accent 3" w:uiPriority="67"/>
+    <w:lsdException w:name="Medium Grid 2 Accent 3" w:uiPriority="68"/>
+    <w:lsdException w:name="Medium Grid 3 Accent 3" w:uiPriority="69"/>
+    <w:lsdException w:name="Dark List Accent 3" w:uiPriority="70"/>
+    <w:lsdException w:name="Colorful Shading Accent 3" w:uiPriority="71"/>
+    <w:lsdException w:name="Colorful List Accent 3" w:uiPriority="72"/>
+    <w:lsdException w:name="Colorful Grid Accent 3" w:uiPriority="73"/>
+    <w:lsdException w:name="Light Shading Accent 4" w:uiPriority="60"/>
+    <w:lsdException w:name="Light List Accent 4" w:uiPriority="61"/>
+    <w:lsdException w:name="Light Grid Accent 4" w:uiPriority="62"/>
+    <w:lsdException w:name="Medium Shading 1 Accent 4" w:uiPriority="63"/>
+    <w:lsdException w:name="Medium Shading 2 Accent 4" w:uiPriority="64"/>
+    <w:lsdException w:name="Medium List 1 Accent 4" w:uiPriority="65"/>
+    <w:lsdException w:name="Medium List 2 Accent 4" w:uiPriority="66"/>
+    <w:lsdException w:name="Medium Grid 1 Accent 4" w:uiPriority="67"/>
+    <w:lsdException w:name="Medium Grid 2 Accent 4" w:uiPriority="68"/>
+    <w:lsdException w:name="Medium Grid 3 Accent 4" w:uiPriority="69"/>
+    <w:lsdException w:name="Dark List Accent 4" w:uiPriority="70"/>
+    <w:lsdException w:name="Colorful Shading Accent 4" w:uiPriority="71"/>
+    <w:lsdException w:name="Colorful List Accent 4" w:uiPriority="72"/>
+    <w:lsdException w:name="Colorful Grid Accent 4" w:uiPriority="73"/>
+    <w:lsdException w:name="Light Shading Accent 5" w:uiPriority="60"/>
+    <w:lsdException w:name="Light List Accent 5" w:uiPriority="61"/>
+    <w:lsdException w:name="Light Grid Accent 5" w:uiPriority="62"/>
+    <w:lsdException w:name="Medium Shading 1 Accent 5" w:uiPriority="63"/>
+    <w:lsdException w:name="Medium Shading 2 Accent 5" w:uiPriority="64"/>
+    <w:lsdException w:name="Medium List 1 Accent 5" w:uiPriority="65"/>
+    <w:lsdException w:name="Medium List 2 Accent 5" w:uiPriority="66"/>
+    <w:lsdException w:name="Medium Grid 1 Accent 5" w:uiPriority="67"/>
+    <w:lsdException w:name="Medium Grid 2 Accent 5" w:uiPriority="68"/>
+    <w:lsdException w:name="Medium Grid 3 Accent 5" w:uiPriority="69"/>
+    <w:lsdException w:name="Dark List Accent 5" w:uiPriority="70"/>
+    <w:lsdException w:name="Colorful Shading Accent 5" w:uiPriority="71"/>
+    <w:lsdException w:name="Colorful List Accent 5" w:uiPriority="72"/>
+    <w:lsdException w:name="Colorful Grid Accent 5" w:uiPriority="73"/>
+    <w:lsdException w:name="Light Shading Accent 6" w:uiPriority="60"/>
+    <w:lsdException w:name="Light List Accent 6" w:uiPriority="61"/>
+    <w:lsdException w:name="Light Grid Accent 6" w:uiPriority="62"/>
+    <w:lsdException w:name="Medium Shading 1 Accent 6" w:uiPriority="63"/>
+    <w:lsdException w:name="Medium Shading 2 Accent 6" w:uiPriority="64"/>
+    <w:lsdException w:name="Medium List 1 Accent 6" w:uiPriority="65"/>
+    <w:lsdException w:name="Medium List 2 Accent 6" w:uiPriority="66"/>
+    <w:lsdException w:name="Medium Grid 1 Accent 6" w:uiPriority="67"/>
+    <w:lsdException w:name="Medium Grid 2 Accent 6" w:uiPriority="68"/>
+    <w:lsdException w:name="Medium Grid 3 Accent 6" w:uiPriority="69"/>
+    <w:lsdException w:name="Dark List Accent 6" w:uiPriority="70"/>
+    <w:lsdException w:name="Colorful Shading Accent 6" w:uiPriority="71"/>
+    <w:lsdException w:name="Colorful List Accent 6" w:uiPriority="72"/>
+    <w:lsdException w:name="Colorful Grid Accent 6" w:uiPriority="73"/>
+    <w:lsdException w:name="Subtle Emphasis" w:uiPriority="19" w:qFormat="1"/>
+    <w:lsdException w:name="Intense Emphasis" w:uiPriority="21" w:qFormat="1"/>
+    <w:lsdException w:name="Subtle Reference" w:uiPriority="31" w:qFormat="1"/>
+    <w:lsdException w:name="Intense Reference" w:uiPriority="32" w:qFormat="1"/>
+    <w:lsdException w:name="Book Title" w:uiPriority="33" w:qFormat="1"/>
+    <w:lsdException w:name="Bibliography" w:semiHidden="1" w:uiPriority="37" w:unhideWhenUsed="1"/>
+    <w:lsdException w:name="TOC Heading" w:semiHidden="1" w:uiPriority="39" w:unhideWhenUsed="1" w:qFormat="1"/>
+    <w:lsdException w:name="Plain Table 1" w:uiPriority="41"/>
+    <w:lsdException w:name="Plain Table 2" w:uiPriority="42"/>
+    <w:lsdException w:name="Plain Table 3" w:uiPriority="43"/>
+    <w:lsdException w:name="Plain Table 4" w:uiPriority="44"/>
+    <w:lsdException w:name="Plain Table 5" w:uiPriority="45"/>
+    <w:lsdException w:name="Grid Table Light" w:uiPriority="40"/>
+    <w:lsdException w:name="Grid Table 1 Light" w:uiPriority="46"/>
+    <w:lsdException w:name="Grid Table 2" w:uiPriority="47"/>
+    <w:lsdException w:name="Grid Table 3" w:uiPriority="48"/>
+    <w:lsdException w:name="Grid Table 4" w:uiPriority="49"/>
+    <w:lsdException w:name="Grid Table 5 Dark" w:uiPriority="50"/>
+    <w:lsdException w:name="Grid Table 6 Colorful" w:uiPriority="51"/>
+    <w:lsdException w:name="Grid Table 7 Colorful" w:uiPriority="52"/>
+    <w:lsdException w:name="Grid Table 1 Light Accent 1" w:uiPriority="46"/>
+    <w:lsdException w:name="Grid Table 2 Accent 1" w:uiPriority="47"/>
+    <w:lsdException w:name="Grid Table 3 Accent 1" w:uiPriority="48"/>
+    <w:lsdException w:name="Grid Table 4 Accent 1" w:uiPriority="49"/>
+    <w:lsdException w:name="Grid Table 5 Dark Accent 1" w:uiPriority="50"/>
+    <w:lsdException w:name="Grid Table 6 Colorful Accent 1" w:uiPriority="51"/>
+    <w:lsdException w:name="Grid Table 7 Colorful Accent 1" w:uiPriority="52"/>
+    <w:lsdException w:name="Grid Table 1 Light Accent 2" w:uiPriority="46"/>
+    <w:lsdException w:name="Grid Table 2 Accent 2" w:uiPriority="47"/>
+    <w:lsdException w:name="Grid Table 3 Accent 2" w:uiPriority="48"/>
+    <w:lsdException w:name="Grid Table 4 Accent 2" w:uiPriority="49"/>
+    <w:lsdException w:name="Grid Table 5 Dark Accent 2" w:uiPriority="50"/>
+    <w:lsdException w:name="Grid Table 6 Colorful Accent 2" w:uiPriority="51"/>
+    <w:lsdException w:name="Grid Table 7 Colorful Accent 2" w:uiPriority="52"/>
+    <w:lsdException w:name="Grid Table 1 Light Accent 3" w:uiPriority="46"/>
+    <w:lsdException w:name="Grid Table 2 Accent 3" w:uiPriority="47"/>
+    <w:lsdException w:name="Grid Table 3 Accent 3" w:uiPriority="48"/>
+    <w:lsdException w:name="Grid Table 4 Accent 3" w:uiPriority="49"/>
+    <w:lsdException w:name="Grid Table 5 Dark Accent 3" w:uiPriority="50"/>
+    <w:lsdException w:name="Grid Table 6 Colorful Accent 3" w:uiPriority="51"/>
+    <w:lsdException w:name="Grid Table 7 Colorful Accent 3" w:uiPriority="52"/>
+    <w:lsdException w:name="Grid Table 1 Light Accent 4" w:uiPriority="46"/>
+    <w:lsdException w:name="Grid Table 2 Accent 4" w:uiPriority="47"/>
+    <w:lsdException w:name="Grid Table 3 Accent 4" w:uiPriority="48"/>
+    <w:lsdException w:name="Grid Table 4 Accent 4" w:uiPriority="49"/>
+    <w:lsdException w:name="Grid Table 5 Dark Accent 4" w:uiPriority="50"/>
+    <w:lsdException w:name="Grid Table 6 Colorful Accent 4" w:uiPriority="51"/>
+    <w:lsdException w:name="Grid Table 7 Colorful Accent 4" w:uiPriority="52"/>
+    <w:lsdException w:name="Grid Table 1 Light Accent 5" w:uiPriority="46"/>
+    <w:lsdException w:name="Grid Table 2 Accent 5" w:uiPriority="47"/>
+    <w:lsdException w:name="Grid Table 3 Accent 5" w:uiPriority="48"/>
+    <w:lsdException w:name="Grid Table 4 Accent 5" w:uiPriority="49"/>
+    <w:lsdException w:name="Grid Table 5 Dark Accent 5" w:uiPriority="50"/>
+    <w:lsdException w:name="Grid Table 6 Colorful Accent 5" w:uiPriority="51"/>
+    <w:lsdException w:name="Grid Table 7 Colorful Accent 5" w:uiPriority="52"/>
+    <w:lsdException w:name="Grid Table 1 Light Accent 6" w:uiPriority="46"/>
+    <w:lsdException w:name="Grid Table 2 Accent 6" w:uiPriority="47"/>
+    <w:lsdException w:name="Grid Table 3 Accent 6" w:uiPriority="48"/>
+    <w:lsdException w:name="Grid Table 4 Accent 6" w:uiPriority="49"/>
+    <w:lsdException w:name="Grid Table 5 Dark Accent 6" w:uiPriority="50"/>
+    <w:lsdException w:name="Grid Table 6 Colorful Accent 6" w:uiPriority="51"/>
+    <w:lsdException w:name="Grid Table 7 Colorful Accent 6" w:uiPriority="52"/>
+    <w:lsdException w:name="List Table 1 Light" w:uiPriority="46"/>
+    <w:lsdException w:name="List Table 2" w:uiPriority="47"/>
+    <w:lsdException w:name="List Table 3" w:uiPriority="48"/>
+    <w:lsdException w:name="List Table 4" w:uiPriority="49"/>
+    <w:lsdException w:name="List Table 5 Dark" w:uiPriority="50"/>
+    <w:lsdException w:name="List Table 6 Colorful" w:uiPriority="51"/>
+    <w:lsdException w:name="List Table 7 Colorful" w:uiPriority="52"/>
+    <w:lsdException w:name="List Table 1 Light Accent 1" w:uiPriority="46"/>
+    <w:lsdException w:name="List Table 2 Accent 1" w:uiPriority="47"/>
+    <w:lsdException w:name="List Table 3 Accent 1" w:uiPriority="48"/>
+    <w:lsdException w:name="List Table 4 Accent 1" w:uiPriority="49"/>
+    <w:lsdException w:name="List Table 5 Dark Accent 1" w:uiPriority="50"/>
+    <w:lsdException w:name="List Table 6 Colorful Accent 1" w:uiPriority="51"/>
+    <w:lsdException w:name="List Table 7 Colorful Accent 1" w:uiPriority="52"/>
+    <w:lsdException w:name="List Table 1 Light Accent 2" w:uiPriority="46"/>
+    <w:lsdException w:name="List Table 2 Accent 2" w:uiPriority="47"/>
+    <w:lsdException w:name="List Table 3 Accent 2" w:uiPriority="48"/>
+    <w:lsdException w:name="List Table 4 Accent 2" w:uiPriority="49"/>
+    <w:lsdException w:name="List Table 5 Dark Accent 2" w:uiPriority="50"/>
+    <w:lsdException w:name="List Table 6 Colorful Accent 2" w:uiPriority="51"/>
+    <w:lsdException w:name="List Table 7 Colorful Accent 2" w:uiPriority="52"/>
+    <w:lsdException w:name="List Table 1 Light Accent 3" w:uiPriority="46"/>
+    <w:lsdException w:name="List Table 2 Accent 3" w:uiPriority="47"/>
+    <w:lsdException w:name="List Table 3 Accent 3" w:uiPriority="48"/>
+    <w:lsdException w:name="List Table 4 Accent 3" w:uiPriority="49"/>
+    <w:lsdException w:name="List Table 5 Dark Accent 3" w:uiPriority="50"/>
+    <w:lsdException w:name="List Table 6 Colorful Accent 3" w:uiPriority="51"/>
+    <w:lsdException w:name="List Table 7 Colorful Accent 3" w:uiPriority="52"/>
+    <w:lsdException w:name="List Table 1 Light Accent 4" w:uiPriority="46"/>
+    <w:lsdException w:name="List Table 2 Accent 4" w:uiPriority="47"/>
+    <w:lsdException w:name="List Table 3 Accent 4" w:uiPriority="48"/>
+    <w:lsdException w:name="List Table 4 Accent 4" w:uiPriority="49"/>
+    <w:lsdException w:name="List Table 5 Dark Accent 4" w:uiPriority="50"/>
+    <w:lsdException w:name="List Table 6 Colorful Accent 4" w:uiPriority="51"/>
+    <w:lsdException w:name="List Table 7 Colorful Accent 4" w:uiPriority="52"/>
+    <w:lsdException w:name="List Table 1 Light Accent 5" w:uiPriority="46"/>
+    <w:lsdException w:name="List Table 2 Accent 5" w:uiPriority="47"/>
+    <w:lsdException w:name="List Table 3 Accent 5" w:uiPriority="48"/>
+    <w:lsdException w:name="List Table 4 Accent 5" w:uiPriority="49"/>
+    <w:lsdException w:name="List Table 5 Dark Accent 5" w:uiPriority="50"/>
+    <w:lsdException w:name="List Table 6 Colorful Accent 5" w:uiPriority="51"/>
+    <w:lsdException w:name="List Table 7 Colorful Accent 5" w:uiPriority="52"/>
+    <w:lsdException w:name="List Table 1 Light Accent 6" w:uiPriority="46"/>
+    <w:lsdException w:name="List Table 2 Accent 6" w:uiPriority="47"/>
+    <w:lsdException w:name="List Table 3 Accent 6" w:uiPriority="48"/>
+    <w:lsdException w:name="List Table 4 Accent 6" w:uiPriority="49"/>
+    <w:lsdException w:name="List Table 5 Dark Accent 6" w:uiPriority="50"/>
+    <w:lsdException w:name="List Table 6 Colorful Accent 6" w:uiPriority="51"/>
+    <w:lsdException w:name="List Table 7 Colorful Accent 6" w:uiPriority="52"/>
+    <w:lsdException w:name="Mention" w:semiHidden="1" w:unhideWhenUsed="1"/>
+    <w:lsdException w:name="Smart Hyperlink" w:semiHidden="1" w:unhideWhenUsed="1"/>
+    <w:lsdException w:name="Hashtag" w:semiHidden="1" w:unhideWhenUsed="1"/>
+    <w:lsdException w:name="Unresolved Mention" w:semiHidden="1" w:unhideWhenUsed="1"/>
+    <w:lsdException w:name="Smart Link" w:semiHidden="1" w:unhideWhenUsed="1"/>
   </w:latentStyles>
   <w:style w:type="paragraph" w:default="1" w:styleId="a">
     <w:name w:val="Normal"/>
@@ -9544,7 +9840,7 @@
     <w:name w:val="heading 1"/>
     <w:basedOn w:val="a"/>
     <w:next w:val="a"/>
-    <w:link w:val="1Char"/>
+    <w:link w:val="10"/>
     <w:uiPriority w:val="9"/>
     <w:qFormat/>
     <w:rsid w:val="009E02F3"/>
@@ -9565,6 +9861,7 @@
   <w:style w:type="character" w:default="1" w:styleId="a0">
     <w:name w:val="Default Paragraph Font"/>
     <w:uiPriority w:val="1"/>
+    <w:semiHidden/>
     <w:unhideWhenUsed/>
   </w:style>
   <w:style w:type="table" w:default="1" w:styleId="a1">
@@ -9572,7 +9869,6 @@
     <w:uiPriority w:val="99"/>
     <w:semiHidden/>
     <w:unhideWhenUsed/>
-    <w:qFormat/>
     <w:tblPr>
       <w:tblInd w:w="0" w:type="dxa"/>
       <w:tblCellMar>
@@ -9604,25 +9900,25 @@
   <w:style w:type="paragraph" w:styleId="a4">
     <w:name w:val="annotation text"/>
     <w:basedOn w:val="a"/>
-    <w:link w:val="Char"/>
+    <w:link w:val="a5"/>
     <w:uiPriority w:val="99"/>
     <w:semiHidden/>
     <w:unhideWhenUsed/>
     <w:rsid w:val="00092D85"/>
   </w:style>
-  <w:style w:type="character" w:customStyle="1" w:styleId="Char">
-    <w:name w:val="批注文字 Char"/>
+  <w:style w:type="character" w:customStyle="1" w:styleId="a5">
+    <w:name w:val="註解文字 字元"/>
     <w:basedOn w:val="a0"/>
     <w:link w:val="a4"/>
     <w:uiPriority w:val="99"/>
     <w:semiHidden/>
     <w:rsid w:val="00092D85"/>
   </w:style>
-  <w:style w:type="paragraph" w:styleId="a5">
+  <w:style w:type="paragraph" w:styleId="a6">
     <w:name w:val="annotation subject"/>
     <w:basedOn w:val="a4"/>
     <w:next w:val="a4"/>
-    <w:link w:val="Char0"/>
+    <w:link w:val="a7"/>
     <w:uiPriority w:val="99"/>
     <w:semiHidden/>
     <w:unhideWhenUsed/>
@@ -9632,10 +9928,10 @@
       <w:bCs/>
     </w:rPr>
   </w:style>
-  <w:style w:type="character" w:customStyle="1" w:styleId="Char0">
-    <w:name w:val="批注主题 Char"/>
-    <w:basedOn w:val="Char"/>
-    <w:link w:val="a5"/>
+  <w:style w:type="character" w:customStyle="1" w:styleId="a7">
+    <w:name w:val="註解主旨 字元"/>
+    <w:basedOn w:val="a5"/>
+    <w:link w:val="a6"/>
     <w:uiPriority w:val="99"/>
     <w:semiHidden/>
     <w:rsid w:val="00092D85"/>
@@ -9644,10 +9940,10 @@
       <w:bCs/>
     </w:rPr>
   </w:style>
-  <w:style w:type="paragraph" w:styleId="a6">
+  <w:style w:type="paragraph" w:styleId="a8">
     <w:name w:val="Balloon Text"/>
     <w:basedOn w:val="a"/>
-    <w:link w:val="Char1"/>
+    <w:link w:val="a9"/>
     <w:uiPriority w:val="99"/>
     <w:semiHidden/>
     <w:unhideWhenUsed/>
@@ -9658,10 +9954,10 @@
       <w:szCs w:val="18"/>
     </w:rPr>
   </w:style>
-  <w:style w:type="character" w:customStyle="1" w:styleId="Char1">
-    <w:name w:val="批注框文本 Char"/>
+  <w:style w:type="character" w:customStyle="1" w:styleId="a9">
+    <w:name w:val="註解方塊文字 字元"/>
     <w:basedOn w:val="a0"/>
-    <w:link w:val="a6"/>
+    <w:link w:val="a8"/>
     <w:uiPriority w:val="99"/>
     <w:semiHidden/>
     <w:rsid w:val="00092D85"/>
@@ -9671,10 +9967,10 @@
       <w:szCs w:val="18"/>
     </w:rPr>
   </w:style>
-  <w:style w:type="paragraph" w:styleId="a7">
+  <w:style w:type="paragraph" w:styleId="aa">
     <w:name w:val="header"/>
     <w:basedOn w:val="a"/>
-    <w:link w:val="Char2"/>
+    <w:link w:val="ab"/>
     <w:uiPriority w:val="99"/>
     <w:unhideWhenUsed/>
     <w:rsid w:val="0065718C"/>
@@ -9690,10 +9986,10 @@
       <w:szCs w:val="20"/>
     </w:rPr>
   </w:style>
-  <w:style w:type="character" w:customStyle="1" w:styleId="Char2">
-    <w:name w:val="页眉 Char"/>
+  <w:style w:type="character" w:customStyle="1" w:styleId="ab">
+    <w:name w:val="頁首 字元"/>
     <w:basedOn w:val="a0"/>
-    <w:link w:val="a7"/>
+    <w:link w:val="aa"/>
     <w:uiPriority w:val="99"/>
     <w:rsid w:val="0065718C"/>
     <w:rPr>
@@ -9701,10 +9997,10 @@
       <w:szCs w:val="20"/>
     </w:rPr>
   </w:style>
-  <w:style w:type="paragraph" w:styleId="a8">
+  <w:style w:type="paragraph" w:styleId="ac">
     <w:name w:val="footer"/>
     <w:basedOn w:val="a"/>
-    <w:link w:val="Char3"/>
+    <w:link w:val="ad"/>
     <w:uiPriority w:val="99"/>
     <w:unhideWhenUsed/>
     <w:rsid w:val="0065718C"/>
@@ -9720,10 +10016,10 @@
       <w:szCs w:val="20"/>
     </w:rPr>
   </w:style>
-  <w:style w:type="character" w:customStyle="1" w:styleId="Char3">
-    <w:name w:val="页脚 Char"/>
+  <w:style w:type="character" w:customStyle="1" w:styleId="ad">
+    <w:name w:val="頁尾 字元"/>
     <w:basedOn w:val="a0"/>
-    <w:link w:val="a8"/>
+    <w:link w:val="ac"/>
     <w:uiPriority w:val="99"/>
     <w:rsid w:val="0065718C"/>
     <w:rPr>
@@ -9734,7 +10030,7 @@
   <w:style w:type="paragraph" w:styleId="HTML">
     <w:name w:val="HTML Preformatted"/>
     <w:basedOn w:val="a"/>
-    <w:link w:val="HTMLChar"/>
+    <w:link w:val="HTML0"/>
     <w:uiPriority w:val="99"/>
     <w:unhideWhenUsed/>
     <w:rsid w:val="00811924"/>
@@ -9760,30 +10056,29 @@
       </w:tabs>
     </w:pPr>
     <w:rPr>
-      <w:rFonts w:ascii="細明體" w:eastAsia="細明體" w:hAnsi="細明體" w:cs="細明體"/>
+      <w:rFonts w:ascii="MingLiU" w:eastAsia="MingLiU" w:hAnsi="MingLiU" w:cs="MingLiU"/>
       <w:kern w:val="0"/>
       <w:szCs w:val="24"/>
     </w:rPr>
   </w:style>
-  <w:style w:type="character" w:customStyle="1" w:styleId="HTMLChar">
-    <w:name w:val="HTML 预设格式 Char"/>
+  <w:style w:type="character" w:customStyle="1" w:styleId="HTML0">
+    <w:name w:val="HTML 預設格式 字元"/>
     <w:basedOn w:val="a0"/>
     <w:link w:val="HTML"/>
     <w:uiPriority w:val="99"/>
     <w:rsid w:val="00811924"/>
     <w:rPr>
-      <w:rFonts w:ascii="細明體" w:eastAsia="細明體" w:hAnsi="細明體" w:cs="細明體"/>
+      <w:rFonts w:ascii="MingLiU" w:eastAsia="MingLiU" w:hAnsi="MingLiU" w:cs="MingLiU"/>
       <w:kern w:val="0"/>
       <w:szCs w:val="24"/>
     </w:rPr>
   </w:style>
-  <w:style w:type="table" w:styleId="a9">
+  <w:style w:type="table" w:styleId="ae">
     <w:name w:val="Table Grid"/>
     <w:basedOn w:val="a1"/>
     <w:uiPriority w:val="39"/>
     <w:rsid w:val="00811924"/>
     <w:tblPr>
-      <w:tblInd w:w="0" w:type="dxa"/>
       <w:tblBorders>
         <w:top w:val="single" w:sz="4" w:space="0" w:color="auto"/>
         <w:left w:val="single" w:sz="4" w:space="0" w:color="auto"/>
@@ -9792,15 +10087,9 @@
         <w:insideH w:val="single" w:sz="4" w:space="0" w:color="auto"/>
         <w:insideV w:val="single" w:sz="4" w:space="0" w:color="auto"/>
       </w:tblBorders>
-      <w:tblCellMar>
-        <w:top w:w="0" w:type="dxa"/>
-        <w:left w:w="108" w:type="dxa"/>
-        <w:bottom w:w="0" w:type="dxa"/>
-        <w:right w:w="108" w:type="dxa"/>
-      </w:tblCellMar>
     </w:tblPr>
   </w:style>
-  <w:style w:type="paragraph" w:styleId="aa">
+  <w:style w:type="paragraph" w:styleId="af">
     <w:name w:val="List Paragraph"/>
     <w:basedOn w:val="a"/>
     <w:uiPriority w:val="34"/>
@@ -9810,8 +10099,8 @@
       <w:ind w:leftChars="200" w:left="480"/>
     </w:pPr>
   </w:style>
-  <w:style w:type="character" w:customStyle="1" w:styleId="1Char">
-    <w:name w:val="标题 1 Char"/>
+  <w:style w:type="character" w:customStyle="1" w:styleId="10">
+    <w:name w:val="標題 1 字元"/>
     <w:basedOn w:val="a0"/>
     <w:link w:val="1"/>
     <w:uiPriority w:val="9"/>
@@ -9825,7 +10114,7 @@
       <w:szCs w:val="52"/>
     </w:rPr>
   </w:style>
-  <w:style w:type="paragraph" w:styleId="10">
+  <w:style w:type="paragraph" w:styleId="11">
     <w:name w:val="toc 1"/>
     <w:basedOn w:val="a"/>
     <w:next w:val="a"/>
@@ -9834,7 +10123,7 @@
     <w:unhideWhenUsed/>
     <w:rsid w:val="00226305"/>
   </w:style>
-  <w:style w:type="character" w:styleId="ab">
+  <w:style w:type="character" w:styleId="af0">
     <w:name w:val="Hyperlink"/>
     <w:basedOn w:val="a0"/>
     <w:uiPriority w:val="99"/>
@@ -9845,7 +10134,7 @@
       <w:u w:val="single"/>
     </w:rPr>
   </w:style>
-  <w:style w:type="paragraph" w:styleId="ac">
+  <w:style w:type="paragraph" w:styleId="Web">
     <w:name w:val="Normal (Web)"/>
     <w:basedOn w:val="a"/>
     <w:uiPriority w:val="99"/>
@@ -10154,7 +10443,7 @@
   <a:extraClrSchemeLst/>
   <a:extLst>
     <a:ext uri="{05A4C25C-085E-4340-85A3-A5531E510DB2}">
-      <thm15:themeFamily xmlns="" xmlns:thm15="http://schemas.microsoft.com/office/thememl/2012/main" name="Office Theme" id="{62F939B6-93AF-4DB8-9C6B-D6C7DFDC589F}" vid="{4A3C46E8-61CC-4603-A589-7422A47A8E4A}"/>
+      <thm15:themeFamily xmlns:thm15="http://schemas.microsoft.com/office/thememl/2012/main" name="Office Theme" id="{62F939B6-93AF-4DB8-9C6B-D6C7DFDC589F}" vid="{4A3C46E8-61CC-4603-A589-7422A47A8E4A}"/>
     </a:ext>
   </a:extLst>
 </a:theme>
@@ -10165,7 +10454,7 @@
 </file>
 
 <file path=customXml/itemProps1.xml><?xml version="1.0" encoding="utf-8"?>
-<ds:datastoreItem xmlns:ds="http://schemas.openxmlformats.org/officeDocument/2006/customXml" ds:itemID="{D2C7DC1C-1FE7-4A16-BBE1-A4B7B1D2908A}">
+<ds:datastoreItem xmlns:ds="http://schemas.openxmlformats.org/officeDocument/2006/customXml" ds:itemID="{75031E15-090F-4838-8F40-67FA7CBBAD04}">
   <ds:schemaRefs>
     <ds:schemaRef ds:uri="http://schemas.openxmlformats.org/officeDocument/2006/bibliography"/>
   </ds:schemaRefs>
